--- a/Minor_comments/CorrectionsReport.docx
+++ b/Minor_comments/CorrectionsReport.docx
@@ -249,6 +249,15 @@
           <w:sz w:val="24"/>
           <w:szCs w:val="24"/>
         </w:rPr>
+        <w:t xml:space="preserve">line </w:t>
+      </w:r>
+      <w:r>
+        <w:rPr>
+          <w:rFonts w:ascii="Arial" w:hAnsi="Arial" w:cs="Arial"/>
+          <w:color w:val="4472C4" w:themeColor="accent1"/>
+          <w:sz w:val="24"/>
+          <w:szCs w:val="24"/>
+        </w:rPr>
         <w:t>274</w:t>
       </w:r>
     </w:p>
@@ -962,6 +971,7 @@
         <w:autoSpaceDN w:val="0"/>
         <w:adjustRightInd w:val="0"/>
         <w:spacing w:after="0" w:line="240" w:lineRule="auto"/>
+        <w:jc w:val="both"/>
         <w:rPr>
           <w:rFonts w:ascii="Arial" w:hAnsi="Arial" w:cs="Arial"/>
           <w:color w:val="4472C4" w:themeColor="accent1"/>
@@ -994,7 +1004,16 @@
           <w:sz w:val="24"/>
           <w:szCs w:val="24"/>
         </w:rPr>
-        <w:t xml:space="preserve"> …</w:t>
+        <w:t xml:space="preserve"> </w:t>
+      </w:r>
+      <w:r>
+        <w:rPr>
+          <w:rFonts w:ascii="Arial" w:hAnsi="Arial" w:cs="Arial"/>
+          <w:color w:val="4472C4" w:themeColor="accent1"/>
+          <w:sz w:val="24"/>
+          <w:szCs w:val="24"/>
+        </w:rPr>
+        <w:t>1551-1556</w:t>
       </w:r>
       <w:r>
         <w:rPr>
@@ -1021,7 +1040,61 @@
           <w:sz w:val="24"/>
           <w:szCs w:val="24"/>
         </w:rPr>
-        <w:t>); lines (results); Supporting Figures</w:t>
+        <w:t>); lines</w:t>
+      </w:r>
+      <w:r>
+        <w:rPr>
+          <w:rFonts w:ascii="Arial" w:hAnsi="Arial" w:cs="Arial"/>
+          <w:color w:val="4472C4" w:themeColor="accent1"/>
+          <w:sz w:val="24"/>
+          <w:szCs w:val="24"/>
+        </w:rPr>
+        <w:t xml:space="preserve"> 1653-</w:t>
+      </w:r>
+      <w:r>
+        <w:rPr>
+          <w:rFonts w:ascii="Arial" w:hAnsi="Arial" w:cs="Arial"/>
+          <w:color w:val="4472C4" w:themeColor="accent1"/>
+          <w:sz w:val="24"/>
+          <w:szCs w:val="24"/>
+        </w:rPr>
+        <w:t>1655</w:t>
+      </w:r>
+      <w:r>
+        <w:rPr>
+          <w:rFonts w:ascii="Arial" w:hAnsi="Arial" w:cs="Arial"/>
+          <w:color w:val="4472C4" w:themeColor="accent1"/>
+          <w:sz w:val="24"/>
+          <w:szCs w:val="24"/>
+        </w:rPr>
+        <w:t xml:space="preserve"> (results); </w:t>
+      </w:r>
+      <w:r>
+        <w:rPr>
+          <w:rFonts w:ascii="Arial" w:hAnsi="Arial" w:cs="Arial"/>
+          <w:color w:val="4472C4" w:themeColor="accent1"/>
+          <w:sz w:val="24"/>
+          <w:szCs w:val="24"/>
+        </w:rPr>
+        <w:t xml:space="preserve">I </w:t>
+      </w:r>
+      <w:r>
+        <w:rPr>
+          <w:rFonts w:ascii="Arial" w:hAnsi="Arial" w:cs="Arial"/>
+          <w:color w:val="4472C4" w:themeColor="accent1"/>
+          <w:sz w:val="24"/>
+          <w:szCs w:val="24"/>
+        </w:rPr>
+        <w:t xml:space="preserve">added </w:t>
+      </w:r>
+      <w:r>
+        <w:rPr>
+          <w:rFonts w:ascii="Arial" w:hAnsi="Arial" w:cs="Arial"/>
+          <w:color w:val="4472C4" w:themeColor="accent1"/>
+          <w:sz w:val="24"/>
+          <w:szCs w:val="24"/>
+        </w:rPr>
+        <w:t>Supporting Figures</w:t>
       </w:r>
       <w:r>
         <w:rPr>
@@ -1084,8 +1157,91 @@
           <w:sz w:val="24"/>
           <w:szCs w:val="24"/>
         </w:rPr>
-        <w:t xml:space="preserve"> (add legends).</w:t>
-      </w:r>
+        <w:t xml:space="preserve"> (page 239)</w:t>
+      </w:r>
+      <w:r>
+        <w:rPr>
+          <w:rFonts w:ascii="Arial" w:hAnsi="Arial" w:cs="Arial"/>
+          <w:color w:val="4472C4" w:themeColor="accent1"/>
+          <w:sz w:val="24"/>
+          <w:szCs w:val="24"/>
+        </w:rPr>
+        <w:t>.</w:t>
+      </w:r>
+    </w:p>
+    <w:p>
+      <w:pPr>
+        <w:pStyle w:val="ListParagraph"/>
+        <w:autoSpaceDE w:val="0"/>
+        <w:autoSpaceDN w:val="0"/>
+        <w:adjustRightInd w:val="0"/>
+        <w:spacing w:after="0" w:line="240" w:lineRule="auto"/>
+        <w:rPr>
+          <w:rFonts w:ascii="Arial" w:hAnsi="Arial" w:cs="Arial"/>
+          <w:i/>
+          <w:iCs/>
+          <w:color w:val="FF0000"/>
+          <w:sz w:val="24"/>
+          <w:szCs w:val="24"/>
+        </w:rPr>
+      </w:pPr>
+      <w:r>
+        <w:rPr>
+          <w:rFonts w:ascii="Arial" w:hAnsi="Arial" w:cs="Arial"/>
+          <w:i/>
+          <w:iCs/>
+          <w:color w:val="FF0000"/>
+          <w:sz w:val="24"/>
+          <w:szCs w:val="24"/>
+        </w:rPr>
+        <w:t xml:space="preserve">Check how to cite/acknowledge list of </w:t>
+      </w:r>
+      <w:r>
+        <w:rPr>
+          <w:rFonts w:ascii="Arial" w:hAnsi="Arial" w:cs="Arial"/>
+          <w:i/>
+          <w:iCs/>
+          <w:color w:val="FF0000"/>
+          <w:sz w:val="24"/>
+          <w:szCs w:val="24"/>
+        </w:rPr>
+        <w:t xml:space="preserve">migratory </w:t>
+      </w:r>
+      <w:r>
+        <w:rPr>
+          <w:rFonts w:ascii="Arial" w:hAnsi="Arial" w:cs="Arial"/>
+          <w:i/>
+          <w:iCs/>
+          <w:color w:val="FF0000"/>
+          <w:sz w:val="24"/>
+          <w:szCs w:val="24"/>
+        </w:rPr>
+        <w:t xml:space="preserve">species </w:t>
+      </w:r>
+      <w:r>
+        <w:rPr>
+          <w:rFonts w:ascii="Arial" w:hAnsi="Arial" w:cs="Arial"/>
+          <w:i/>
+          <w:iCs/>
+          <w:color w:val="FF0000"/>
+          <w:sz w:val="24"/>
+          <w:szCs w:val="24"/>
+        </w:rPr>
+        <w:t xml:space="preserve">from </w:t>
+      </w:r>
+      <w:proofErr w:type="spellStart"/>
+      <w:r>
+        <w:rPr>
+          <w:rFonts w:ascii="Arial" w:hAnsi="Arial" w:cs="Arial"/>
+          <w:i/>
+          <w:iCs/>
+          <w:color w:val="FF0000"/>
+          <w:sz w:val="24"/>
+          <w:szCs w:val="24"/>
+        </w:rPr>
+        <w:t>BirdLife</w:t>
+      </w:r>
+      <w:proofErr w:type="spellEnd"/>
     </w:p>
     <w:p>
       <w:pPr>
@@ -1245,7 +1401,6 @@
           <w:sz w:val="24"/>
           <w:szCs w:val="24"/>
         </w:rPr>
-        <w:lastRenderedPageBreak/>
         <w:t>Chapter 5:</w:t>
       </w:r>
     </w:p>
@@ -1261,6 +1416,19 @@
           <w:szCs w:val="24"/>
         </w:rPr>
       </w:pPr>
+    </w:p>
+    <w:p>
+      <w:pPr>
+        <w:autoSpaceDE w:val="0"/>
+        <w:autoSpaceDN w:val="0"/>
+        <w:adjustRightInd w:val="0"/>
+        <w:spacing w:after="0" w:line="240" w:lineRule="auto"/>
+        <w:rPr>
+          <w:rFonts w:ascii="Arial" w:hAnsi="Arial" w:cs="Arial"/>
+          <w:sz w:val="24"/>
+          <w:szCs w:val="24"/>
+        </w:rPr>
+      </w:pPr>
       <w:r>
         <w:rPr>
           <w:rFonts w:ascii="Arial" w:hAnsi="Arial" w:cs="Arial"/>
@@ -1330,23 +1498,7 @@
           <w:sz w:val="24"/>
           <w:szCs w:val="24"/>
         </w:rPr>
-        <w:t>group differs from the predicted, which is not very informative and not how you are</w:t>
-      </w:r>
-      <w:r>
-        <w:rPr>
-          <w:rFonts w:ascii="Arial" w:hAnsi="Arial" w:cs="Arial"/>
-          <w:sz w:val="24"/>
-          <w:szCs w:val="24"/>
-        </w:rPr>
-        <w:t xml:space="preserve"> </w:t>
-      </w:r>
-      <w:r>
-        <w:rPr>
-          <w:rFonts w:ascii="Arial" w:hAnsi="Arial" w:cs="Arial"/>
-          <w:sz w:val="24"/>
-          <w:szCs w:val="24"/>
-        </w:rPr>
-        <w:t>interpreting the values. Instead, we recommend results are presented only for</w:t>
+        <w:t>group differs from the predicted, which is not very informative and not how you are interpreting the values. Instead, we recommend results are presented only for</w:t>
       </w:r>
     </w:p>
     <w:p>
@@ -1382,6 +1534,32 @@
           <w:szCs w:val="24"/>
         </w:rPr>
       </w:pPr>
+    </w:p>
+    <w:p>
+      <w:pPr>
+        <w:autoSpaceDE w:val="0"/>
+        <w:autoSpaceDN w:val="0"/>
+        <w:adjustRightInd w:val="0"/>
+        <w:spacing w:after="0" w:line="240" w:lineRule="auto"/>
+        <w:rPr>
+          <w:rFonts w:ascii="Arial" w:hAnsi="Arial" w:cs="Arial"/>
+          <w:sz w:val="24"/>
+          <w:szCs w:val="24"/>
+        </w:rPr>
+      </w:pPr>
+    </w:p>
+    <w:p>
+      <w:pPr>
+        <w:autoSpaceDE w:val="0"/>
+        <w:autoSpaceDN w:val="0"/>
+        <w:adjustRightInd w:val="0"/>
+        <w:spacing w:after="0" w:line="240" w:lineRule="auto"/>
+        <w:rPr>
+          <w:rFonts w:ascii="Arial" w:hAnsi="Arial" w:cs="Arial"/>
+          <w:sz w:val="24"/>
+          <w:szCs w:val="24"/>
+        </w:rPr>
+      </w:pPr>
       <w:r>
         <w:rPr>
           <w:rFonts w:ascii="Arial" w:hAnsi="Arial" w:cs="Arial"/>
@@ -1488,6 +1666,34 @@
           <w:szCs w:val="24"/>
         </w:rPr>
         <w:t>relationship between body size and RMR</w:t>
+      </w:r>
+    </w:p>
+    <w:p>
+      <w:pPr>
+        <w:pStyle w:val="ListParagraph"/>
+        <w:numPr>
+          <w:ilvl w:val="0"/>
+          <w:numId w:val="1"/>
+        </w:numPr>
+        <w:autoSpaceDE w:val="0"/>
+        <w:autoSpaceDN w:val="0"/>
+        <w:adjustRightInd w:val="0"/>
+        <w:spacing w:after="0" w:line="240" w:lineRule="auto"/>
+        <w:rPr>
+          <w:rFonts w:ascii="Arial" w:hAnsi="Arial" w:cs="Arial"/>
+          <w:color w:val="2F5496" w:themeColor="accent1" w:themeShade="BF"/>
+          <w:sz w:val="24"/>
+          <w:szCs w:val="24"/>
+        </w:rPr>
+      </w:pPr>
+      <w:r>
+        <w:rPr>
+          <w:rFonts w:ascii="Arial" w:hAnsi="Arial" w:cs="Arial"/>
+          <w:color w:val="2F5496" w:themeColor="accent1" w:themeShade="BF"/>
+          <w:sz w:val="24"/>
+          <w:szCs w:val="24"/>
+        </w:rPr>
+        <w:t>Recalculated the residuals with random slopes.</w:t>
       </w:r>
     </w:p>
     <w:p>
@@ -1941,6 +2147,7 @@
     <w:lsdException w:name="HTML Sample" w:semiHidden="1" w:unhideWhenUsed="1"/>
     <w:lsdException w:name="HTML Typewriter" w:semiHidden="1" w:unhideWhenUsed="1"/>
     <w:lsdException w:name="HTML Variable" w:semiHidden="1" w:unhideWhenUsed="1"/>
+    <w:lsdException w:name="Normal Table" w:semiHidden="1" w:unhideWhenUsed="1"/>
     <w:lsdException w:name="annotation subject" w:semiHidden="1" w:unhideWhenUsed="1"/>
     <w:lsdException w:name="No List" w:semiHidden="1" w:unhideWhenUsed="1"/>
     <w:lsdException w:name="Outline List 1" w:semiHidden="1" w:unhideWhenUsed="1"/>
@@ -1987,8 +2194,10 @@
     <w:lsdException w:name="Table Subtle 2" w:semiHidden="1" w:unhideWhenUsed="1"/>
     <w:lsdException w:name="Table Web 1" w:semiHidden="1" w:unhideWhenUsed="1"/>
     <w:lsdException w:name="Table Web 2" w:semiHidden="1" w:unhideWhenUsed="1"/>
+    <w:lsdException w:name="Table Web 3" w:semiHidden="1" w:unhideWhenUsed="1"/>
     <w:lsdException w:name="Balloon Text" w:semiHidden="1" w:unhideWhenUsed="1"/>
     <w:lsdException w:name="Table Grid" w:uiPriority="39"/>
+    <w:lsdException w:name="Table Theme" w:semiHidden="1" w:unhideWhenUsed="1"/>
     <w:lsdException w:name="Placeholder Text" w:semiHidden="1"/>
     <w:lsdException w:name="No Spacing" w:uiPriority="1" w:qFormat="1"/>
     <w:lsdException w:name="Light Shading" w:uiPriority="60"/>

--- a/Minor_comments/CorrectionsReport.docx
+++ b/Minor_comments/CorrectionsReport.docx
@@ -686,7 +686,34 @@
           <w:sz w:val="24"/>
           <w:szCs w:val="24"/>
         </w:rPr>
-        <w:t>Line …</w:t>
+        <w:t>Line</w:t>
+      </w:r>
+      <w:r>
+        <w:rPr>
+          <w:rFonts w:ascii="Arial" w:hAnsi="Arial" w:cs="Arial"/>
+          <w:color w:val="C00000"/>
+          <w:sz w:val="24"/>
+          <w:szCs w:val="24"/>
+        </w:rPr>
+        <w:t>s</w:t>
+      </w:r>
+      <w:r>
+        <w:rPr>
+          <w:rFonts w:ascii="Arial" w:hAnsi="Arial" w:cs="Arial"/>
+          <w:color w:val="C00000"/>
+          <w:sz w:val="24"/>
+          <w:szCs w:val="24"/>
+        </w:rPr>
+        <w:t xml:space="preserve"> …</w:t>
+      </w:r>
+      <w:r>
+        <w:rPr>
+          <w:rFonts w:ascii="Arial" w:hAnsi="Arial" w:cs="Arial"/>
+          <w:color w:val="C00000"/>
+          <w:sz w:val="24"/>
+          <w:szCs w:val="24"/>
+        </w:rPr>
+        <w:t xml:space="preserve"> (methods); lines … (results); Supporting Figures …</w:t>
       </w:r>
     </w:p>
     <w:p>

--- a/Minor_comments/CorrectionsReport.docx
+++ b/Minor_comments/CorrectionsReport.docx
@@ -12,13 +12,15 @@
           <w:rFonts w:ascii="Arial" w:hAnsi="Arial" w:cs="Arial"/>
           <w:sz w:val="24"/>
           <w:szCs w:val="24"/>
-        </w:rPr>
-      </w:pPr>
-      <w:r>
-        <w:rPr>
-          <w:rFonts w:ascii="Arial" w:hAnsi="Arial" w:cs="Arial"/>
-          <w:sz w:val="24"/>
-          <w:szCs w:val="24"/>
+          <w:u w:val="single"/>
+        </w:rPr>
+      </w:pPr>
+      <w:r>
+        <w:rPr>
+          <w:rFonts w:ascii="Arial" w:hAnsi="Arial" w:cs="Arial"/>
+          <w:sz w:val="24"/>
+          <w:szCs w:val="24"/>
+          <w:u w:val="single"/>
         </w:rPr>
         <w:t>Intro:</w:t>
       </w:r>
@@ -346,13 +348,15 @@
           <w:rFonts w:ascii="Arial" w:hAnsi="Arial" w:cs="Arial"/>
           <w:sz w:val="24"/>
           <w:szCs w:val="24"/>
-        </w:rPr>
-      </w:pPr>
-      <w:r>
-        <w:rPr>
-          <w:rFonts w:ascii="Arial" w:hAnsi="Arial" w:cs="Arial"/>
-          <w:sz w:val="24"/>
-          <w:szCs w:val="24"/>
+          <w:u w:val="single"/>
+        </w:rPr>
+      </w:pPr>
+      <w:r>
+        <w:rPr>
+          <w:rFonts w:ascii="Arial" w:hAnsi="Arial" w:cs="Arial"/>
+          <w:sz w:val="24"/>
+          <w:szCs w:val="24"/>
+          <w:u w:val="single"/>
         </w:rPr>
         <w:t>Chapter 4:</w:t>
       </w:r>
@@ -493,25 +497,7 @@
           <w:sz w:val="24"/>
           <w:szCs w:val="24"/>
         </w:rPr>
-        <w:t xml:space="preserve">resolution also </w:t>
-      </w:r>
-      <w:proofErr w:type="gramStart"/>
-      <w:r>
-        <w:rPr>
-          <w:rFonts w:ascii="Arial" w:hAnsi="Arial" w:cs="Arial"/>
-          <w:sz w:val="24"/>
-          <w:szCs w:val="24"/>
-        </w:rPr>
-        <w:t>lead</w:t>
-      </w:r>
-      <w:proofErr w:type="gramEnd"/>
-      <w:r>
-        <w:rPr>
-          <w:rFonts w:ascii="Arial" w:hAnsi="Arial" w:cs="Arial"/>
-          <w:sz w:val="24"/>
-          <w:szCs w:val="24"/>
-        </w:rPr>
-        <w:t xml:space="preserve"> to commission errors as you shows in the supplementary</w:t>
+        <w:t>resolution also lead to commission errors as you shows in the supplementary</w:t>
       </w:r>
     </w:p>
     <w:p>
@@ -718,277 +704,6 @@
     </w:p>
     <w:p>
       <w:pPr>
-        <w:autoSpaceDE w:val="0"/>
-        <w:autoSpaceDN w:val="0"/>
-        <w:adjustRightInd w:val="0"/>
-        <w:spacing w:after="0" w:line="240" w:lineRule="auto"/>
-        <w:rPr>
-          <w:rFonts w:ascii="Arial" w:hAnsi="Arial" w:cs="Arial"/>
-          <w:sz w:val="24"/>
-          <w:szCs w:val="24"/>
-        </w:rPr>
-      </w:pPr>
-    </w:p>
-    <w:p>
-      <w:pPr>
-        <w:autoSpaceDE w:val="0"/>
-        <w:autoSpaceDN w:val="0"/>
-        <w:adjustRightInd w:val="0"/>
-        <w:spacing w:after="0" w:line="240" w:lineRule="auto"/>
-        <w:jc w:val="both"/>
-        <w:rPr>
-          <w:rFonts w:ascii="Arial" w:hAnsi="Arial" w:cs="Arial"/>
-          <w:color w:val="4472C4" w:themeColor="accent1"/>
-          <w:sz w:val="24"/>
-          <w:szCs w:val="24"/>
-        </w:rPr>
-      </w:pPr>
-      <w:r>
-        <w:rPr>
-          <w:rFonts w:ascii="Arial" w:hAnsi="Arial" w:cs="Arial"/>
-          <w:sz w:val="24"/>
-          <w:szCs w:val="24"/>
-        </w:rPr>
-        <w:t>- Non-breeding area issue: removing the climatic conditions of the non-breeding</w:t>
-      </w:r>
-      <w:r>
-        <w:rPr>
-          <w:rFonts w:ascii="Arial" w:hAnsi="Arial" w:cs="Arial"/>
-          <w:sz w:val="24"/>
-          <w:szCs w:val="24"/>
-        </w:rPr>
-        <w:t xml:space="preserve"> </w:t>
-      </w:r>
-      <w:r>
-        <w:rPr>
-          <w:rFonts w:ascii="Arial" w:hAnsi="Arial" w:cs="Arial"/>
-          <w:sz w:val="24"/>
-          <w:szCs w:val="24"/>
-        </w:rPr>
-        <w:t>area</w:t>
-      </w:r>
-      <w:r>
-        <w:rPr>
-          <w:rFonts w:ascii="Arial" w:hAnsi="Arial" w:cs="Arial"/>
-          <w:sz w:val="24"/>
-          <w:szCs w:val="24"/>
-        </w:rPr>
-        <w:t xml:space="preserve"> </w:t>
-      </w:r>
-      <w:r>
-        <w:rPr>
-          <w:rFonts w:ascii="Arial" w:hAnsi="Arial" w:cs="Arial"/>
-          <w:sz w:val="24"/>
-          <w:szCs w:val="24"/>
-        </w:rPr>
-        <w:t>can likely affect how the climatic niche is described, and species that spend</w:t>
-      </w:r>
-      <w:r>
-        <w:rPr>
-          <w:rFonts w:ascii="Arial" w:hAnsi="Arial" w:cs="Arial"/>
-          <w:sz w:val="24"/>
-          <w:szCs w:val="24"/>
-        </w:rPr>
-        <w:t xml:space="preserve"> </w:t>
-      </w:r>
-      <w:r>
-        <w:rPr>
-          <w:rFonts w:ascii="Arial" w:hAnsi="Arial" w:cs="Arial"/>
-          <w:sz w:val="24"/>
-          <w:szCs w:val="24"/>
-        </w:rPr>
-        <w:t>several months during the non-breeding season in an area likely can withstand</w:t>
-      </w:r>
-      <w:r>
-        <w:rPr>
-          <w:rFonts w:ascii="Arial" w:hAnsi="Arial" w:cs="Arial"/>
-          <w:sz w:val="24"/>
-          <w:szCs w:val="24"/>
-        </w:rPr>
-        <w:t xml:space="preserve"> </w:t>
-      </w:r>
-      <w:r>
-        <w:rPr>
-          <w:rFonts w:ascii="Arial" w:hAnsi="Arial" w:cs="Arial"/>
-          <w:sz w:val="24"/>
-          <w:szCs w:val="24"/>
-        </w:rPr>
-        <w:t xml:space="preserve">those conditions. </w:t>
-      </w:r>
-      <w:proofErr w:type="gramStart"/>
-      <w:r>
-        <w:rPr>
-          <w:rFonts w:ascii="Arial" w:hAnsi="Arial" w:cs="Arial"/>
-          <w:sz w:val="24"/>
-          <w:szCs w:val="24"/>
-        </w:rPr>
-        <w:t>Also</w:t>
-      </w:r>
-      <w:proofErr w:type="gramEnd"/>
-      <w:r>
-        <w:rPr>
-          <w:rFonts w:ascii="Arial" w:hAnsi="Arial" w:cs="Arial"/>
-          <w:sz w:val="24"/>
-          <w:szCs w:val="24"/>
-        </w:rPr>
-        <w:t xml:space="preserve"> currently you are taking annual values for the breeding</w:t>
-      </w:r>
-      <w:r>
-        <w:rPr>
-          <w:rFonts w:ascii="Arial" w:hAnsi="Arial" w:cs="Arial"/>
-          <w:sz w:val="24"/>
-          <w:szCs w:val="24"/>
-        </w:rPr>
-        <w:t xml:space="preserve"> </w:t>
-      </w:r>
-      <w:r>
-        <w:rPr>
-          <w:rFonts w:ascii="Arial" w:hAnsi="Arial" w:cs="Arial"/>
-          <w:sz w:val="24"/>
-          <w:szCs w:val="24"/>
-        </w:rPr>
-        <w:t>range, but the species will not be affected by these, they migrate in response to</w:t>
-      </w:r>
-      <w:r>
-        <w:rPr>
-          <w:rFonts w:ascii="Arial" w:hAnsi="Arial" w:cs="Arial"/>
-          <w:sz w:val="24"/>
-          <w:szCs w:val="24"/>
-        </w:rPr>
-        <w:t xml:space="preserve"> </w:t>
-      </w:r>
-      <w:r>
-        <w:rPr>
-          <w:rFonts w:ascii="Arial" w:hAnsi="Arial" w:cs="Arial"/>
-          <w:sz w:val="24"/>
-          <w:szCs w:val="24"/>
-        </w:rPr>
-        <w:t>climatic changes. Properly including those species would require obtaining climate</w:t>
-      </w:r>
-      <w:r>
-        <w:rPr>
-          <w:rFonts w:ascii="Arial" w:hAnsi="Arial" w:cs="Arial"/>
-          <w:sz w:val="24"/>
-          <w:szCs w:val="24"/>
-        </w:rPr>
-        <w:t xml:space="preserve"> </w:t>
-      </w:r>
-      <w:r>
-        <w:rPr>
-          <w:rFonts w:ascii="Arial" w:hAnsi="Arial" w:cs="Arial"/>
-          <w:sz w:val="24"/>
-          <w:szCs w:val="24"/>
-        </w:rPr>
-        <w:t>data for each area</w:t>
-      </w:r>
-      <w:r>
-        <w:rPr>
-          <w:rFonts w:ascii="Arial" w:hAnsi="Arial" w:cs="Arial"/>
-          <w:sz w:val="24"/>
-          <w:szCs w:val="24"/>
-        </w:rPr>
-        <w:t xml:space="preserve"> </w:t>
-      </w:r>
-      <w:r>
-        <w:rPr>
-          <w:rFonts w:ascii="Arial" w:hAnsi="Arial" w:cs="Arial"/>
-          <w:sz w:val="24"/>
-          <w:szCs w:val="24"/>
-        </w:rPr>
-        <w:t>(breeding and non-breeding) within the relevant time window</w:t>
-      </w:r>
-      <w:r>
-        <w:rPr>
-          <w:rFonts w:ascii="Arial" w:hAnsi="Arial" w:cs="Arial"/>
-          <w:sz w:val="24"/>
-          <w:szCs w:val="24"/>
-        </w:rPr>
-        <w:t xml:space="preserve"> </w:t>
-      </w:r>
-      <w:r>
-        <w:rPr>
-          <w:rFonts w:ascii="Arial" w:hAnsi="Arial" w:cs="Arial"/>
-          <w:sz w:val="24"/>
-          <w:szCs w:val="24"/>
-        </w:rPr>
-        <w:t>when individuals are there. The required information on seasonality and climatic</w:t>
-      </w:r>
-      <w:r>
-        <w:rPr>
-          <w:rFonts w:ascii="Arial" w:hAnsi="Arial" w:cs="Arial"/>
-          <w:sz w:val="24"/>
-          <w:szCs w:val="24"/>
-        </w:rPr>
-        <w:t xml:space="preserve"> </w:t>
-      </w:r>
-      <w:r>
-        <w:rPr>
-          <w:rFonts w:ascii="Arial" w:hAnsi="Arial" w:cs="Arial"/>
-          <w:sz w:val="24"/>
-          <w:szCs w:val="24"/>
-        </w:rPr>
-        <w:t>data may not be available, so alternatively, we discuss removing species with</w:t>
-      </w:r>
-      <w:r>
-        <w:rPr>
-          <w:rFonts w:ascii="Arial" w:hAnsi="Arial" w:cs="Arial"/>
-          <w:sz w:val="24"/>
-          <w:szCs w:val="24"/>
-        </w:rPr>
-        <w:t xml:space="preserve"> </w:t>
-      </w:r>
-      <w:r>
-        <w:rPr>
-          <w:rFonts w:ascii="Arial" w:hAnsi="Arial" w:cs="Arial"/>
-          <w:sz w:val="24"/>
-          <w:szCs w:val="24"/>
-        </w:rPr>
-        <w:t>distinct breeding and non-breeding ranges. This will bias your sample, but as</w:t>
-      </w:r>
-      <w:r>
-        <w:rPr>
-          <w:rFonts w:ascii="Arial" w:hAnsi="Arial" w:cs="Arial"/>
-          <w:sz w:val="24"/>
-          <w:szCs w:val="24"/>
-        </w:rPr>
-        <w:t xml:space="preserve"> </w:t>
-      </w:r>
-      <w:r>
-        <w:rPr>
-          <w:rFonts w:ascii="Arial" w:hAnsi="Arial" w:cs="Arial"/>
-          <w:sz w:val="24"/>
-          <w:szCs w:val="24"/>
-        </w:rPr>
-        <w:t>currently presented the climatic niches of those species are not correctly</w:t>
-      </w:r>
-      <w:r>
-        <w:rPr>
-          <w:rFonts w:ascii="Arial" w:hAnsi="Arial" w:cs="Arial"/>
-          <w:sz w:val="24"/>
-          <w:szCs w:val="24"/>
-        </w:rPr>
-        <w:t xml:space="preserve"> </w:t>
-      </w:r>
-      <w:r>
-        <w:rPr>
-          <w:rFonts w:ascii="Arial" w:hAnsi="Arial" w:cs="Arial"/>
-          <w:sz w:val="24"/>
-          <w:szCs w:val="24"/>
-        </w:rPr>
-        <w:t>characterized.</w:t>
-      </w:r>
-      <w:r>
-        <w:rPr>
-          <w:rFonts w:ascii="Arial" w:hAnsi="Arial" w:cs="Arial"/>
-          <w:color w:val="4472C4" w:themeColor="accent1"/>
-          <w:sz w:val="24"/>
-          <w:szCs w:val="24"/>
-        </w:rPr>
-        <w:t xml:space="preserve"> </w:t>
-      </w:r>
-    </w:p>
-    <w:p>
-      <w:pPr>
         <w:pStyle w:val="ListParagraph"/>
         <w:numPr>
           <w:ilvl w:val="0"/>
@@ -998,356 +713,39 @@
         <w:autoSpaceDN w:val="0"/>
         <w:adjustRightInd w:val="0"/>
         <w:spacing w:after="0" w:line="240" w:lineRule="auto"/>
-        <w:jc w:val="both"/>
-        <w:rPr>
-          <w:rFonts w:ascii="Arial" w:hAnsi="Arial" w:cs="Arial"/>
-          <w:color w:val="4472C4" w:themeColor="accent1"/>
-          <w:sz w:val="24"/>
-          <w:szCs w:val="24"/>
-        </w:rPr>
-      </w:pPr>
-      <w:r>
-        <w:rPr>
-          <w:rFonts w:ascii="Arial" w:hAnsi="Arial" w:cs="Arial"/>
-          <w:color w:val="4472C4" w:themeColor="accent1"/>
-          <w:sz w:val="24"/>
-          <w:szCs w:val="24"/>
-        </w:rPr>
-        <w:t>Line</w:t>
-      </w:r>
-      <w:r>
-        <w:rPr>
-          <w:rFonts w:ascii="Arial" w:hAnsi="Arial" w:cs="Arial"/>
-          <w:color w:val="4472C4" w:themeColor="accent1"/>
-          <w:sz w:val="24"/>
-          <w:szCs w:val="24"/>
-        </w:rPr>
-        <w:t>s</w:t>
-      </w:r>
-      <w:r>
-        <w:rPr>
-          <w:rFonts w:ascii="Arial" w:hAnsi="Arial" w:cs="Arial"/>
-          <w:color w:val="4472C4" w:themeColor="accent1"/>
-          <w:sz w:val="24"/>
-          <w:szCs w:val="24"/>
-        </w:rPr>
-        <w:t xml:space="preserve"> </w:t>
-      </w:r>
-      <w:r>
-        <w:rPr>
-          <w:rFonts w:ascii="Arial" w:hAnsi="Arial" w:cs="Arial"/>
-          <w:color w:val="4472C4" w:themeColor="accent1"/>
-          <w:sz w:val="24"/>
-          <w:szCs w:val="24"/>
-        </w:rPr>
-        <w:t>1551-1556</w:t>
-      </w:r>
-      <w:r>
-        <w:rPr>
-          <w:rFonts w:ascii="Arial" w:hAnsi="Arial" w:cs="Arial"/>
-          <w:color w:val="4472C4" w:themeColor="accent1"/>
-          <w:sz w:val="24"/>
-          <w:szCs w:val="24"/>
-        </w:rPr>
-        <w:t xml:space="preserve"> (</w:t>
-      </w:r>
-      <w:r>
-        <w:rPr>
-          <w:rFonts w:ascii="Arial" w:hAnsi="Arial" w:cs="Arial"/>
-          <w:color w:val="4472C4" w:themeColor="accent1"/>
-          <w:sz w:val="24"/>
-          <w:szCs w:val="24"/>
-        </w:rPr>
-        <w:t>methods</w:t>
-      </w:r>
-      <w:r>
-        <w:rPr>
-          <w:rFonts w:ascii="Arial" w:hAnsi="Arial" w:cs="Arial"/>
-          <w:color w:val="4472C4" w:themeColor="accent1"/>
-          <w:sz w:val="24"/>
-          <w:szCs w:val="24"/>
-        </w:rPr>
-        <w:t>); lines</w:t>
-      </w:r>
-      <w:r>
-        <w:rPr>
-          <w:rFonts w:ascii="Arial" w:hAnsi="Arial" w:cs="Arial"/>
-          <w:color w:val="4472C4" w:themeColor="accent1"/>
-          <w:sz w:val="24"/>
-          <w:szCs w:val="24"/>
-        </w:rPr>
-        <w:t xml:space="preserve"> 1653-</w:t>
-      </w:r>
-      <w:r>
-        <w:rPr>
-          <w:rFonts w:ascii="Arial" w:hAnsi="Arial" w:cs="Arial"/>
-          <w:color w:val="4472C4" w:themeColor="accent1"/>
-          <w:sz w:val="24"/>
-          <w:szCs w:val="24"/>
-        </w:rPr>
-        <w:t>1655</w:t>
-      </w:r>
-      <w:r>
-        <w:rPr>
-          <w:rFonts w:ascii="Arial" w:hAnsi="Arial" w:cs="Arial"/>
-          <w:color w:val="4472C4" w:themeColor="accent1"/>
-          <w:sz w:val="24"/>
-          <w:szCs w:val="24"/>
-        </w:rPr>
-        <w:t xml:space="preserve"> (results); </w:t>
-      </w:r>
-      <w:r>
-        <w:rPr>
-          <w:rFonts w:ascii="Arial" w:hAnsi="Arial" w:cs="Arial"/>
-          <w:color w:val="4472C4" w:themeColor="accent1"/>
-          <w:sz w:val="24"/>
-          <w:szCs w:val="24"/>
-        </w:rPr>
-        <w:t xml:space="preserve">I </w:t>
-      </w:r>
-      <w:r>
-        <w:rPr>
-          <w:rFonts w:ascii="Arial" w:hAnsi="Arial" w:cs="Arial"/>
-          <w:color w:val="4472C4" w:themeColor="accent1"/>
-          <w:sz w:val="24"/>
-          <w:szCs w:val="24"/>
-        </w:rPr>
-        <w:t xml:space="preserve">added </w:t>
-      </w:r>
-      <w:r>
-        <w:rPr>
-          <w:rFonts w:ascii="Arial" w:hAnsi="Arial" w:cs="Arial"/>
-          <w:color w:val="4472C4" w:themeColor="accent1"/>
-          <w:sz w:val="24"/>
-          <w:szCs w:val="24"/>
-        </w:rPr>
-        <w:t>Supporting Figures</w:t>
-      </w:r>
-      <w:r>
-        <w:rPr>
-          <w:rFonts w:ascii="Arial" w:hAnsi="Arial" w:cs="Arial"/>
-          <w:color w:val="4472C4" w:themeColor="accent1"/>
-          <w:sz w:val="24"/>
-          <w:szCs w:val="24"/>
-        </w:rPr>
-        <w:t xml:space="preserve"> S4.</w:t>
-      </w:r>
-      <w:r>
-        <w:rPr>
-          <w:rFonts w:ascii="Arial" w:hAnsi="Arial" w:cs="Arial"/>
-          <w:color w:val="4472C4" w:themeColor="accent1"/>
-          <w:sz w:val="24"/>
-          <w:szCs w:val="24"/>
-        </w:rPr>
-        <w:t>18</w:t>
-      </w:r>
-      <w:r>
-        <w:rPr>
-          <w:rFonts w:ascii="Arial" w:hAnsi="Arial" w:cs="Arial"/>
-          <w:color w:val="4472C4" w:themeColor="accent1"/>
-          <w:sz w:val="24"/>
-          <w:szCs w:val="24"/>
-        </w:rPr>
-        <w:t>, S4.</w:t>
-      </w:r>
-      <w:r>
-        <w:rPr>
-          <w:rFonts w:ascii="Arial" w:hAnsi="Arial" w:cs="Arial"/>
-          <w:color w:val="4472C4" w:themeColor="accent1"/>
-          <w:sz w:val="24"/>
-          <w:szCs w:val="24"/>
-        </w:rPr>
-        <w:t>19</w:t>
-      </w:r>
-      <w:r>
-        <w:rPr>
-          <w:rFonts w:ascii="Arial" w:hAnsi="Arial" w:cs="Arial"/>
-          <w:color w:val="4472C4" w:themeColor="accent1"/>
-          <w:sz w:val="24"/>
-          <w:szCs w:val="24"/>
-        </w:rPr>
-        <w:t>, S4.</w:t>
-      </w:r>
-      <w:r>
-        <w:rPr>
-          <w:rFonts w:ascii="Arial" w:hAnsi="Arial" w:cs="Arial"/>
-          <w:color w:val="4472C4" w:themeColor="accent1"/>
-          <w:sz w:val="24"/>
-          <w:szCs w:val="24"/>
-        </w:rPr>
-        <w:t>20</w:t>
-      </w:r>
-      <w:r>
-        <w:rPr>
-          <w:rFonts w:ascii="Arial" w:hAnsi="Arial" w:cs="Arial"/>
-          <w:color w:val="4472C4" w:themeColor="accent1"/>
-          <w:sz w:val="24"/>
-          <w:szCs w:val="24"/>
-        </w:rPr>
-        <w:t xml:space="preserve"> (page 239)</w:t>
-      </w:r>
-      <w:r>
-        <w:rPr>
-          <w:rFonts w:ascii="Arial" w:hAnsi="Arial" w:cs="Arial"/>
-          <w:color w:val="4472C4" w:themeColor="accent1"/>
-          <w:sz w:val="24"/>
-          <w:szCs w:val="24"/>
-        </w:rPr>
-        <w:t>.</w:t>
-      </w:r>
-    </w:p>
-    <w:p>
-      <w:pPr>
-        <w:pStyle w:val="ListParagraph"/>
-        <w:autoSpaceDE w:val="0"/>
-        <w:autoSpaceDN w:val="0"/>
-        <w:adjustRightInd w:val="0"/>
-        <w:spacing w:after="0" w:line="240" w:lineRule="auto"/>
-        <w:rPr>
-          <w:rFonts w:ascii="Arial" w:hAnsi="Arial" w:cs="Arial"/>
-          <w:i/>
-          <w:iCs/>
-          <w:color w:val="FF0000"/>
-          <w:sz w:val="24"/>
-          <w:szCs w:val="24"/>
-        </w:rPr>
-      </w:pPr>
-      <w:r>
-        <w:rPr>
-          <w:rFonts w:ascii="Arial" w:hAnsi="Arial" w:cs="Arial"/>
-          <w:i/>
-          <w:iCs/>
-          <w:color w:val="FF0000"/>
-          <w:sz w:val="24"/>
-          <w:szCs w:val="24"/>
-        </w:rPr>
-        <w:t xml:space="preserve">Check how to cite/acknowledge list of </w:t>
-      </w:r>
-      <w:r>
-        <w:rPr>
-          <w:rFonts w:ascii="Arial" w:hAnsi="Arial" w:cs="Arial"/>
-          <w:i/>
-          <w:iCs/>
-          <w:color w:val="FF0000"/>
-          <w:sz w:val="24"/>
-          <w:szCs w:val="24"/>
-        </w:rPr>
-        <w:t xml:space="preserve">migratory </w:t>
-      </w:r>
-      <w:r>
-        <w:rPr>
-          <w:rFonts w:ascii="Arial" w:hAnsi="Arial" w:cs="Arial"/>
-          <w:i/>
-          <w:iCs/>
-          <w:color w:val="FF0000"/>
-          <w:sz w:val="24"/>
-          <w:szCs w:val="24"/>
-        </w:rPr>
-        <w:t xml:space="preserve">species </w:t>
-      </w:r>
-      <w:r>
-        <w:rPr>
-          <w:rFonts w:ascii="Arial" w:hAnsi="Arial" w:cs="Arial"/>
-          <w:i/>
-          <w:iCs/>
-          <w:color w:val="FF0000"/>
-          <w:sz w:val="24"/>
-          <w:szCs w:val="24"/>
-        </w:rPr>
-        <w:t xml:space="preserve">from </w:t>
-      </w:r>
-      <w:proofErr w:type="spellStart"/>
-      <w:r>
-        <w:rPr>
-          <w:rFonts w:ascii="Arial" w:hAnsi="Arial" w:cs="Arial"/>
-          <w:i/>
-          <w:iCs/>
-          <w:color w:val="FF0000"/>
-          <w:sz w:val="24"/>
-          <w:szCs w:val="24"/>
-        </w:rPr>
-        <w:t>BirdLife</w:t>
-      </w:r>
-      <w:proofErr w:type="spellEnd"/>
-    </w:p>
-    <w:p>
-      <w:pPr>
-        <w:autoSpaceDE w:val="0"/>
-        <w:autoSpaceDN w:val="0"/>
-        <w:adjustRightInd w:val="0"/>
-        <w:spacing w:after="0" w:line="240" w:lineRule="auto"/>
-        <w:rPr>
-          <w:rFonts w:ascii="Arial" w:hAnsi="Arial" w:cs="Arial"/>
-          <w:sz w:val="24"/>
-          <w:szCs w:val="24"/>
-        </w:rPr>
-      </w:pPr>
-    </w:p>
-    <w:p>
-      <w:pPr>
-        <w:autoSpaceDE w:val="0"/>
-        <w:autoSpaceDN w:val="0"/>
-        <w:adjustRightInd w:val="0"/>
-        <w:spacing w:after="0" w:line="240" w:lineRule="auto"/>
-        <w:rPr>
-          <w:rFonts w:ascii="Arial" w:hAnsi="Arial" w:cs="Arial"/>
-          <w:sz w:val="24"/>
-          <w:szCs w:val="24"/>
-        </w:rPr>
-      </w:pPr>
-    </w:p>
-    <w:p>
-      <w:pPr>
-        <w:autoSpaceDE w:val="0"/>
-        <w:autoSpaceDN w:val="0"/>
-        <w:adjustRightInd w:val="0"/>
-        <w:spacing w:after="0" w:line="240" w:lineRule="auto"/>
-        <w:jc w:val="both"/>
-        <w:rPr>
-          <w:rFonts w:ascii="Arial" w:hAnsi="Arial" w:cs="Arial"/>
-          <w:sz w:val="24"/>
-          <w:szCs w:val="24"/>
-        </w:rPr>
-      </w:pPr>
-      <w:r>
-        <w:rPr>
-          <w:rFonts w:ascii="Arial" w:hAnsi="Arial" w:cs="Arial"/>
-          <w:sz w:val="24"/>
-          <w:szCs w:val="24"/>
-        </w:rPr>
-        <w:t>- Optional for PhD thesis, but strongly advised for manuscript submission: turn</w:t>
-      </w:r>
-      <w:r>
-        <w:rPr>
-          <w:rFonts w:ascii="Arial" w:hAnsi="Arial" w:cs="Arial"/>
-          <w:sz w:val="24"/>
-          <w:szCs w:val="24"/>
-        </w:rPr>
-        <w:t xml:space="preserve"> </w:t>
-      </w:r>
-      <w:r>
-        <w:rPr>
-          <w:rFonts w:ascii="Arial" w:hAnsi="Arial" w:cs="Arial"/>
-          <w:sz w:val="24"/>
-          <w:szCs w:val="24"/>
-        </w:rPr>
-        <w:t>open-ended questions into directional, supported hypotheses in the intro, and</w:t>
-      </w:r>
-      <w:r>
-        <w:rPr>
-          <w:rFonts w:ascii="Arial" w:hAnsi="Arial" w:cs="Arial"/>
-          <w:sz w:val="24"/>
-          <w:szCs w:val="24"/>
-        </w:rPr>
-        <w:t xml:space="preserve"> </w:t>
-      </w:r>
-      <w:r>
-        <w:rPr>
-          <w:rFonts w:ascii="Arial" w:hAnsi="Arial" w:cs="Arial"/>
-          <w:sz w:val="24"/>
-          <w:szCs w:val="24"/>
-        </w:rPr>
-        <w:t>make sure that these are explicitly linked in the rest of the document.</w:t>
+        <w:rPr>
+          <w:rFonts w:ascii="Arial" w:hAnsi="Arial" w:cs="Arial"/>
+          <w:color w:val="4472C4" w:themeColor="accent1"/>
+          <w:sz w:val="24"/>
+          <w:szCs w:val="24"/>
+        </w:rPr>
+      </w:pPr>
+      <w:r>
+        <w:rPr>
+          <w:rFonts w:ascii="Arial" w:hAnsi="Arial" w:cs="Arial"/>
+          <w:color w:val="4472C4" w:themeColor="accent1"/>
+          <w:sz w:val="24"/>
+          <w:szCs w:val="24"/>
+        </w:rPr>
+        <w:t>Results are robust for mammals an</w:t>
+      </w:r>
+      <w:r>
+        <w:rPr>
+          <w:rFonts w:ascii="Arial" w:hAnsi="Arial" w:cs="Arial"/>
+          <w:color w:val="4472C4" w:themeColor="accent1"/>
+          <w:sz w:val="24"/>
+          <w:szCs w:val="24"/>
+        </w:rPr>
+        <w:t>d</w:t>
+      </w:r>
+      <w:r>
+        <w:rPr>
+          <w:rFonts w:ascii="Arial" w:hAnsi="Arial" w:cs="Arial"/>
+          <w:color w:val="4472C4" w:themeColor="accent1"/>
+          <w:sz w:val="24"/>
+          <w:szCs w:val="24"/>
+        </w:rPr>
+        <w:t xml:space="preserve"> reptiles (amphibians and birds // to do).</w:t>
       </w:r>
     </w:p>
     <w:p>
@@ -1375,324 +773,7 @@
           <w:sz w:val="24"/>
           <w:szCs w:val="24"/>
         </w:rPr>
-        <w:t>Keeping this</w:t>
-      </w:r>
-      <w:r>
-        <w:rPr>
-          <w:rFonts w:ascii="Arial" w:hAnsi="Arial" w:cs="Arial"/>
-          <w:color w:val="4472C4" w:themeColor="accent1"/>
-          <w:sz w:val="24"/>
-          <w:szCs w:val="24"/>
-        </w:rPr>
-        <w:t xml:space="preserve"> piece of advice </w:t>
-      </w:r>
-      <w:r>
-        <w:rPr>
-          <w:rFonts w:ascii="Arial" w:hAnsi="Arial" w:cs="Arial"/>
-          <w:color w:val="4472C4" w:themeColor="accent1"/>
-          <w:sz w:val="24"/>
-          <w:szCs w:val="24"/>
-        </w:rPr>
-        <w:t>for the manuscript.</w:t>
-      </w:r>
-    </w:p>
-    <w:p>
-      <w:pPr>
-        <w:autoSpaceDE w:val="0"/>
-        <w:autoSpaceDN w:val="0"/>
-        <w:adjustRightInd w:val="0"/>
-        <w:spacing w:after="0" w:line="240" w:lineRule="auto"/>
-        <w:jc w:val="both"/>
-        <w:rPr>
-          <w:rFonts w:ascii="Arial" w:hAnsi="Arial" w:cs="Arial"/>
-          <w:sz w:val="24"/>
-          <w:szCs w:val="24"/>
-        </w:rPr>
-      </w:pPr>
-    </w:p>
-    <w:p>
-      <w:pPr>
-        <w:autoSpaceDE w:val="0"/>
-        <w:autoSpaceDN w:val="0"/>
-        <w:adjustRightInd w:val="0"/>
-        <w:spacing w:after="0" w:line="240" w:lineRule="auto"/>
-        <w:rPr>
-          <w:rFonts w:ascii="Arial" w:hAnsi="Arial" w:cs="Arial"/>
-          <w:sz w:val="24"/>
-          <w:szCs w:val="24"/>
-        </w:rPr>
-      </w:pPr>
-      <w:r>
-        <w:rPr>
-          <w:rFonts w:ascii="Arial" w:hAnsi="Arial" w:cs="Arial"/>
-          <w:sz w:val="24"/>
-          <w:szCs w:val="24"/>
-        </w:rPr>
-        <w:t>Chapter 5:</w:t>
-      </w:r>
-    </w:p>
-    <w:p>
-      <w:pPr>
-        <w:autoSpaceDE w:val="0"/>
-        <w:autoSpaceDN w:val="0"/>
-        <w:adjustRightInd w:val="0"/>
-        <w:spacing w:after="0" w:line="240" w:lineRule="auto"/>
-        <w:rPr>
-          <w:rFonts w:ascii="Arial" w:hAnsi="Arial" w:cs="Arial"/>
-          <w:sz w:val="24"/>
-          <w:szCs w:val="24"/>
-        </w:rPr>
-      </w:pPr>
-    </w:p>
-    <w:p>
-      <w:pPr>
-        <w:autoSpaceDE w:val="0"/>
-        <w:autoSpaceDN w:val="0"/>
-        <w:adjustRightInd w:val="0"/>
-        <w:spacing w:after="0" w:line="240" w:lineRule="auto"/>
-        <w:rPr>
-          <w:rFonts w:ascii="Arial" w:hAnsi="Arial" w:cs="Arial"/>
-          <w:sz w:val="24"/>
-          <w:szCs w:val="24"/>
-        </w:rPr>
-      </w:pPr>
-      <w:r>
-        <w:rPr>
-          <w:rFonts w:ascii="Arial" w:hAnsi="Arial" w:cs="Arial"/>
-          <w:sz w:val="24"/>
-          <w:szCs w:val="24"/>
-        </w:rPr>
-        <w:t>- Phylogenetic imputation and circularity: using body mass (+taxonomy) to</w:t>
-      </w:r>
-    </w:p>
-    <w:p>
-      <w:pPr>
-        <w:autoSpaceDE w:val="0"/>
-        <w:autoSpaceDN w:val="0"/>
-        <w:adjustRightInd w:val="0"/>
-        <w:spacing w:after="0" w:line="240" w:lineRule="auto"/>
-        <w:rPr>
-          <w:rFonts w:ascii="Arial" w:hAnsi="Arial" w:cs="Arial"/>
-          <w:sz w:val="24"/>
-          <w:szCs w:val="24"/>
-        </w:rPr>
-      </w:pPr>
-      <w:r>
-        <w:rPr>
-          <w:rFonts w:ascii="Arial" w:hAnsi="Arial" w:cs="Arial"/>
-          <w:sz w:val="24"/>
-          <w:szCs w:val="24"/>
-        </w:rPr>
-        <w:t>estimate RMR and then calculating the residuals of RMR ~body mass, creates</w:t>
-      </w:r>
-    </w:p>
-    <w:p>
-      <w:pPr>
-        <w:autoSpaceDE w:val="0"/>
-        <w:autoSpaceDN w:val="0"/>
-        <w:adjustRightInd w:val="0"/>
-        <w:spacing w:after="0" w:line="240" w:lineRule="auto"/>
-        <w:rPr>
-          <w:rFonts w:ascii="Arial" w:hAnsi="Arial" w:cs="Arial"/>
-          <w:sz w:val="24"/>
-          <w:szCs w:val="24"/>
-        </w:rPr>
-      </w:pPr>
-      <w:r>
-        <w:rPr>
-          <w:rFonts w:ascii="Arial" w:hAnsi="Arial" w:cs="Arial"/>
-          <w:sz w:val="24"/>
-          <w:szCs w:val="24"/>
-        </w:rPr>
-        <w:t>circularity, for imputed species the residuals will only represent how that taxonomic</w:t>
-      </w:r>
-    </w:p>
-    <w:p>
-      <w:pPr>
-        <w:autoSpaceDE w:val="0"/>
-        <w:autoSpaceDN w:val="0"/>
-        <w:adjustRightInd w:val="0"/>
-        <w:spacing w:after="0" w:line="240" w:lineRule="auto"/>
-        <w:rPr>
-          <w:rFonts w:ascii="Arial" w:hAnsi="Arial" w:cs="Arial"/>
-          <w:sz w:val="24"/>
-          <w:szCs w:val="24"/>
-        </w:rPr>
-      </w:pPr>
-      <w:r>
-        <w:rPr>
-          <w:rFonts w:ascii="Arial" w:hAnsi="Arial" w:cs="Arial"/>
-          <w:sz w:val="24"/>
-          <w:szCs w:val="24"/>
-        </w:rPr>
-        <w:t>group differs from the predicted, which is not very informative and not how you are interpreting the values. Instead, we recommend results are presented only for</w:t>
-      </w:r>
-    </w:p>
-    <w:p>
-      <w:pPr>
-        <w:autoSpaceDE w:val="0"/>
-        <w:autoSpaceDN w:val="0"/>
-        <w:adjustRightInd w:val="0"/>
-        <w:spacing w:after="0" w:line="240" w:lineRule="auto"/>
-        <w:rPr>
-          <w:rFonts w:ascii="Arial" w:hAnsi="Arial" w:cs="Arial"/>
-          <w:sz w:val="24"/>
-          <w:szCs w:val="24"/>
-        </w:rPr>
-      </w:pPr>
-      <w:r>
-        <w:rPr>
-          <w:rFonts w:ascii="Arial" w:hAnsi="Arial" w:cs="Arial"/>
-          <w:sz w:val="24"/>
-          <w:szCs w:val="24"/>
-        </w:rPr>
-        <w:t>species with empirical RMR estimates.</w:t>
-      </w:r>
-    </w:p>
-    <w:p>
-      <w:pPr>
-        <w:autoSpaceDE w:val="0"/>
-        <w:autoSpaceDN w:val="0"/>
-        <w:adjustRightInd w:val="0"/>
-        <w:spacing w:after="0" w:line="240" w:lineRule="auto"/>
-        <w:rPr>
-          <w:rFonts w:ascii="Arial" w:hAnsi="Arial" w:cs="Arial"/>
-          <w:sz w:val="24"/>
-          <w:szCs w:val="24"/>
-        </w:rPr>
-      </w:pPr>
-    </w:p>
-    <w:p>
-      <w:pPr>
-        <w:autoSpaceDE w:val="0"/>
-        <w:autoSpaceDN w:val="0"/>
-        <w:adjustRightInd w:val="0"/>
-        <w:spacing w:after="0" w:line="240" w:lineRule="auto"/>
-        <w:rPr>
-          <w:rFonts w:ascii="Arial" w:hAnsi="Arial" w:cs="Arial"/>
-          <w:sz w:val="24"/>
-          <w:szCs w:val="24"/>
-        </w:rPr>
-      </w:pPr>
-    </w:p>
-    <w:p>
-      <w:pPr>
-        <w:autoSpaceDE w:val="0"/>
-        <w:autoSpaceDN w:val="0"/>
-        <w:adjustRightInd w:val="0"/>
-        <w:spacing w:after="0" w:line="240" w:lineRule="auto"/>
-        <w:rPr>
-          <w:rFonts w:ascii="Arial" w:hAnsi="Arial" w:cs="Arial"/>
-          <w:sz w:val="24"/>
-          <w:szCs w:val="24"/>
-        </w:rPr>
-      </w:pPr>
-      <w:r>
-        <w:rPr>
-          <w:rFonts w:ascii="Arial" w:hAnsi="Arial" w:cs="Arial"/>
-          <w:sz w:val="24"/>
-          <w:szCs w:val="24"/>
-        </w:rPr>
-        <w:t xml:space="preserve">- You may </w:t>
-      </w:r>
-      <w:proofErr w:type="spellStart"/>
-      <w:r>
-        <w:rPr>
-          <w:rFonts w:ascii="Arial" w:hAnsi="Arial" w:cs="Arial"/>
-          <w:sz w:val="24"/>
-          <w:szCs w:val="24"/>
-        </w:rPr>
-        <w:t>with</w:t>
-      </w:r>
-      <w:proofErr w:type="spellEnd"/>
-      <w:r>
-        <w:rPr>
-          <w:rFonts w:ascii="Arial" w:hAnsi="Arial" w:cs="Arial"/>
-          <w:sz w:val="24"/>
-          <w:szCs w:val="24"/>
-        </w:rPr>
-        <w:t xml:space="preserve"> to consider using taxonomic slopes when calculating the</w:t>
-      </w:r>
-    </w:p>
-    <w:p>
-      <w:pPr>
-        <w:autoSpaceDE w:val="0"/>
-        <w:autoSpaceDN w:val="0"/>
-        <w:adjustRightInd w:val="0"/>
-        <w:spacing w:after="0" w:line="240" w:lineRule="auto"/>
-        <w:rPr>
-          <w:rFonts w:ascii="Arial" w:hAnsi="Arial" w:cs="Arial"/>
-          <w:sz w:val="24"/>
-          <w:szCs w:val="24"/>
-        </w:rPr>
-      </w:pPr>
-      <w:r>
-        <w:rPr>
-          <w:rFonts w:ascii="Arial" w:hAnsi="Arial" w:cs="Arial"/>
-          <w:sz w:val="24"/>
-          <w:szCs w:val="24"/>
-        </w:rPr>
-        <w:t xml:space="preserve">residuals </w:t>
-      </w:r>
-      <w:proofErr w:type="spellStart"/>
-      <w:r>
-        <w:rPr>
-          <w:rFonts w:ascii="Arial" w:hAnsi="Arial" w:cs="Arial"/>
-          <w:sz w:val="24"/>
-          <w:szCs w:val="24"/>
-        </w:rPr>
-        <w:t>RMR~body</w:t>
-      </w:r>
-      <w:proofErr w:type="spellEnd"/>
-      <w:r>
-        <w:rPr>
-          <w:rFonts w:ascii="Arial" w:hAnsi="Arial" w:cs="Arial"/>
-          <w:sz w:val="24"/>
-          <w:szCs w:val="24"/>
-        </w:rPr>
-        <w:t xml:space="preserve"> mass*taxonomy, this way you would avoid having entire</w:t>
-      </w:r>
-    </w:p>
-    <w:p>
-      <w:pPr>
-        <w:autoSpaceDE w:val="0"/>
-        <w:autoSpaceDN w:val="0"/>
-        <w:adjustRightInd w:val="0"/>
-        <w:spacing w:after="0" w:line="240" w:lineRule="auto"/>
-        <w:rPr>
-          <w:rFonts w:ascii="Arial" w:hAnsi="Arial" w:cs="Arial"/>
-          <w:sz w:val="24"/>
-          <w:szCs w:val="24"/>
-        </w:rPr>
-      </w:pPr>
-      <w:r>
-        <w:rPr>
-          <w:rFonts w:ascii="Arial" w:hAnsi="Arial" w:cs="Arial"/>
-          <w:sz w:val="24"/>
-          <w:szCs w:val="24"/>
-        </w:rPr>
-        <w:t>groups showing as high (or low) residuals because the entire group has a different</w:t>
-      </w:r>
-    </w:p>
-    <w:p>
-      <w:pPr>
-        <w:autoSpaceDE w:val="0"/>
-        <w:autoSpaceDN w:val="0"/>
-        <w:adjustRightInd w:val="0"/>
-        <w:spacing w:after="0" w:line="240" w:lineRule="auto"/>
-        <w:rPr>
-          <w:rFonts w:ascii="Arial" w:hAnsi="Arial" w:cs="Arial"/>
-          <w:sz w:val="24"/>
-          <w:szCs w:val="24"/>
-        </w:rPr>
-      </w:pPr>
-      <w:r>
-        <w:rPr>
-          <w:rFonts w:ascii="Arial" w:hAnsi="Arial" w:cs="Arial"/>
-          <w:sz w:val="24"/>
-          <w:szCs w:val="24"/>
-        </w:rPr>
-        <w:t>relationship between body size and RMR</w:t>
+        <w:t>Cut-off points where a species might intersect up to 4 grid cells (like I did for the manuscript, cutting species whose range area was &lt;100km2).</w:t>
       </w:r>
     </w:p>
     <w:p>
@@ -1708,6 +789,1373 @@
         <w:spacing w:after="0" w:line="240" w:lineRule="auto"/>
         <w:rPr>
           <w:rFonts w:ascii="Arial" w:hAnsi="Arial" w:cs="Arial"/>
+          <w:color w:val="4472C4" w:themeColor="accent1"/>
+          <w:sz w:val="24"/>
+          <w:szCs w:val="24"/>
+        </w:rPr>
+      </w:pPr>
+      <w:r>
+        <w:rPr>
+          <w:rFonts w:ascii="Arial" w:hAnsi="Arial" w:cs="Arial"/>
+          <w:color w:val="4472C4" w:themeColor="accent1"/>
+          <w:sz w:val="24"/>
+          <w:szCs w:val="24"/>
+        </w:rPr>
+        <w:t xml:space="preserve">Meaning the </w:t>
+      </w:r>
+      <w:proofErr w:type="spellStart"/>
+      <w:r>
+        <w:rPr>
+          <w:rFonts w:ascii="Arial" w:hAnsi="Arial" w:cs="Arial"/>
+          <w:color w:val="4472C4" w:themeColor="accent1"/>
+          <w:sz w:val="24"/>
+          <w:szCs w:val="24"/>
+        </w:rPr>
+        <w:t>cutoff</w:t>
+      </w:r>
+      <w:proofErr w:type="spellEnd"/>
+      <w:r>
+        <w:rPr>
+          <w:rFonts w:ascii="Arial" w:hAnsi="Arial" w:cs="Arial"/>
+          <w:color w:val="4472C4" w:themeColor="accent1"/>
+          <w:sz w:val="24"/>
+          <w:szCs w:val="24"/>
+        </w:rPr>
+        <w:t xml:space="preserve"> points are: </w:t>
+      </w:r>
+    </w:p>
+    <w:p>
+      <w:pPr>
+        <w:pStyle w:val="ListParagraph"/>
+        <w:numPr>
+          <w:ilvl w:val="2"/>
+          <w:numId w:val="1"/>
+        </w:numPr>
+        <w:autoSpaceDE w:val="0"/>
+        <w:autoSpaceDN w:val="0"/>
+        <w:adjustRightInd w:val="0"/>
+        <w:spacing w:after="0" w:line="240" w:lineRule="auto"/>
+        <w:rPr>
+          <w:rFonts w:ascii="Arial" w:hAnsi="Arial" w:cs="Arial"/>
+          <w:color w:val="4472C4" w:themeColor="accent1"/>
+          <w:sz w:val="24"/>
+          <w:szCs w:val="24"/>
+        </w:rPr>
+      </w:pPr>
+      <w:r>
+        <w:rPr>
+          <w:rFonts w:ascii="Arial" w:hAnsi="Arial" w:cs="Arial"/>
+          <w:color w:val="4472C4" w:themeColor="accent1"/>
+          <w:sz w:val="24"/>
+          <w:szCs w:val="24"/>
+        </w:rPr>
+        <w:t>Exclude species that have RS &lt; 100 km2 (4 * 5 km * 5km)</w:t>
+      </w:r>
+    </w:p>
+    <w:p>
+      <w:pPr>
+        <w:pStyle w:val="ListParagraph"/>
+        <w:numPr>
+          <w:ilvl w:val="2"/>
+          <w:numId w:val="1"/>
+        </w:numPr>
+        <w:autoSpaceDE w:val="0"/>
+        <w:autoSpaceDN w:val="0"/>
+        <w:adjustRightInd w:val="0"/>
+        <w:spacing w:after="0" w:line="240" w:lineRule="auto"/>
+        <w:rPr>
+          <w:rFonts w:ascii="Arial" w:hAnsi="Arial" w:cs="Arial"/>
+          <w:color w:val="4472C4" w:themeColor="accent1"/>
+          <w:sz w:val="24"/>
+          <w:szCs w:val="24"/>
+        </w:rPr>
+      </w:pPr>
+      <w:r>
+        <w:rPr>
+          <w:rFonts w:ascii="Arial" w:hAnsi="Arial" w:cs="Arial"/>
+          <w:color w:val="4472C4" w:themeColor="accent1"/>
+          <w:sz w:val="24"/>
+          <w:szCs w:val="24"/>
+        </w:rPr>
+        <w:t xml:space="preserve">From 100 km2 to 400 km2 use 5km*5km (lower limit = </w:t>
+      </w:r>
+      <w:r>
+        <w:rPr>
+          <w:rFonts w:ascii="Arial" w:hAnsi="Arial" w:cs="Arial"/>
+          <w:color w:val="4472C4" w:themeColor="accent1"/>
+          <w:sz w:val="24"/>
+          <w:szCs w:val="24"/>
+        </w:rPr>
+        <w:t>5*5*4=100</w:t>
+      </w:r>
+      <w:r>
+        <w:rPr>
+          <w:rFonts w:ascii="Arial" w:hAnsi="Arial" w:cs="Arial"/>
+          <w:color w:val="4472C4" w:themeColor="accent1"/>
+          <w:sz w:val="24"/>
+          <w:szCs w:val="24"/>
+        </w:rPr>
+        <w:t>)</w:t>
+      </w:r>
+    </w:p>
+    <w:p>
+      <w:pPr>
+        <w:pStyle w:val="ListParagraph"/>
+        <w:numPr>
+          <w:ilvl w:val="2"/>
+          <w:numId w:val="1"/>
+        </w:numPr>
+        <w:autoSpaceDE w:val="0"/>
+        <w:autoSpaceDN w:val="0"/>
+        <w:adjustRightInd w:val="0"/>
+        <w:spacing w:after="0" w:line="240" w:lineRule="auto"/>
+        <w:rPr>
+          <w:rFonts w:ascii="Arial" w:hAnsi="Arial" w:cs="Arial"/>
+          <w:color w:val="4472C4" w:themeColor="accent1"/>
+          <w:sz w:val="24"/>
+          <w:szCs w:val="24"/>
+        </w:rPr>
+      </w:pPr>
+      <w:r>
+        <w:rPr>
+          <w:rFonts w:ascii="Arial" w:hAnsi="Arial" w:cs="Arial"/>
+          <w:color w:val="4472C4" w:themeColor="accent1"/>
+          <w:sz w:val="24"/>
+          <w:szCs w:val="24"/>
+        </w:rPr>
+        <w:t xml:space="preserve">From </w:t>
+      </w:r>
+      <w:r>
+        <w:rPr>
+          <w:rFonts w:ascii="Arial" w:hAnsi="Arial" w:cs="Arial"/>
+          <w:color w:val="4472C4" w:themeColor="accent1"/>
+          <w:sz w:val="24"/>
+          <w:szCs w:val="24"/>
+        </w:rPr>
+        <w:t>4</w:t>
+      </w:r>
+      <w:r>
+        <w:rPr>
+          <w:rFonts w:ascii="Arial" w:hAnsi="Arial" w:cs="Arial"/>
+          <w:color w:val="4472C4" w:themeColor="accent1"/>
+          <w:sz w:val="24"/>
+          <w:szCs w:val="24"/>
+        </w:rPr>
+        <w:t xml:space="preserve">00 km2 to </w:t>
+      </w:r>
+      <w:r>
+        <w:rPr>
+          <w:rFonts w:ascii="Arial" w:hAnsi="Arial" w:cs="Arial"/>
+          <w:color w:val="4472C4" w:themeColor="accent1"/>
+          <w:sz w:val="24"/>
+          <w:szCs w:val="24"/>
+        </w:rPr>
+        <w:t>10,000</w:t>
+      </w:r>
+      <w:r>
+        <w:rPr>
+          <w:rFonts w:ascii="Arial" w:hAnsi="Arial" w:cs="Arial"/>
+          <w:color w:val="4472C4" w:themeColor="accent1"/>
+          <w:sz w:val="24"/>
+          <w:szCs w:val="24"/>
+        </w:rPr>
+        <w:t xml:space="preserve"> km2 use </w:t>
+      </w:r>
+      <w:r>
+        <w:rPr>
+          <w:rFonts w:ascii="Arial" w:hAnsi="Arial" w:cs="Arial"/>
+          <w:color w:val="4472C4" w:themeColor="accent1"/>
+          <w:sz w:val="24"/>
+          <w:szCs w:val="24"/>
+        </w:rPr>
+        <w:t>10</w:t>
+      </w:r>
+      <w:r>
+        <w:rPr>
+          <w:rFonts w:ascii="Arial" w:hAnsi="Arial" w:cs="Arial"/>
+          <w:color w:val="4472C4" w:themeColor="accent1"/>
+          <w:sz w:val="24"/>
+          <w:szCs w:val="24"/>
+        </w:rPr>
+        <w:t>km*</w:t>
+      </w:r>
+      <w:r>
+        <w:rPr>
+          <w:rFonts w:ascii="Arial" w:hAnsi="Arial" w:cs="Arial"/>
+          <w:color w:val="4472C4" w:themeColor="accent1"/>
+          <w:sz w:val="24"/>
+          <w:szCs w:val="24"/>
+        </w:rPr>
+        <w:t>10</w:t>
+      </w:r>
+      <w:r>
+        <w:rPr>
+          <w:rFonts w:ascii="Arial" w:hAnsi="Arial" w:cs="Arial"/>
+          <w:color w:val="4472C4" w:themeColor="accent1"/>
+          <w:sz w:val="24"/>
+          <w:szCs w:val="24"/>
+        </w:rPr>
+        <w:t>km</w:t>
+      </w:r>
+      <w:r>
+        <w:rPr>
+          <w:rFonts w:ascii="Arial" w:hAnsi="Arial" w:cs="Arial"/>
+          <w:color w:val="4472C4" w:themeColor="accent1"/>
+          <w:sz w:val="24"/>
+          <w:szCs w:val="24"/>
+        </w:rPr>
+        <w:t xml:space="preserve"> (lower limit = 4*10*10</w:t>
+      </w:r>
+      <w:r>
+        <w:rPr>
+          <w:rFonts w:ascii="Arial" w:hAnsi="Arial" w:cs="Arial"/>
+          <w:color w:val="4472C4" w:themeColor="accent1"/>
+          <w:sz w:val="24"/>
+          <w:szCs w:val="24"/>
+        </w:rPr>
+        <w:t>=400</w:t>
+      </w:r>
+      <w:r>
+        <w:rPr>
+          <w:rFonts w:ascii="Arial" w:hAnsi="Arial" w:cs="Arial"/>
+          <w:color w:val="4472C4" w:themeColor="accent1"/>
+          <w:sz w:val="24"/>
+          <w:szCs w:val="24"/>
+        </w:rPr>
+        <w:t>)</w:t>
+      </w:r>
+      <w:r>
+        <w:rPr>
+          <w:rFonts w:ascii="Arial" w:hAnsi="Arial" w:cs="Arial"/>
+          <w:color w:val="4472C4" w:themeColor="accent1"/>
+          <w:sz w:val="24"/>
+          <w:szCs w:val="24"/>
+        </w:rPr>
+        <w:t xml:space="preserve"> </w:t>
+      </w:r>
+    </w:p>
+    <w:p>
+      <w:pPr>
+        <w:pStyle w:val="ListParagraph"/>
+        <w:numPr>
+          <w:ilvl w:val="2"/>
+          <w:numId w:val="1"/>
+        </w:numPr>
+        <w:autoSpaceDE w:val="0"/>
+        <w:autoSpaceDN w:val="0"/>
+        <w:adjustRightInd w:val="0"/>
+        <w:spacing w:after="0" w:line="240" w:lineRule="auto"/>
+        <w:rPr>
+          <w:rFonts w:ascii="Arial" w:hAnsi="Arial" w:cs="Arial"/>
+          <w:color w:val="4472C4" w:themeColor="accent1"/>
+          <w:sz w:val="24"/>
+          <w:szCs w:val="24"/>
+        </w:rPr>
+      </w:pPr>
+      <w:r>
+        <w:rPr>
+          <w:rFonts w:ascii="Arial" w:hAnsi="Arial" w:cs="Arial"/>
+          <w:color w:val="4472C4" w:themeColor="accent1"/>
+          <w:sz w:val="24"/>
+          <w:szCs w:val="24"/>
+        </w:rPr>
+        <w:t xml:space="preserve">From </w:t>
+      </w:r>
+      <w:r>
+        <w:rPr>
+          <w:rFonts w:ascii="Arial" w:hAnsi="Arial" w:cs="Arial"/>
+          <w:color w:val="4472C4" w:themeColor="accent1"/>
+          <w:sz w:val="24"/>
+          <w:szCs w:val="24"/>
+        </w:rPr>
+        <w:t>10,000</w:t>
+      </w:r>
+      <w:r>
+        <w:rPr>
+          <w:rFonts w:ascii="Arial" w:hAnsi="Arial" w:cs="Arial"/>
+          <w:color w:val="4472C4" w:themeColor="accent1"/>
+          <w:sz w:val="24"/>
+          <w:szCs w:val="24"/>
+        </w:rPr>
+        <w:t xml:space="preserve"> km2 use </w:t>
+      </w:r>
+      <w:r>
+        <w:rPr>
+          <w:rFonts w:ascii="Arial" w:hAnsi="Arial" w:cs="Arial"/>
+          <w:color w:val="4472C4" w:themeColor="accent1"/>
+          <w:sz w:val="24"/>
+          <w:szCs w:val="24"/>
+        </w:rPr>
+        <w:t>50</w:t>
+      </w:r>
+      <w:r>
+        <w:rPr>
+          <w:rFonts w:ascii="Arial" w:hAnsi="Arial" w:cs="Arial"/>
+          <w:color w:val="4472C4" w:themeColor="accent1"/>
+          <w:sz w:val="24"/>
+          <w:szCs w:val="24"/>
+        </w:rPr>
+        <w:t>*</w:t>
+      </w:r>
+      <w:r>
+        <w:rPr>
+          <w:rFonts w:ascii="Arial" w:hAnsi="Arial" w:cs="Arial"/>
+          <w:color w:val="4472C4" w:themeColor="accent1"/>
+          <w:sz w:val="24"/>
+          <w:szCs w:val="24"/>
+        </w:rPr>
+        <w:t>50</w:t>
+      </w:r>
+      <w:r>
+        <w:rPr>
+          <w:rFonts w:ascii="Arial" w:hAnsi="Arial" w:cs="Arial"/>
+          <w:color w:val="4472C4" w:themeColor="accent1"/>
+          <w:sz w:val="24"/>
+          <w:szCs w:val="24"/>
+        </w:rPr>
+        <w:t xml:space="preserve"> (lower limit = 4*</w:t>
+      </w:r>
+      <w:r>
+        <w:rPr>
+          <w:rFonts w:ascii="Arial" w:hAnsi="Arial" w:cs="Arial"/>
+          <w:color w:val="4472C4" w:themeColor="accent1"/>
+          <w:sz w:val="24"/>
+          <w:szCs w:val="24"/>
+        </w:rPr>
+        <w:t>50</w:t>
+      </w:r>
+      <w:r>
+        <w:rPr>
+          <w:rFonts w:ascii="Arial" w:hAnsi="Arial" w:cs="Arial"/>
+          <w:color w:val="4472C4" w:themeColor="accent1"/>
+          <w:sz w:val="24"/>
+          <w:szCs w:val="24"/>
+        </w:rPr>
+        <w:t>*</w:t>
+      </w:r>
+      <w:r>
+        <w:rPr>
+          <w:rFonts w:ascii="Arial" w:hAnsi="Arial" w:cs="Arial"/>
+          <w:color w:val="4472C4" w:themeColor="accent1"/>
+          <w:sz w:val="24"/>
+          <w:szCs w:val="24"/>
+        </w:rPr>
+        <w:t>50</w:t>
+      </w:r>
+      <w:r>
+        <w:rPr>
+          <w:rFonts w:ascii="Arial" w:hAnsi="Arial" w:cs="Arial"/>
+          <w:color w:val="4472C4" w:themeColor="accent1"/>
+          <w:sz w:val="24"/>
+          <w:szCs w:val="24"/>
+        </w:rPr>
+        <w:t>=</w:t>
+      </w:r>
+      <w:r>
+        <w:rPr>
+          <w:rFonts w:ascii="Arial" w:hAnsi="Arial" w:cs="Arial"/>
+          <w:color w:val="4472C4" w:themeColor="accent1"/>
+          <w:sz w:val="24"/>
+          <w:szCs w:val="24"/>
+        </w:rPr>
+        <w:t>10,000</w:t>
+      </w:r>
+      <w:r>
+        <w:rPr>
+          <w:rFonts w:ascii="Arial" w:hAnsi="Arial" w:cs="Arial"/>
+          <w:color w:val="4472C4" w:themeColor="accent1"/>
+          <w:sz w:val="24"/>
+          <w:szCs w:val="24"/>
+        </w:rPr>
+        <w:t xml:space="preserve">) </w:t>
+      </w:r>
+    </w:p>
+    <w:p>
+      <w:pPr>
+        <w:autoSpaceDE w:val="0"/>
+        <w:autoSpaceDN w:val="0"/>
+        <w:adjustRightInd w:val="0"/>
+        <w:spacing w:after="0" w:line="240" w:lineRule="auto"/>
+        <w:ind w:left="1800"/>
+        <w:rPr>
+          <w:rFonts w:ascii="Arial" w:hAnsi="Arial" w:cs="Arial"/>
+          <w:sz w:val="24"/>
+          <w:szCs w:val="24"/>
+        </w:rPr>
+      </w:pPr>
+    </w:p>
+    <w:p>
+      <w:pPr>
+        <w:autoSpaceDE w:val="0"/>
+        <w:autoSpaceDN w:val="0"/>
+        <w:adjustRightInd w:val="0"/>
+        <w:spacing w:after="0" w:line="240" w:lineRule="auto"/>
+        <w:rPr>
+          <w:rFonts w:ascii="Arial" w:hAnsi="Arial" w:cs="Arial"/>
+          <w:sz w:val="24"/>
+          <w:szCs w:val="24"/>
+        </w:rPr>
+      </w:pPr>
+    </w:p>
+    <w:p>
+      <w:pPr>
+        <w:autoSpaceDE w:val="0"/>
+        <w:autoSpaceDN w:val="0"/>
+        <w:adjustRightInd w:val="0"/>
+        <w:spacing w:after="0" w:line="240" w:lineRule="auto"/>
+        <w:jc w:val="both"/>
+        <w:rPr>
+          <w:rFonts w:ascii="Arial" w:hAnsi="Arial" w:cs="Arial"/>
+          <w:color w:val="4472C4" w:themeColor="accent1"/>
+          <w:sz w:val="24"/>
+          <w:szCs w:val="24"/>
+        </w:rPr>
+      </w:pPr>
+      <w:r>
+        <w:rPr>
+          <w:rFonts w:ascii="Arial" w:hAnsi="Arial" w:cs="Arial"/>
+          <w:sz w:val="24"/>
+          <w:szCs w:val="24"/>
+        </w:rPr>
+        <w:t>- Non-breeding area issue: removing the climatic conditions of the non-breeding</w:t>
+      </w:r>
+      <w:r>
+        <w:rPr>
+          <w:rFonts w:ascii="Arial" w:hAnsi="Arial" w:cs="Arial"/>
+          <w:sz w:val="24"/>
+          <w:szCs w:val="24"/>
+        </w:rPr>
+        <w:t xml:space="preserve"> </w:t>
+      </w:r>
+      <w:r>
+        <w:rPr>
+          <w:rFonts w:ascii="Arial" w:hAnsi="Arial" w:cs="Arial"/>
+          <w:sz w:val="24"/>
+          <w:szCs w:val="24"/>
+        </w:rPr>
+        <w:t>area</w:t>
+      </w:r>
+      <w:r>
+        <w:rPr>
+          <w:rFonts w:ascii="Arial" w:hAnsi="Arial" w:cs="Arial"/>
+          <w:sz w:val="24"/>
+          <w:szCs w:val="24"/>
+        </w:rPr>
+        <w:t xml:space="preserve"> </w:t>
+      </w:r>
+      <w:r>
+        <w:rPr>
+          <w:rFonts w:ascii="Arial" w:hAnsi="Arial" w:cs="Arial"/>
+          <w:sz w:val="24"/>
+          <w:szCs w:val="24"/>
+        </w:rPr>
+        <w:t>can likely affect how the climatic niche is described, and species that spend</w:t>
+      </w:r>
+      <w:r>
+        <w:rPr>
+          <w:rFonts w:ascii="Arial" w:hAnsi="Arial" w:cs="Arial"/>
+          <w:sz w:val="24"/>
+          <w:szCs w:val="24"/>
+        </w:rPr>
+        <w:t xml:space="preserve"> </w:t>
+      </w:r>
+      <w:r>
+        <w:rPr>
+          <w:rFonts w:ascii="Arial" w:hAnsi="Arial" w:cs="Arial"/>
+          <w:sz w:val="24"/>
+          <w:szCs w:val="24"/>
+        </w:rPr>
+        <w:t>several months during the non-breeding season in an area likely can withstand</w:t>
+      </w:r>
+      <w:r>
+        <w:rPr>
+          <w:rFonts w:ascii="Arial" w:hAnsi="Arial" w:cs="Arial"/>
+          <w:sz w:val="24"/>
+          <w:szCs w:val="24"/>
+        </w:rPr>
+        <w:t xml:space="preserve"> </w:t>
+      </w:r>
+      <w:r>
+        <w:rPr>
+          <w:rFonts w:ascii="Arial" w:hAnsi="Arial" w:cs="Arial"/>
+          <w:sz w:val="24"/>
+          <w:szCs w:val="24"/>
+        </w:rPr>
+        <w:t>those conditions. Also currently you are taking annual values for the breeding</w:t>
+      </w:r>
+      <w:r>
+        <w:rPr>
+          <w:rFonts w:ascii="Arial" w:hAnsi="Arial" w:cs="Arial"/>
+          <w:sz w:val="24"/>
+          <w:szCs w:val="24"/>
+        </w:rPr>
+        <w:t xml:space="preserve"> </w:t>
+      </w:r>
+      <w:r>
+        <w:rPr>
+          <w:rFonts w:ascii="Arial" w:hAnsi="Arial" w:cs="Arial"/>
+          <w:sz w:val="24"/>
+          <w:szCs w:val="24"/>
+        </w:rPr>
+        <w:t>range, but the species will not be affected by these, they migrate in response to</w:t>
+      </w:r>
+      <w:r>
+        <w:rPr>
+          <w:rFonts w:ascii="Arial" w:hAnsi="Arial" w:cs="Arial"/>
+          <w:sz w:val="24"/>
+          <w:szCs w:val="24"/>
+        </w:rPr>
+        <w:t xml:space="preserve"> </w:t>
+      </w:r>
+      <w:r>
+        <w:rPr>
+          <w:rFonts w:ascii="Arial" w:hAnsi="Arial" w:cs="Arial"/>
+          <w:sz w:val="24"/>
+          <w:szCs w:val="24"/>
+        </w:rPr>
+        <w:t>climatic changes. Properly including those species would require obtaining climate</w:t>
+      </w:r>
+      <w:r>
+        <w:rPr>
+          <w:rFonts w:ascii="Arial" w:hAnsi="Arial" w:cs="Arial"/>
+          <w:sz w:val="24"/>
+          <w:szCs w:val="24"/>
+        </w:rPr>
+        <w:t xml:space="preserve"> </w:t>
+      </w:r>
+      <w:r>
+        <w:rPr>
+          <w:rFonts w:ascii="Arial" w:hAnsi="Arial" w:cs="Arial"/>
+          <w:sz w:val="24"/>
+          <w:szCs w:val="24"/>
+        </w:rPr>
+        <w:t>data for each area</w:t>
+      </w:r>
+      <w:r>
+        <w:rPr>
+          <w:rFonts w:ascii="Arial" w:hAnsi="Arial" w:cs="Arial"/>
+          <w:sz w:val="24"/>
+          <w:szCs w:val="24"/>
+        </w:rPr>
+        <w:t xml:space="preserve"> </w:t>
+      </w:r>
+      <w:r>
+        <w:rPr>
+          <w:rFonts w:ascii="Arial" w:hAnsi="Arial" w:cs="Arial"/>
+          <w:sz w:val="24"/>
+          <w:szCs w:val="24"/>
+        </w:rPr>
+        <w:t>(breeding and non-breeding) within the relevant time window</w:t>
+      </w:r>
+      <w:r>
+        <w:rPr>
+          <w:rFonts w:ascii="Arial" w:hAnsi="Arial" w:cs="Arial"/>
+          <w:sz w:val="24"/>
+          <w:szCs w:val="24"/>
+        </w:rPr>
+        <w:t xml:space="preserve"> </w:t>
+      </w:r>
+      <w:r>
+        <w:rPr>
+          <w:rFonts w:ascii="Arial" w:hAnsi="Arial" w:cs="Arial"/>
+          <w:sz w:val="24"/>
+          <w:szCs w:val="24"/>
+        </w:rPr>
+        <w:t>when individuals are there. The required information on seasonality and climatic</w:t>
+      </w:r>
+      <w:r>
+        <w:rPr>
+          <w:rFonts w:ascii="Arial" w:hAnsi="Arial" w:cs="Arial"/>
+          <w:sz w:val="24"/>
+          <w:szCs w:val="24"/>
+        </w:rPr>
+        <w:t xml:space="preserve"> </w:t>
+      </w:r>
+      <w:r>
+        <w:rPr>
+          <w:rFonts w:ascii="Arial" w:hAnsi="Arial" w:cs="Arial"/>
+          <w:sz w:val="24"/>
+          <w:szCs w:val="24"/>
+        </w:rPr>
+        <w:t>data may not be available, so alternatively, we discuss removing species with</w:t>
+      </w:r>
+      <w:r>
+        <w:rPr>
+          <w:rFonts w:ascii="Arial" w:hAnsi="Arial" w:cs="Arial"/>
+          <w:sz w:val="24"/>
+          <w:szCs w:val="24"/>
+        </w:rPr>
+        <w:t xml:space="preserve"> </w:t>
+      </w:r>
+      <w:r>
+        <w:rPr>
+          <w:rFonts w:ascii="Arial" w:hAnsi="Arial" w:cs="Arial"/>
+          <w:sz w:val="24"/>
+          <w:szCs w:val="24"/>
+        </w:rPr>
+        <w:t xml:space="preserve">distinct breeding and non-breeding </w:t>
+      </w:r>
+      <w:r>
+        <w:rPr>
+          <w:rFonts w:ascii="Arial" w:hAnsi="Arial" w:cs="Arial"/>
+          <w:sz w:val="24"/>
+          <w:szCs w:val="24"/>
+        </w:rPr>
+        <w:lastRenderedPageBreak/>
+        <w:t>ranges. This will bias your sample, but as</w:t>
+      </w:r>
+      <w:r>
+        <w:rPr>
+          <w:rFonts w:ascii="Arial" w:hAnsi="Arial" w:cs="Arial"/>
+          <w:sz w:val="24"/>
+          <w:szCs w:val="24"/>
+        </w:rPr>
+        <w:t xml:space="preserve"> </w:t>
+      </w:r>
+      <w:r>
+        <w:rPr>
+          <w:rFonts w:ascii="Arial" w:hAnsi="Arial" w:cs="Arial"/>
+          <w:sz w:val="24"/>
+          <w:szCs w:val="24"/>
+        </w:rPr>
+        <w:t>currently presented the climatic niches of those species are not correctly</w:t>
+      </w:r>
+      <w:r>
+        <w:rPr>
+          <w:rFonts w:ascii="Arial" w:hAnsi="Arial" w:cs="Arial"/>
+          <w:sz w:val="24"/>
+          <w:szCs w:val="24"/>
+        </w:rPr>
+        <w:t xml:space="preserve"> </w:t>
+      </w:r>
+      <w:r>
+        <w:rPr>
+          <w:rFonts w:ascii="Arial" w:hAnsi="Arial" w:cs="Arial"/>
+          <w:sz w:val="24"/>
+          <w:szCs w:val="24"/>
+        </w:rPr>
+        <w:t>characterized.</w:t>
+      </w:r>
+      <w:r>
+        <w:rPr>
+          <w:rFonts w:ascii="Arial" w:hAnsi="Arial" w:cs="Arial"/>
+          <w:color w:val="4472C4" w:themeColor="accent1"/>
+          <w:sz w:val="24"/>
+          <w:szCs w:val="24"/>
+        </w:rPr>
+        <w:t xml:space="preserve"> </w:t>
+      </w:r>
+    </w:p>
+    <w:p>
+      <w:pPr>
+        <w:pStyle w:val="ListParagraph"/>
+        <w:numPr>
+          <w:ilvl w:val="0"/>
+          <w:numId w:val="1"/>
+        </w:numPr>
+        <w:autoSpaceDE w:val="0"/>
+        <w:autoSpaceDN w:val="0"/>
+        <w:adjustRightInd w:val="0"/>
+        <w:spacing w:after="0" w:line="240" w:lineRule="auto"/>
+        <w:jc w:val="both"/>
+        <w:rPr>
+          <w:rFonts w:ascii="Arial" w:hAnsi="Arial" w:cs="Arial"/>
+          <w:color w:val="4472C4" w:themeColor="accent1"/>
+          <w:sz w:val="24"/>
+          <w:szCs w:val="24"/>
+        </w:rPr>
+      </w:pPr>
+      <w:r>
+        <w:rPr>
+          <w:rFonts w:ascii="Arial" w:hAnsi="Arial" w:cs="Arial"/>
+          <w:color w:val="4472C4" w:themeColor="accent1"/>
+          <w:sz w:val="24"/>
+          <w:szCs w:val="24"/>
+        </w:rPr>
+        <w:t>Line</w:t>
+      </w:r>
+      <w:r>
+        <w:rPr>
+          <w:rFonts w:ascii="Arial" w:hAnsi="Arial" w:cs="Arial"/>
+          <w:color w:val="4472C4" w:themeColor="accent1"/>
+          <w:sz w:val="24"/>
+          <w:szCs w:val="24"/>
+        </w:rPr>
+        <w:t>s</w:t>
+      </w:r>
+      <w:r>
+        <w:rPr>
+          <w:rFonts w:ascii="Arial" w:hAnsi="Arial" w:cs="Arial"/>
+          <w:color w:val="4472C4" w:themeColor="accent1"/>
+          <w:sz w:val="24"/>
+          <w:szCs w:val="24"/>
+        </w:rPr>
+        <w:t xml:space="preserve"> </w:t>
+      </w:r>
+      <w:r>
+        <w:rPr>
+          <w:rFonts w:ascii="Arial" w:hAnsi="Arial" w:cs="Arial"/>
+          <w:color w:val="4472C4" w:themeColor="accent1"/>
+          <w:sz w:val="24"/>
+          <w:szCs w:val="24"/>
+        </w:rPr>
+        <w:t>1551-1556</w:t>
+      </w:r>
+      <w:r>
+        <w:rPr>
+          <w:rFonts w:ascii="Arial" w:hAnsi="Arial" w:cs="Arial"/>
+          <w:color w:val="4472C4" w:themeColor="accent1"/>
+          <w:sz w:val="24"/>
+          <w:szCs w:val="24"/>
+        </w:rPr>
+        <w:t xml:space="preserve"> (</w:t>
+      </w:r>
+      <w:r>
+        <w:rPr>
+          <w:rFonts w:ascii="Arial" w:hAnsi="Arial" w:cs="Arial"/>
+          <w:color w:val="4472C4" w:themeColor="accent1"/>
+          <w:sz w:val="24"/>
+          <w:szCs w:val="24"/>
+        </w:rPr>
+        <w:t>methods</w:t>
+      </w:r>
+      <w:r>
+        <w:rPr>
+          <w:rFonts w:ascii="Arial" w:hAnsi="Arial" w:cs="Arial"/>
+          <w:color w:val="4472C4" w:themeColor="accent1"/>
+          <w:sz w:val="24"/>
+          <w:szCs w:val="24"/>
+        </w:rPr>
+        <w:t>); lines</w:t>
+      </w:r>
+      <w:r>
+        <w:rPr>
+          <w:rFonts w:ascii="Arial" w:hAnsi="Arial" w:cs="Arial"/>
+          <w:color w:val="4472C4" w:themeColor="accent1"/>
+          <w:sz w:val="24"/>
+          <w:szCs w:val="24"/>
+        </w:rPr>
+        <w:t xml:space="preserve"> 1653-</w:t>
+      </w:r>
+      <w:r>
+        <w:rPr>
+          <w:rFonts w:ascii="Arial" w:hAnsi="Arial" w:cs="Arial"/>
+          <w:color w:val="4472C4" w:themeColor="accent1"/>
+          <w:sz w:val="24"/>
+          <w:szCs w:val="24"/>
+        </w:rPr>
+        <w:t>1655</w:t>
+      </w:r>
+      <w:r>
+        <w:rPr>
+          <w:rFonts w:ascii="Arial" w:hAnsi="Arial" w:cs="Arial"/>
+          <w:color w:val="4472C4" w:themeColor="accent1"/>
+          <w:sz w:val="24"/>
+          <w:szCs w:val="24"/>
+        </w:rPr>
+        <w:t xml:space="preserve"> (results); </w:t>
+      </w:r>
+      <w:r>
+        <w:rPr>
+          <w:rFonts w:ascii="Arial" w:hAnsi="Arial" w:cs="Arial"/>
+          <w:color w:val="4472C4" w:themeColor="accent1"/>
+          <w:sz w:val="24"/>
+          <w:szCs w:val="24"/>
+        </w:rPr>
+        <w:t xml:space="preserve">I </w:t>
+      </w:r>
+      <w:r>
+        <w:rPr>
+          <w:rFonts w:ascii="Arial" w:hAnsi="Arial" w:cs="Arial"/>
+          <w:color w:val="4472C4" w:themeColor="accent1"/>
+          <w:sz w:val="24"/>
+          <w:szCs w:val="24"/>
+        </w:rPr>
+        <w:t xml:space="preserve">added </w:t>
+      </w:r>
+      <w:r>
+        <w:rPr>
+          <w:rFonts w:ascii="Arial" w:hAnsi="Arial" w:cs="Arial"/>
+          <w:color w:val="4472C4" w:themeColor="accent1"/>
+          <w:sz w:val="24"/>
+          <w:szCs w:val="24"/>
+        </w:rPr>
+        <w:t>Supporting Figures</w:t>
+      </w:r>
+      <w:r>
+        <w:rPr>
+          <w:rFonts w:ascii="Arial" w:hAnsi="Arial" w:cs="Arial"/>
+          <w:color w:val="4472C4" w:themeColor="accent1"/>
+          <w:sz w:val="24"/>
+          <w:szCs w:val="24"/>
+        </w:rPr>
+        <w:t xml:space="preserve"> S4.</w:t>
+      </w:r>
+      <w:r>
+        <w:rPr>
+          <w:rFonts w:ascii="Arial" w:hAnsi="Arial" w:cs="Arial"/>
+          <w:color w:val="4472C4" w:themeColor="accent1"/>
+          <w:sz w:val="24"/>
+          <w:szCs w:val="24"/>
+        </w:rPr>
+        <w:t>18</w:t>
+      </w:r>
+      <w:r>
+        <w:rPr>
+          <w:rFonts w:ascii="Arial" w:hAnsi="Arial" w:cs="Arial"/>
+          <w:color w:val="4472C4" w:themeColor="accent1"/>
+          <w:sz w:val="24"/>
+          <w:szCs w:val="24"/>
+        </w:rPr>
+        <w:t>, S4.</w:t>
+      </w:r>
+      <w:r>
+        <w:rPr>
+          <w:rFonts w:ascii="Arial" w:hAnsi="Arial" w:cs="Arial"/>
+          <w:color w:val="4472C4" w:themeColor="accent1"/>
+          <w:sz w:val="24"/>
+          <w:szCs w:val="24"/>
+        </w:rPr>
+        <w:t>19</w:t>
+      </w:r>
+      <w:r>
+        <w:rPr>
+          <w:rFonts w:ascii="Arial" w:hAnsi="Arial" w:cs="Arial"/>
+          <w:color w:val="4472C4" w:themeColor="accent1"/>
+          <w:sz w:val="24"/>
+          <w:szCs w:val="24"/>
+        </w:rPr>
+        <w:t>, S4.</w:t>
+      </w:r>
+      <w:r>
+        <w:rPr>
+          <w:rFonts w:ascii="Arial" w:hAnsi="Arial" w:cs="Arial"/>
+          <w:color w:val="4472C4" w:themeColor="accent1"/>
+          <w:sz w:val="24"/>
+          <w:szCs w:val="24"/>
+        </w:rPr>
+        <w:t>20</w:t>
+      </w:r>
+      <w:r>
+        <w:rPr>
+          <w:rFonts w:ascii="Arial" w:hAnsi="Arial" w:cs="Arial"/>
+          <w:color w:val="4472C4" w:themeColor="accent1"/>
+          <w:sz w:val="24"/>
+          <w:szCs w:val="24"/>
+        </w:rPr>
+        <w:t xml:space="preserve"> (page 239)</w:t>
+      </w:r>
+      <w:r>
+        <w:rPr>
+          <w:rFonts w:ascii="Arial" w:hAnsi="Arial" w:cs="Arial"/>
+          <w:color w:val="4472C4" w:themeColor="accent1"/>
+          <w:sz w:val="24"/>
+          <w:szCs w:val="24"/>
+        </w:rPr>
+        <w:t>.</w:t>
+      </w:r>
+    </w:p>
+    <w:p>
+      <w:pPr>
+        <w:pStyle w:val="ListParagraph"/>
+        <w:autoSpaceDE w:val="0"/>
+        <w:autoSpaceDN w:val="0"/>
+        <w:adjustRightInd w:val="0"/>
+        <w:spacing w:after="0" w:line="240" w:lineRule="auto"/>
+        <w:rPr>
+          <w:rFonts w:ascii="Arial" w:hAnsi="Arial" w:cs="Arial"/>
+          <w:i/>
+          <w:iCs/>
+          <w:color w:val="FF0000"/>
+          <w:sz w:val="24"/>
+          <w:szCs w:val="24"/>
+        </w:rPr>
+      </w:pPr>
+      <w:r>
+        <w:rPr>
+          <w:rFonts w:ascii="Arial" w:hAnsi="Arial" w:cs="Arial"/>
+          <w:i/>
+          <w:iCs/>
+          <w:color w:val="FF0000"/>
+          <w:sz w:val="24"/>
+          <w:szCs w:val="24"/>
+        </w:rPr>
+        <w:t xml:space="preserve">Check how to cite/acknowledge list of </w:t>
+      </w:r>
+      <w:r>
+        <w:rPr>
+          <w:rFonts w:ascii="Arial" w:hAnsi="Arial" w:cs="Arial"/>
+          <w:i/>
+          <w:iCs/>
+          <w:color w:val="FF0000"/>
+          <w:sz w:val="24"/>
+          <w:szCs w:val="24"/>
+        </w:rPr>
+        <w:t xml:space="preserve">migratory </w:t>
+      </w:r>
+      <w:r>
+        <w:rPr>
+          <w:rFonts w:ascii="Arial" w:hAnsi="Arial" w:cs="Arial"/>
+          <w:i/>
+          <w:iCs/>
+          <w:color w:val="FF0000"/>
+          <w:sz w:val="24"/>
+          <w:szCs w:val="24"/>
+        </w:rPr>
+        <w:t xml:space="preserve">species </w:t>
+      </w:r>
+      <w:r>
+        <w:rPr>
+          <w:rFonts w:ascii="Arial" w:hAnsi="Arial" w:cs="Arial"/>
+          <w:i/>
+          <w:iCs/>
+          <w:color w:val="FF0000"/>
+          <w:sz w:val="24"/>
+          <w:szCs w:val="24"/>
+        </w:rPr>
+        <w:t xml:space="preserve">from </w:t>
+      </w:r>
+      <w:proofErr w:type="spellStart"/>
+      <w:r>
+        <w:rPr>
+          <w:rFonts w:ascii="Arial" w:hAnsi="Arial" w:cs="Arial"/>
+          <w:i/>
+          <w:iCs/>
+          <w:color w:val="FF0000"/>
+          <w:sz w:val="24"/>
+          <w:szCs w:val="24"/>
+        </w:rPr>
+        <w:t>BirdLife</w:t>
+      </w:r>
+      <w:proofErr w:type="spellEnd"/>
+    </w:p>
+    <w:p>
+      <w:pPr>
+        <w:autoSpaceDE w:val="0"/>
+        <w:autoSpaceDN w:val="0"/>
+        <w:adjustRightInd w:val="0"/>
+        <w:spacing w:after="0" w:line="240" w:lineRule="auto"/>
+        <w:rPr>
+          <w:rFonts w:ascii="Arial" w:hAnsi="Arial" w:cs="Arial"/>
+          <w:sz w:val="24"/>
+          <w:szCs w:val="24"/>
+        </w:rPr>
+      </w:pPr>
+    </w:p>
+    <w:p>
+      <w:pPr>
+        <w:autoSpaceDE w:val="0"/>
+        <w:autoSpaceDN w:val="0"/>
+        <w:adjustRightInd w:val="0"/>
+        <w:spacing w:after="0" w:line="240" w:lineRule="auto"/>
+        <w:rPr>
+          <w:rFonts w:ascii="Arial" w:hAnsi="Arial" w:cs="Arial"/>
+          <w:sz w:val="24"/>
+          <w:szCs w:val="24"/>
+        </w:rPr>
+      </w:pPr>
+    </w:p>
+    <w:p>
+      <w:pPr>
+        <w:autoSpaceDE w:val="0"/>
+        <w:autoSpaceDN w:val="0"/>
+        <w:adjustRightInd w:val="0"/>
+        <w:spacing w:after="0" w:line="240" w:lineRule="auto"/>
+        <w:jc w:val="both"/>
+        <w:rPr>
+          <w:rFonts w:ascii="Arial" w:hAnsi="Arial" w:cs="Arial"/>
+          <w:sz w:val="24"/>
+          <w:szCs w:val="24"/>
+        </w:rPr>
+      </w:pPr>
+      <w:r>
+        <w:rPr>
+          <w:rFonts w:ascii="Arial" w:hAnsi="Arial" w:cs="Arial"/>
+          <w:sz w:val="24"/>
+          <w:szCs w:val="24"/>
+        </w:rPr>
+        <w:t>- Optional for PhD thesis, but strongly advised for manuscript submission: turn</w:t>
+      </w:r>
+      <w:r>
+        <w:rPr>
+          <w:rFonts w:ascii="Arial" w:hAnsi="Arial" w:cs="Arial"/>
+          <w:sz w:val="24"/>
+          <w:szCs w:val="24"/>
+        </w:rPr>
+        <w:t xml:space="preserve"> </w:t>
+      </w:r>
+      <w:r>
+        <w:rPr>
+          <w:rFonts w:ascii="Arial" w:hAnsi="Arial" w:cs="Arial"/>
+          <w:sz w:val="24"/>
+          <w:szCs w:val="24"/>
+        </w:rPr>
+        <w:t>open-ended questions into directional, supported hypotheses in the intro, and</w:t>
+      </w:r>
+      <w:r>
+        <w:rPr>
+          <w:rFonts w:ascii="Arial" w:hAnsi="Arial" w:cs="Arial"/>
+          <w:sz w:val="24"/>
+          <w:szCs w:val="24"/>
+        </w:rPr>
+        <w:t xml:space="preserve"> </w:t>
+      </w:r>
+      <w:r>
+        <w:rPr>
+          <w:rFonts w:ascii="Arial" w:hAnsi="Arial" w:cs="Arial"/>
+          <w:sz w:val="24"/>
+          <w:szCs w:val="24"/>
+        </w:rPr>
+        <w:t>make sure that these are explicitly linked in the rest of the document.</w:t>
+      </w:r>
+    </w:p>
+    <w:p>
+      <w:pPr>
+        <w:pStyle w:val="ListParagraph"/>
+        <w:numPr>
+          <w:ilvl w:val="0"/>
+          <w:numId w:val="1"/>
+        </w:numPr>
+        <w:autoSpaceDE w:val="0"/>
+        <w:autoSpaceDN w:val="0"/>
+        <w:adjustRightInd w:val="0"/>
+        <w:spacing w:after="0" w:line="240" w:lineRule="auto"/>
+        <w:rPr>
+          <w:rFonts w:ascii="Arial" w:hAnsi="Arial" w:cs="Arial"/>
+          <w:color w:val="4472C4" w:themeColor="accent1"/>
+          <w:sz w:val="24"/>
+          <w:szCs w:val="24"/>
+        </w:rPr>
+      </w:pPr>
+      <w:r>
+        <w:rPr>
+          <w:rFonts w:ascii="Arial" w:hAnsi="Arial" w:cs="Arial"/>
+          <w:color w:val="4472C4" w:themeColor="accent1"/>
+          <w:sz w:val="24"/>
+          <w:szCs w:val="24"/>
+        </w:rPr>
+        <w:t>Keeping this</w:t>
+      </w:r>
+      <w:r>
+        <w:rPr>
+          <w:rFonts w:ascii="Arial" w:hAnsi="Arial" w:cs="Arial"/>
+          <w:color w:val="4472C4" w:themeColor="accent1"/>
+          <w:sz w:val="24"/>
+          <w:szCs w:val="24"/>
+        </w:rPr>
+        <w:t xml:space="preserve"> piece of advice </w:t>
+      </w:r>
+      <w:r>
+        <w:rPr>
+          <w:rFonts w:ascii="Arial" w:hAnsi="Arial" w:cs="Arial"/>
+          <w:color w:val="4472C4" w:themeColor="accent1"/>
+          <w:sz w:val="24"/>
+          <w:szCs w:val="24"/>
+        </w:rPr>
+        <w:t>for the manuscript.</w:t>
+      </w:r>
+    </w:p>
+    <w:p>
+      <w:pPr>
+        <w:autoSpaceDE w:val="0"/>
+        <w:autoSpaceDN w:val="0"/>
+        <w:adjustRightInd w:val="0"/>
+        <w:spacing w:after="0" w:line="240" w:lineRule="auto"/>
+        <w:jc w:val="both"/>
+        <w:rPr>
+          <w:rFonts w:ascii="Arial" w:hAnsi="Arial" w:cs="Arial"/>
+          <w:sz w:val="24"/>
+          <w:szCs w:val="24"/>
+        </w:rPr>
+      </w:pPr>
+    </w:p>
+    <w:p>
+      <w:pPr>
+        <w:autoSpaceDE w:val="0"/>
+        <w:autoSpaceDN w:val="0"/>
+        <w:adjustRightInd w:val="0"/>
+        <w:spacing w:after="0" w:line="240" w:lineRule="auto"/>
+        <w:rPr>
+          <w:rFonts w:ascii="Arial" w:hAnsi="Arial" w:cs="Arial"/>
+          <w:sz w:val="24"/>
+          <w:szCs w:val="24"/>
+          <w:u w:val="single"/>
+        </w:rPr>
+      </w:pPr>
+      <w:r>
+        <w:rPr>
+          <w:rFonts w:ascii="Arial" w:hAnsi="Arial" w:cs="Arial"/>
+          <w:sz w:val="24"/>
+          <w:szCs w:val="24"/>
+          <w:u w:val="single"/>
+        </w:rPr>
+        <w:t>Chapter 5:</w:t>
+      </w:r>
+    </w:p>
+    <w:p>
+      <w:pPr>
+        <w:autoSpaceDE w:val="0"/>
+        <w:autoSpaceDN w:val="0"/>
+        <w:adjustRightInd w:val="0"/>
+        <w:spacing w:after="0" w:line="240" w:lineRule="auto"/>
+        <w:rPr>
+          <w:rFonts w:ascii="Arial" w:hAnsi="Arial" w:cs="Arial"/>
+          <w:sz w:val="24"/>
+          <w:szCs w:val="24"/>
+        </w:rPr>
+      </w:pPr>
+    </w:p>
+    <w:p>
+      <w:pPr>
+        <w:autoSpaceDE w:val="0"/>
+        <w:autoSpaceDN w:val="0"/>
+        <w:adjustRightInd w:val="0"/>
+        <w:spacing w:after="0" w:line="240" w:lineRule="auto"/>
+        <w:rPr>
+          <w:rFonts w:ascii="Arial" w:hAnsi="Arial" w:cs="Arial"/>
+          <w:sz w:val="24"/>
+          <w:szCs w:val="24"/>
+        </w:rPr>
+      </w:pPr>
+      <w:r>
+        <w:rPr>
+          <w:rFonts w:ascii="Arial" w:hAnsi="Arial" w:cs="Arial"/>
+          <w:sz w:val="24"/>
+          <w:szCs w:val="24"/>
+        </w:rPr>
+        <w:t>- Phylogenetic imputation and circularity: using body mass (+taxonomy) to</w:t>
+      </w:r>
+    </w:p>
+    <w:p>
+      <w:pPr>
+        <w:autoSpaceDE w:val="0"/>
+        <w:autoSpaceDN w:val="0"/>
+        <w:adjustRightInd w:val="0"/>
+        <w:spacing w:after="0" w:line="240" w:lineRule="auto"/>
+        <w:rPr>
+          <w:rFonts w:ascii="Arial" w:hAnsi="Arial" w:cs="Arial"/>
+          <w:sz w:val="24"/>
+          <w:szCs w:val="24"/>
+        </w:rPr>
+      </w:pPr>
+      <w:r>
+        <w:rPr>
+          <w:rFonts w:ascii="Arial" w:hAnsi="Arial" w:cs="Arial"/>
+          <w:sz w:val="24"/>
+          <w:szCs w:val="24"/>
+        </w:rPr>
+        <w:t>estimate RMR and then calculating the residuals of RMR ~body mass, creates</w:t>
+      </w:r>
+    </w:p>
+    <w:p>
+      <w:pPr>
+        <w:autoSpaceDE w:val="0"/>
+        <w:autoSpaceDN w:val="0"/>
+        <w:adjustRightInd w:val="0"/>
+        <w:spacing w:after="0" w:line="240" w:lineRule="auto"/>
+        <w:rPr>
+          <w:rFonts w:ascii="Arial" w:hAnsi="Arial" w:cs="Arial"/>
+          <w:sz w:val="24"/>
+          <w:szCs w:val="24"/>
+        </w:rPr>
+      </w:pPr>
+      <w:r>
+        <w:rPr>
+          <w:rFonts w:ascii="Arial" w:hAnsi="Arial" w:cs="Arial"/>
+          <w:sz w:val="24"/>
+          <w:szCs w:val="24"/>
+        </w:rPr>
+        <w:t>circularity, for imputed species the residuals will only represent how that taxonomic</w:t>
+      </w:r>
+    </w:p>
+    <w:p>
+      <w:pPr>
+        <w:autoSpaceDE w:val="0"/>
+        <w:autoSpaceDN w:val="0"/>
+        <w:adjustRightInd w:val="0"/>
+        <w:spacing w:after="0" w:line="240" w:lineRule="auto"/>
+        <w:rPr>
+          <w:rFonts w:ascii="Arial" w:hAnsi="Arial" w:cs="Arial"/>
+          <w:sz w:val="24"/>
+          <w:szCs w:val="24"/>
+        </w:rPr>
+      </w:pPr>
+      <w:r>
+        <w:rPr>
+          <w:rFonts w:ascii="Arial" w:hAnsi="Arial" w:cs="Arial"/>
+          <w:sz w:val="24"/>
+          <w:szCs w:val="24"/>
+        </w:rPr>
+        <w:t>group differs from the predicted, which is not very informative and not how you are interpreting the values. Instead, we recommend results are presented only for</w:t>
+      </w:r>
+    </w:p>
+    <w:p>
+      <w:pPr>
+        <w:autoSpaceDE w:val="0"/>
+        <w:autoSpaceDN w:val="0"/>
+        <w:adjustRightInd w:val="0"/>
+        <w:spacing w:after="0" w:line="240" w:lineRule="auto"/>
+        <w:rPr>
+          <w:rFonts w:ascii="Arial" w:hAnsi="Arial" w:cs="Arial"/>
+          <w:sz w:val="24"/>
+          <w:szCs w:val="24"/>
+        </w:rPr>
+      </w:pPr>
+      <w:r>
+        <w:rPr>
+          <w:rFonts w:ascii="Arial" w:hAnsi="Arial" w:cs="Arial"/>
+          <w:sz w:val="24"/>
+          <w:szCs w:val="24"/>
+        </w:rPr>
+        <w:t>species with empirical RMR estimates.</w:t>
+      </w:r>
+    </w:p>
+    <w:p>
+      <w:pPr>
+        <w:autoSpaceDE w:val="0"/>
+        <w:autoSpaceDN w:val="0"/>
+        <w:adjustRightInd w:val="0"/>
+        <w:spacing w:after="0" w:line="240" w:lineRule="auto"/>
+        <w:rPr>
+          <w:rFonts w:ascii="Arial" w:hAnsi="Arial" w:cs="Arial"/>
+          <w:sz w:val="24"/>
+          <w:szCs w:val="24"/>
+        </w:rPr>
+      </w:pPr>
+    </w:p>
+    <w:p>
+      <w:pPr>
+        <w:autoSpaceDE w:val="0"/>
+        <w:autoSpaceDN w:val="0"/>
+        <w:adjustRightInd w:val="0"/>
+        <w:spacing w:after="0" w:line="240" w:lineRule="auto"/>
+        <w:rPr>
+          <w:rFonts w:ascii="Arial" w:hAnsi="Arial" w:cs="Arial"/>
+          <w:sz w:val="24"/>
+          <w:szCs w:val="24"/>
+        </w:rPr>
+      </w:pPr>
+      <w:r>
+        <w:rPr>
+          <w:rFonts w:ascii="Arial" w:hAnsi="Arial" w:cs="Arial"/>
+          <w:sz w:val="24"/>
+          <w:szCs w:val="24"/>
+        </w:rPr>
+        <w:t xml:space="preserve">- You may </w:t>
+      </w:r>
+      <w:proofErr w:type="spellStart"/>
+      <w:r>
+        <w:rPr>
+          <w:rFonts w:ascii="Arial" w:hAnsi="Arial" w:cs="Arial"/>
+          <w:sz w:val="24"/>
+          <w:szCs w:val="24"/>
+        </w:rPr>
+        <w:t>with</w:t>
+      </w:r>
+      <w:proofErr w:type="spellEnd"/>
+      <w:r>
+        <w:rPr>
+          <w:rFonts w:ascii="Arial" w:hAnsi="Arial" w:cs="Arial"/>
+          <w:sz w:val="24"/>
+          <w:szCs w:val="24"/>
+        </w:rPr>
+        <w:t xml:space="preserve"> to consider using taxonomic slopes when calculating the</w:t>
+      </w:r>
+    </w:p>
+    <w:p>
+      <w:pPr>
+        <w:autoSpaceDE w:val="0"/>
+        <w:autoSpaceDN w:val="0"/>
+        <w:adjustRightInd w:val="0"/>
+        <w:spacing w:after="0" w:line="240" w:lineRule="auto"/>
+        <w:rPr>
+          <w:rFonts w:ascii="Arial" w:hAnsi="Arial" w:cs="Arial"/>
+          <w:sz w:val="24"/>
+          <w:szCs w:val="24"/>
+        </w:rPr>
+      </w:pPr>
+      <w:r>
+        <w:rPr>
+          <w:rFonts w:ascii="Arial" w:hAnsi="Arial" w:cs="Arial"/>
+          <w:sz w:val="24"/>
+          <w:szCs w:val="24"/>
+        </w:rPr>
+        <w:t xml:space="preserve">residuals </w:t>
+      </w:r>
+      <w:proofErr w:type="spellStart"/>
+      <w:r>
+        <w:rPr>
+          <w:rFonts w:ascii="Arial" w:hAnsi="Arial" w:cs="Arial"/>
+          <w:sz w:val="24"/>
+          <w:szCs w:val="24"/>
+        </w:rPr>
+        <w:t>RMR~body</w:t>
+      </w:r>
+      <w:proofErr w:type="spellEnd"/>
+      <w:r>
+        <w:rPr>
+          <w:rFonts w:ascii="Arial" w:hAnsi="Arial" w:cs="Arial"/>
+          <w:sz w:val="24"/>
+          <w:szCs w:val="24"/>
+        </w:rPr>
+        <w:t xml:space="preserve"> mass*taxonomy, this way you would avoid having entire</w:t>
+      </w:r>
+    </w:p>
+    <w:p>
+      <w:pPr>
+        <w:autoSpaceDE w:val="0"/>
+        <w:autoSpaceDN w:val="0"/>
+        <w:adjustRightInd w:val="0"/>
+        <w:spacing w:after="0" w:line="240" w:lineRule="auto"/>
+        <w:rPr>
+          <w:rFonts w:ascii="Arial" w:hAnsi="Arial" w:cs="Arial"/>
+          <w:sz w:val="24"/>
+          <w:szCs w:val="24"/>
+        </w:rPr>
+      </w:pPr>
+      <w:r>
+        <w:rPr>
+          <w:rFonts w:ascii="Arial" w:hAnsi="Arial" w:cs="Arial"/>
+          <w:sz w:val="24"/>
+          <w:szCs w:val="24"/>
+        </w:rPr>
+        <w:t>groups showing as high (or low) residuals because the entire group has a different</w:t>
+      </w:r>
+    </w:p>
+    <w:p>
+      <w:pPr>
+        <w:autoSpaceDE w:val="0"/>
+        <w:autoSpaceDN w:val="0"/>
+        <w:adjustRightInd w:val="0"/>
+        <w:spacing w:after="0" w:line="240" w:lineRule="auto"/>
+        <w:rPr>
+          <w:rFonts w:ascii="Arial" w:hAnsi="Arial" w:cs="Arial"/>
+          <w:sz w:val="24"/>
+          <w:szCs w:val="24"/>
+        </w:rPr>
+      </w:pPr>
+      <w:r>
+        <w:rPr>
+          <w:rFonts w:ascii="Arial" w:hAnsi="Arial" w:cs="Arial"/>
+          <w:sz w:val="24"/>
+          <w:szCs w:val="24"/>
+        </w:rPr>
+        <w:t>relationship between body size and RMR</w:t>
+      </w:r>
+    </w:p>
+    <w:p>
+      <w:pPr>
+        <w:pStyle w:val="ListParagraph"/>
+        <w:numPr>
+          <w:ilvl w:val="0"/>
+          <w:numId w:val="1"/>
+        </w:numPr>
+        <w:autoSpaceDE w:val="0"/>
+        <w:autoSpaceDN w:val="0"/>
+        <w:adjustRightInd w:val="0"/>
+        <w:spacing w:after="0" w:line="240" w:lineRule="auto"/>
+        <w:rPr>
+          <w:rFonts w:ascii="Arial" w:hAnsi="Arial" w:cs="Arial"/>
           <w:color w:val="2F5496" w:themeColor="accent1" w:themeShade="BF"/>
           <w:sz w:val="24"/>
           <w:szCs w:val="24"/>
@@ -1759,13 +2207,15 @@
           <w:rFonts w:ascii="Arial" w:hAnsi="Arial" w:cs="Arial"/>
           <w:sz w:val="24"/>
           <w:szCs w:val="24"/>
-        </w:rPr>
-      </w:pPr>
-      <w:r>
-        <w:rPr>
-          <w:rFonts w:ascii="Arial" w:hAnsi="Arial" w:cs="Arial"/>
-          <w:sz w:val="24"/>
-          <w:szCs w:val="24"/>
+          <w:u w:val="single"/>
+        </w:rPr>
+      </w:pPr>
+      <w:r>
+        <w:rPr>
+          <w:rFonts w:ascii="Arial" w:hAnsi="Arial" w:cs="Arial"/>
+          <w:sz w:val="24"/>
+          <w:szCs w:val="24"/>
+          <w:u w:val="single"/>
         </w:rPr>
         <w:t>Discussion:</w:t>
       </w:r>
@@ -1832,7 +2282,7 @@
         <w:rFonts w:ascii="Wingdings" w:eastAsiaTheme="minorHAnsi" w:hAnsi="Wingdings" w:cs="Arial" w:hint="default"/>
       </w:rPr>
     </w:lvl>
-    <w:lvl w:ilvl="1" w:tplc="08090003" w:tentative="1">
+    <w:lvl w:ilvl="1" w:tplc="08090003">
       <w:start w:val="1"/>
       <w:numFmt w:val="bullet"/>
       <w:lvlText w:val="o"/>
@@ -1844,7 +2294,7 @@
         <w:rFonts w:ascii="Courier New" w:hAnsi="Courier New" w:cs="Courier New" w:hint="default"/>
       </w:rPr>
     </w:lvl>
-    <w:lvl w:ilvl="2" w:tplc="08090005" w:tentative="1">
+    <w:lvl w:ilvl="2" w:tplc="08090005">
       <w:start w:val="1"/>
       <w:numFmt w:val="bullet"/>
       <w:lvlText w:val=""/>

--- a/Minor_comments/CorrectionsReport.docx
+++ b/Minor_comments/CorrectionsReport.docx
@@ -925,16 +925,7 @@
           <w:sz w:val="24"/>
           <w:szCs w:val="24"/>
         </w:rPr>
-        <w:t xml:space="preserve">distinct breeding and non-breeding </w:t>
-      </w:r>
-      <w:r>
-        <w:rPr>
-          <w:rFonts w:ascii="Arial" w:hAnsi="Arial" w:cs="Arial"/>
-          <w:sz w:val="24"/>
-          <w:szCs w:val="24"/>
-        </w:rPr>
-        <w:lastRenderedPageBreak/>
-        <w:t>ranges. This will bias your sample, but as</w:t>
+        <w:t>distinct breeding and non-breeding ranges. This will bias your sample, but as</w:t>
       </w:r>
       <w:r>
         <w:rPr>
@@ -1408,6 +1399,7 @@
           <w:szCs w:val="24"/>
           <w:u w:val="single"/>
         </w:rPr>
+        <w:lastRenderedPageBreak/>
         <w:t>Chapter 5:</w:t>
       </w:r>
     </w:p>
@@ -1540,7 +1532,79 @@
           <w:sz w:val="24"/>
           <w:szCs w:val="24"/>
         </w:rPr>
-        <w:t>Changed Chapter 5 throughout to present results obtained from empirical data only.</w:t>
+        <w:t xml:space="preserve">Changed Chapter 5 </w:t>
+      </w:r>
+      <w:r>
+        <w:rPr>
+          <w:rFonts w:ascii="Arial" w:hAnsi="Arial" w:cs="Arial"/>
+          <w:color w:val="4472C4" w:themeColor="accent1"/>
+          <w:sz w:val="24"/>
+          <w:szCs w:val="24"/>
+        </w:rPr>
+        <w:t xml:space="preserve">so that I only present residual RMR </w:t>
+      </w:r>
+      <w:r>
+        <w:rPr>
+          <w:rFonts w:ascii="Arial" w:hAnsi="Arial" w:cs="Arial"/>
+          <w:color w:val="4472C4" w:themeColor="accent1"/>
+          <w:sz w:val="24"/>
+          <w:szCs w:val="24"/>
+        </w:rPr>
+        <w:t xml:space="preserve">results </w:t>
+      </w:r>
+      <w:r>
+        <w:rPr>
+          <w:rFonts w:ascii="Arial" w:hAnsi="Arial" w:cs="Arial"/>
+          <w:color w:val="4472C4" w:themeColor="accent1"/>
+          <w:sz w:val="24"/>
+          <w:szCs w:val="24"/>
+        </w:rPr>
+        <w:t>fro</w:t>
+      </w:r>
+      <w:r>
+        <w:rPr>
+          <w:rFonts w:ascii="Arial" w:hAnsi="Arial" w:cs="Arial"/>
+          <w:color w:val="4472C4" w:themeColor="accent1"/>
+          <w:sz w:val="24"/>
+          <w:szCs w:val="24"/>
+        </w:rPr>
+        <w:t xml:space="preserve">m </w:t>
+      </w:r>
+      <w:r>
+        <w:rPr>
+          <w:rFonts w:ascii="Arial" w:hAnsi="Arial" w:cs="Arial"/>
+          <w:color w:val="4472C4" w:themeColor="accent1"/>
+          <w:sz w:val="24"/>
+          <w:szCs w:val="24"/>
+        </w:rPr>
+        <w:t xml:space="preserve">non-imputed values. Results for </w:t>
+      </w:r>
+      <w:r>
+        <w:rPr>
+          <w:rFonts w:ascii="Arial" w:hAnsi="Arial" w:cs="Arial"/>
+          <w:color w:val="4472C4" w:themeColor="accent1"/>
+          <w:sz w:val="24"/>
+          <w:szCs w:val="24"/>
+        </w:rPr>
+        <w:t xml:space="preserve">total RMR are unchanged (as using imputations is not problematic for this </w:t>
+      </w:r>
+      <w:r>
+        <w:rPr>
+          <w:rFonts w:ascii="Arial" w:hAnsi="Arial" w:cs="Arial"/>
+          <w:color w:val="4472C4" w:themeColor="accent1"/>
+          <w:sz w:val="24"/>
+          <w:szCs w:val="24"/>
+        </w:rPr>
+        <w:t>part since</w:t>
+      </w:r>
+      <w:r>
+        <w:rPr>
+          <w:rFonts w:ascii="Arial" w:hAnsi="Arial" w:cs="Arial"/>
+          <w:color w:val="4472C4" w:themeColor="accent1"/>
+          <w:sz w:val="24"/>
+          <w:szCs w:val="24"/>
+        </w:rPr>
+        <w:t xml:space="preserve"> I am not using the residuals).</w:t>
       </w:r>
     </w:p>
     <w:p>

--- a/Minor_comments/CorrectionsReport.docx
+++ b/Minor_comments/CorrectionsReport.docx
@@ -101,6 +101,15 @@
           <w:sz w:val="24"/>
           <w:szCs w:val="24"/>
         </w:rPr>
+        <w:t xml:space="preserve">I have added </w:t>
+      </w:r>
+      <w:r>
+        <w:rPr>
+          <w:rFonts w:ascii="Arial" w:hAnsi="Arial" w:cs="Arial"/>
+          <w:color w:val="4472C4" w:themeColor="accent1"/>
+          <w:sz w:val="24"/>
+          <w:szCs w:val="24"/>
+        </w:rPr>
         <w:t xml:space="preserve">Figure 1.2 </w:t>
       </w:r>
       <w:r>
@@ -129,6 +138,15 @@
           <w:szCs w:val="24"/>
         </w:rPr>
         <w:t>218)</w:t>
+      </w:r>
+      <w:r>
+        <w:rPr>
+          <w:rFonts w:ascii="Arial" w:hAnsi="Arial" w:cs="Arial"/>
+          <w:color w:val="4472C4" w:themeColor="accent1"/>
+          <w:sz w:val="24"/>
+          <w:szCs w:val="24"/>
+        </w:rPr>
+        <w:t>.</w:t>
       </w:r>
     </w:p>
     <w:p>
@@ -207,7 +225,25 @@
           <w:sz w:val="24"/>
           <w:szCs w:val="24"/>
         </w:rPr>
-        <w:t>I amended the paragraph from l</w:t>
+        <w:t>I</w:t>
+      </w:r>
+      <w:r>
+        <w:rPr>
+          <w:rFonts w:ascii="Arial" w:hAnsi="Arial" w:cs="Arial"/>
+          <w:color w:val="4472C4" w:themeColor="accent1"/>
+          <w:sz w:val="24"/>
+          <w:szCs w:val="24"/>
+        </w:rPr>
+        <w:t xml:space="preserve"> have</w:t>
+      </w:r>
+      <w:r>
+        <w:rPr>
+          <w:rFonts w:ascii="Arial" w:hAnsi="Arial" w:cs="Arial"/>
+          <w:color w:val="4472C4" w:themeColor="accent1"/>
+          <w:sz w:val="24"/>
+          <w:szCs w:val="24"/>
+        </w:rPr>
+        <w:t xml:space="preserve"> amended the paragraph from l</w:t>
       </w:r>
       <w:r>
         <w:rPr>
@@ -253,6 +289,15 @@
           <w:szCs w:val="24"/>
         </w:rPr>
         <w:t>274</w:t>
+      </w:r>
+      <w:r>
+        <w:rPr>
+          <w:rFonts w:ascii="Arial" w:hAnsi="Arial" w:cs="Arial"/>
+          <w:color w:val="4472C4" w:themeColor="accent1"/>
+          <w:sz w:val="24"/>
+          <w:szCs w:val="24"/>
+        </w:rPr>
+        <w:t>.</w:t>
       </w:r>
     </w:p>
     <w:p>
@@ -314,7 +359,70 @@
           <w:sz w:val="24"/>
           <w:szCs w:val="24"/>
         </w:rPr>
-        <w:t>Box page 39</w:t>
+        <w:t>I have c</w:t>
+      </w:r>
+      <w:r>
+        <w:rPr>
+          <w:rFonts w:ascii="Arial" w:hAnsi="Arial" w:cs="Arial"/>
+          <w:color w:val="4472C4" w:themeColor="accent1"/>
+          <w:sz w:val="24"/>
+          <w:szCs w:val="24"/>
+        </w:rPr>
+        <w:t xml:space="preserve">orrected </w:t>
+      </w:r>
+      <w:r>
+        <w:rPr>
+          <w:rFonts w:ascii="Arial" w:hAnsi="Arial" w:cs="Arial"/>
+          <w:color w:val="4472C4" w:themeColor="accent1"/>
+          <w:sz w:val="24"/>
+          <w:szCs w:val="24"/>
+        </w:rPr>
+        <w:t>the</w:t>
+      </w:r>
+      <w:r>
+        <w:rPr>
+          <w:rFonts w:ascii="Arial" w:hAnsi="Arial" w:cs="Arial"/>
+          <w:color w:val="4472C4" w:themeColor="accent1"/>
+          <w:sz w:val="24"/>
+          <w:szCs w:val="24"/>
+        </w:rPr>
+        <w:t xml:space="preserve"> text b</w:t>
+      </w:r>
+      <w:r>
+        <w:rPr>
+          <w:rFonts w:ascii="Arial" w:hAnsi="Arial" w:cs="Arial"/>
+          <w:color w:val="4472C4" w:themeColor="accent1"/>
+          <w:sz w:val="24"/>
+          <w:szCs w:val="24"/>
+        </w:rPr>
+        <w:t xml:space="preserve">ox </w:t>
+      </w:r>
+      <w:r>
+        <w:rPr>
+          <w:rFonts w:ascii="Arial" w:hAnsi="Arial" w:cs="Arial"/>
+          <w:color w:val="4472C4" w:themeColor="accent1"/>
+          <w:sz w:val="24"/>
+          <w:szCs w:val="24"/>
+        </w:rPr>
+        <w:t xml:space="preserve">on </w:t>
+      </w:r>
+      <w:r>
+        <w:rPr>
+          <w:rFonts w:ascii="Arial" w:hAnsi="Arial" w:cs="Arial"/>
+          <w:color w:val="4472C4" w:themeColor="accent1"/>
+          <w:sz w:val="24"/>
+          <w:szCs w:val="24"/>
+        </w:rPr>
+        <w:t>page 39</w:t>
+      </w:r>
+      <w:r>
+        <w:rPr>
+          <w:rFonts w:ascii="Arial" w:hAnsi="Arial" w:cs="Arial"/>
+          <w:color w:val="4472C4" w:themeColor="accent1"/>
+          <w:sz w:val="24"/>
+          <w:szCs w:val="24"/>
+        </w:rPr>
+        <w:t>.</w:t>
       </w:r>
     </w:p>
     <w:p>
@@ -465,25 +573,7 @@
           <w:sz w:val="24"/>
           <w:szCs w:val="24"/>
         </w:rPr>
-        <w:t xml:space="preserve">resolution also </w:t>
-      </w:r>
-      <w:proofErr w:type="gramStart"/>
-      <w:r>
-        <w:rPr>
-          <w:rFonts w:ascii="Arial" w:hAnsi="Arial" w:cs="Arial"/>
-          <w:sz w:val="24"/>
-          <w:szCs w:val="24"/>
-        </w:rPr>
-        <w:t>lead</w:t>
-      </w:r>
-      <w:proofErr w:type="gramEnd"/>
-      <w:r>
-        <w:rPr>
-          <w:rFonts w:ascii="Arial" w:hAnsi="Arial" w:cs="Arial"/>
-          <w:sz w:val="24"/>
-          <w:szCs w:val="24"/>
-        </w:rPr>
-        <w:t xml:space="preserve"> to commission errors as you shows in the supplementary</w:t>
+        <w:t>resolution also lead to commission errors as you shows in the supplementary</w:t>
       </w:r>
       <w:r>
         <w:rPr>
@@ -623,7 +713,43 @@
           <w:sz w:val="24"/>
           <w:szCs w:val="24"/>
         </w:rPr>
-        <w:t>Line</w:t>
+        <w:t>I have run the models again using different resolutions</w:t>
+      </w:r>
+      <w:r>
+        <w:rPr>
+          <w:rFonts w:ascii="Arial" w:hAnsi="Arial" w:cs="Arial"/>
+          <w:color w:val="4472C4" w:themeColor="accent1"/>
+          <w:sz w:val="24"/>
+          <w:szCs w:val="24"/>
+        </w:rPr>
+        <w:t xml:space="preserve"> for the estimation of climate-change sensitivity, depending on the range area of the species</w:t>
+      </w:r>
+      <w:r>
+        <w:rPr>
+          <w:rFonts w:ascii="Arial" w:hAnsi="Arial" w:cs="Arial"/>
+          <w:color w:val="4472C4" w:themeColor="accent1"/>
+          <w:sz w:val="24"/>
+          <w:szCs w:val="24"/>
+        </w:rPr>
+        <w:t>.</w:t>
+      </w:r>
+      <w:r>
+        <w:rPr>
+          <w:rFonts w:ascii="Arial" w:hAnsi="Arial" w:cs="Arial"/>
+          <w:color w:val="4472C4" w:themeColor="accent1"/>
+          <w:sz w:val="24"/>
+          <w:szCs w:val="24"/>
+        </w:rPr>
+        <w:t xml:space="preserve"> The methods are explained l</w:t>
+      </w:r>
+      <w:r>
+        <w:rPr>
+          <w:rFonts w:ascii="Arial" w:hAnsi="Arial" w:cs="Arial"/>
+          <w:color w:val="4472C4" w:themeColor="accent1"/>
+          <w:sz w:val="24"/>
+          <w:szCs w:val="24"/>
+        </w:rPr>
+        <w:t>ine</w:t>
       </w:r>
       <w:r>
         <w:rPr>
@@ -668,305 +794,7 @@
           <w:sz w:val="24"/>
           <w:szCs w:val="24"/>
         </w:rPr>
-        <w:t xml:space="preserve"> (methods); lines </w:t>
-      </w:r>
-      <w:r>
-        <w:rPr>
-          <w:rFonts w:ascii="Arial" w:hAnsi="Arial" w:cs="Arial"/>
-          <w:color w:val="4472C4" w:themeColor="accent1"/>
-          <w:sz w:val="24"/>
-          <w:szCs w:val="24"/>
-        </w:rPr>
-        <w:t>1667-</w:t>
-      </w:r>
-      <w:r>
-        <w:rPr>
-          <w:rFonts w:ascii="Arial" w:hAnsi="Arial" w:cs="Arial"/>
-          <w:color w:val="4472C4" w:themeColor="accent1"/>
-          <w:sz w:val="24"/>
-          <w:szCs w:val="24"/>
-        </w:rPr>
-        <w:t xml:space="preserve"> (results); Supporting Figures </w:t>
-      </w:r>
-      <w:r>
-        <w:rPr>
-          <w:rFonts w:ascii="Arial" w:hAnsi="Arial" w:cs="Arial"/>
-          <w:color w:val="4472C4" w:themeColor="accent1"/>
-          <w:sz w:val="24"/>
-          <w:szCs w:val="24"/>
-        </w:rPr>
-        <w:t>S4.21, S4.22, S4.23.</w:t>
-      </w:r>
-    </w:p>
-    <w:p>
-      <w:pPr>
-        <w:autoSpaceDE w:val="0"/>
-        <w:autoSpaceDN w:val="0"/>
-        <w:adjustRightInd w:val="0"/>
-        <w:spacing w:after="0" w:line="240" w:lineRule="auto"/>
-        <w:rPr>
-          <w:rFonts w:ascii="Arial" w:hAnsi="Arial" w:cs="Arial"/>
-          <w:sz w:val="24"/>
-          <w:szCs w:val="24"/>
-        </w:rPr>
-      </w:pPr>
-    </w:p>
-    <w:p>
-      <w:pPr>
-        <w:autoSpaceDE w:val="0"/>
-        <w:autoSpaceDN w:val="0"/>
-        <w:adjustRightInd w:val="0"/>
-        <w:spacing w:after="0" w:line="240" w:lineRule="auto"/>
-        <w:jc w:val="both"/>
-        <w:rPr>
-          <w:rFonts w:ascii="Arial" w:hAnsi="Arial" w:cs="Arial"/>
-          <w:color w:val="4472C4" w:themeColor="accent1"/>
-          <w:sz w:val="24"/>
-          <w:szCs w:val="24"/>
-        </w:rPr>
-      </w:pPr>
-      <w:r>
-        <w:rPr>
-          <w:rFonts w:ascii="Arial" w:hAnsi="Arial" w:cs="Arial"/>
-          <w:sz w:val="24"/>
-          <w:szCs w:val="24"/>
-        </w:rPr>
-        <w:t>- Non-breeding area issue: removing the climatic conditions of the non-breeding</w:t>
-      </w:r>
-      <w:r>
-        <w:rPr>
-          <w:rFonts w:ascii="Arial" w:hAnsi="Arial" w:cs="Arial"/>
-          <w:sz w:val="24"/>
-          <w:szCs w:val="24"/>
-        </w:rPr>
-        <w:t xml:space="preserve"> </w:t>
-      </w:r>
-      <w:r>
-        <w:rPr>
-          <w:rFonts w:ascii="Arial" w:hAnsi="Arial" w:cs="Arial"/>
-          <w:sz w:val="24"/>
-          <w:szCs w:val="24"/>
-        </w:rPr>
-        <w:t>area</w:t>
-      </w:r>
-      <w:r>
-        <w:rPr>
-          <w:rFonts w:ascii="Arial" w:hAnsi="Arial" w:cs="Arial"/>
-          <w:sz w:val="24"/>
-          <w:szCs w:val="24"/>
-        </w:rPr>
-        <w:t xml:space="preserve"> </w:t>
-      </w:r>
-      <w:r>
-        <w:rPr>
-          <w:rFonts w:ascii="Arial" w:hAnsi="Arial" w:cs="Arial"/>
-          <w:sz w:val="24"/>
-          <w:szCs w:val="24"/>
-        </w:rPr>
-        <w:t>can likely affect how the climatic niche is described, and species that spend</w:t>
-      </w:r>
-      <w:r>
-        <w:rPr>
-          <w:rFonts w:ascii="Arial" w:hAnsi="Arial" w:cs="Arial"/>
-          <w:sz w:val="24"/>
-          <w:szCs w:val="24"/>
-        </w:rPr>
-        <w:t xml:space="preserve"> </w:t>
-      </w:r>
-      <w:r>
-        <w:rPr>
-          <w:rFonts w:ascii="Arial" w:hAnsi="Arial" w:cs="Arial"/>
-          <w:sz w:val="24"/>
-          <w:szCs w:val="24"/>
-        </w:rPr>
-        <w:t>several months during the non-breeding season in an area likely can withstand</w:t>
-      </w:r>
-      <w:r>
-        <w:rPr>
-          <w:rFonts w:ascii="Arial" w:hAnsi="Arial" w:cs="Arial"/>
-          <w:sz w:val="24"/>
-          <w:szCs w:val="24"/>
-        </w:rPr>
-        <w:t xml:space="preserve"> </w:t>
-      </w:r>
-      <w:r>
-        <w:rPr>
-          <w:rFonts w:ascii="Arial" w:hAnsi="Arial" w:cs="Arial"/>
-          <w:sz w:val="24"/>
-          <w:szCs w:val="24"/>
-        </w:rPr>
-        <w:t xml:space="preserve">those conditions. </w:t>
-      </w:r>
-      <w:proofErr w:type="gramStart"/>
-      <w:r>
-        <w:rPr>
-          <w:rFonts w:ascii="Arial" w:hAnsi="Arial" w:cs="Arial"/>
-          <w:sz w:val="24"/>
-          <w:szCs w:val="24"/>
-        </w:rPr>
-        <w:t>Also</w:t>
-      </w:r>
-      <w:proofErr w:type="gramEnd"/>
-      <w:r>
-        <w:rPr>
-          <w:rFonts w:ascii="Arial" w:hAnsi="Arial" w:cs="Arial"/>
-          <w:sz w:val="24"/>
-          <w:szCs w:val="24"/>
-        </w:rPr>
-        <w:t xml:space="preserve"> currently you are taking annual values for the breeding</w:t>
-      </w:r>
-      <w:r>
-        <w:rPr>
-          <w:rFonts w:ascii="Arial" w:hAnsi="Arial" w:cs="Arial"/>
-          <w:sz w:val="24"/>
-          <w:szCs w:val="24"/>
-        </w:rPr>
-        <w:t xml:space="preserve"> </w:t>
-      </w:r>
-      <w:r>
-        <w:rPr>
-          <w:rFonts w:ascii="Arial" w:hAnsi="Arial" w:cs="Arial"/>
-          <w:sz w:val="24"/>
-          <w:szCs w:val="24"/>
-        </w:rPr>
-        <w:t>range, but the species will not be affected by these, they migrate in response to</w:t>
-      </w:r>
-      <w:r>
-        <w:rPr>
-          <w:rFonts w:ascii="Arial" w:hAnsi="Arial" w:cs="Arial"/>
-          <w:sz w:val="24"/>
-          <w:szCs w:val="24"/>
-        </w:rPr>
-        <w:t xml:space="preserve"> </w:t>
-      </w:r>
-      <w:r>
-        <w:rPr>
-          <w:rFonts w:ascii="Arial" w:hAnsi="Arial" w:cs="Arial"/>
-          <w:sz w:val="24"/>
-          <w:szCs w:val="24"/>
-        </w:rPr>
-        <w:t>climatic changes. Properly including those species would require obtaining climate</w:t>
-      </w:r>
-      <w:r>
-        <w:rPr>
-          <w:rFonts w:ascii="Arial" w:hAnsi="Arial" w:cs="Arial"/>
-          <w:sz w:val="24"/>
-          <w:szCs w:val="24"/>
-        </w:rPr>
-        <w:t xml:space="preserve"> </w:t>
-      </w:r>
-      <w:r>
-        <w:rPr>
-          <w:rFonts w:ascii="Arial" w:hAnsi="Arial" w:cs="Arial"/>
-          <w:sz w:val="24"/>
-          <w:szCs w:val="24"/>
-        </w:rPr>
-        <w:t>data for each area</w:t>
-      </w:r>
-      <w:r>
-        <w:rPr>
-          <w:rFonts w:ascii="Arial" w:hAnsi="Arial" w:cs="Arial"/>
-          <w:sz w:val="24"/>
-          <w:szCs w:val="24"/>
-        </w:rPr>
-        <w:t xml:space="preserve"> </w:t>
-      </w:r>
-      <w:r>
-        <w:rPr>
-          <w:rFonts w:ascii="Arial" w:hAnsi="Arial" w:cs="Arial"/>
-          <w:sz w:val="24"/>
-          <w:szCs w:val="24"/>
-        </w:rPr>
-        <w:t>(breeding and non-breeding) within the relevant time window</w:t>
-      </w:r>
-      <w:r>
-        <w:rPr>
-          <w:rFonts w:ascii="Arial" w:hAnsi="Arial" w:cs="Arial"/>
-          <w:sz w:val="24"/>
-          <w:szCs w:val="24"/>
-        </w:rPr>
-        <w:t xml:space="preserve"> </w:t>
-      </w:r>
-      <w:r>
-        <w:rPr>
-          <w:rFonts w:ascii="Arial" w:hAnsi="Arial" w:cs="Arial"/>
-          <w:sz w:val="24"/>
-          <w:szCs w:val="24"/>
-        </w:rPr>
-        <w:t>when individuals are there. The required information on seasonality and climatic</w:t>
-      </w:r>
-      <w:r>
-        <w:rPr>
-          <w:rFonts w:ascii="Arial" w:hAnsi="Arial" w:cs="Arial"/>
-          <w:sz w:val="24"/>
-          <w:szCs w:val="24"/>
-        </w:rPr>
-        <w:t xml:space="preserve"> </w:t>
-      </w:r>
-      <w:r>
-        <w:rPr>
-          <w:rFonts w:ascii="Arial" w:hAnsi="Arial" w:cs="Arial"/>
-          <w:sz w:val="24"/>
-          <w:szCs w:val="24"/>
-        </w:rPr>
-        <w:t>data may not be available, so alternatively, we discuss removing species with</w:t>
-      </w:r>
-      <w:r>
-        <w:rPr>
-          <w:rFonts w:ascii="Arial" w:hAnsi="Arial" w:cs="Arial"/>
-          <w:sz w:val="24"/>
-          <w:szCs w:val="24"/>
-        </w:rPr>
-        <w:t xml:space="preserve"> </w:t>
-      </w:r>
-      <w:r>
-        <w:rPr>
-          <w:rFonts w:ascii="Arial" w:hAnsi="Arial" w:cs="Arial"/>
-          <w:sz w:val="24"/>
-          <w:szCs w:val="24"/>
-        </w:rPr>
-        <w:t>distinct breeding and non-breeding ranges. This will bias your sample, but as</w:t>
-      </w:r>
-      <w:r>
-        <w:rPr>
-          <w:rFonts w:ascii="Arial" w:hAnsi="Arial" w:cs="Arial"/>
-          <w:sz w:val="24"/>
-          <w:szCs w:val="24"/>
-        </w:rPr>
-        <w:t xml:space="preserve"> </w:t>
-      </w:r>
-      <w:r>
-        <w:rPr>
-          <w:rFonts w:ascii="Arial" w:hAnsi="Arial" w:cs="Arial"/>
-          <w:sz w:val="24"/>
-          <w:szCs w:val="24"/>
-        </w:rPr>
-        <w:t>currently presented the climatic niches of those species are not correctly</w:t>
-      </w:r>
-      <w:r>
-        <w:rPr>
-          <w:rFonts w:ascii="Arial" w:hAnsi="Arial" w:cs="Arial"/>
-          <w:sz w:val="24"/>
-          <w:szCs w:val="24"/>
-        </w:rPr>
-        <w:t xml:space="preserve"> </w:t>
-      </w:r>
-      <w:r>
-        <w:rPr>
-          <w:rFonts w:ascii="Arial" w:hAnsi="Arial" w:cs="Arial"/>
-          <w:sz w:val="24"/>
-          <w:szCs w:val="24"/>
-        </w:rPr>
-        <w:t>characterized.</w:t>
-      </w:r>
-      <w:r>
-        <w:rPr>
-          <w:rFonts w:ascii="Arial" w:hAnsi="Arial" w:cs="Arial"/>
-          <w:color w:val="4472C4" w:themeColor="accent1"/>
-          <w:sz w:val="24"/>
-          <w:szCs w:val="24"/>
-        </w:rPr>
-        <w:t xml:space="preserve"> </w:t>
+        <w:t>.</w:t>
       </w:r>
     </w:p>
     <w:p>
@@ -995,178 +823,43 @@
           <w:sz w:val="24"/>
           <w:szCs w:val="24"/>
         </w:rPr>
-        <w:t>Line</w:t>
-      </w:r>
-      <w:r>
-        <w:rPr>
-          <w:rFonts w:ascii="Arial" w:hAnsi="Arial" w:cs="Arial"/>
-          <w:color w:val="4472C4" w:themeColor="accent1"/>
-          <w:sz w:val="24"/>
-          <w:szCs w:val="24"/>
-        </w:rPr>
-        <w:t>s</w:t>
-      </w:r>
-      <w:r>
-        <w:rPr>
-          <w:rFonts w:ascii="Arial" w:hAnsi="Arial" w:cs="Arial"/>
-          <w:color w:val="4472C4" w:themeColor="accent1"/>
-          <w:sz w:val="24"/>
-          <w:szCs w:val="24"/>
-        </w:rPr>
-        <w:t xml:space="preserve"> </w:t>
-      </w:r>
-      <w:r>
-        <w:rPr>
-          <w:rFonts w:ascii="Arial" w:hAnsi="Arial" w:cs="Arial"/>
-          <w:color w:val="4472C4" w:themeColor="accent1"/>
-          <w:sz w:val="24"/>
-          <w:szCs w:val="24"/>
-        </w:rPr>
-        <w:t>1551-1556</w:t>
-      </w:r>
-      <w:r>
-        <w:rPr>
-          <w:rFonts w:ascii="Arial" w:hAnsi="Arial" w:cs="Arial"/>
-          <w:color w:val="4472C4" w:themeColor="accent1"/>
-          <w:sz w:val="24"/>
-          <w:szCs w:val="24"/>
-        </w:rPr>
-        <w:t xml:space="preserve"> (</w:t>
-      </w:r>
-      <w:r>
-        <w:rPr>
-          <w:rFonts w:ascii="Arial" w:hAnsi="Arial" w:cs="Arial"/>
-          <w:color w:val="4472C4" w:themeColor="accent1"/>
-          <w:sz w:val="24"/>
-          <w:szCs w:val="24"/>
-        </w:rPr>
-        <w:t>methods</w:t>
-      </w:r>
-      <w:r>
-        <w:rPr>
-          <w:rFonts w:ascii="Arial" w:hAnsi="Arial" w:cs="Arial"/>
-          <w:color w:val="4472C4" w:themeColor="accent1"/>
-          <w:sz w:val="24"/>
-          <w:szCs w:val="24"/>
-        </w:rPr>
-        <w:t>); lines</w:t>
-      </w:r>
-      <w:r>
-        <w:rPr>
-          <w:rFonts w:ascii="Arial" w:hAnsi="Arial" w:cs="Arial"/>
-          <w:color w:val="4472C4" w:themeColor="accent1"/>
-          <w:sz w:val="24"/>
-          <w:szCs w:val="24"/>
-        </w:rPr>
-        <w:t xml:space="preserve"> 1653-</w:t>
-      </w:r>
-      <w:r>
-        <w:rPr>
-          <w:rFonts w:ascii="Arial" w:hAnsi="Arial" w:cs="Arial"/>
-          <w:color w:val="4472C4" w:themeColor="accent1"/>
-          <w:sz w:val="24"/>
-          <w:szCs w:val="24"/>
-        </w:rPr>
-        <w:t>1655</w:t>
-      </w:r>
-      <w:r>
-        <w:rPr>
-          <w:rFonts w:ascii="Arial" w:hAnsi="Arial" w:cs="Arial"/>
-          <w:color w:val="4472C4" w:themeColor="accent1"/>
-          <w:sz w:val="24"/>
-          <w:szCs w:val="24"/>
-        </w:rPr>
-        <w:t xml:space="preserve"> (results); </w:t>
-      </w:r>
-      <w:r>
-        <w:rPr>
-          <w:rFonts w:ascii="Arial" w:hAnsi="Arial" w:cs="Arial"/>
-          <w:color w:val="4472C4" w:themeColor="accent1"/>
-          <w:sz w:val="24"/>
-          <w:szCs w:val="24"/>
-        </w:rPr>
-        <w:t xml:space="preserve">I </w:t>
-      </w:r>
-      <w:r>
-        <w:rPr>
-          <w:rFonts w:ascii="Arial" w:hAnsi="Arial" w:cs="Arial"/>
-          <w:color w:val="4472C4" w:themeColor="accent1"/>
-          <w:sz w:val="24"/>
-          <w:szCs w:val="24"/>
-        </w:rPr>
-        <w:t xml:space="preserve">added </w:t>
-      </w:r>
-      <w:r>
-        <w:rPr>
-          <w:rFonts w:ascii="Arial" w:hAnsi="Arial" w:cs="Arial"/>
-          <w:color w:val="4472C4" w:themeColor="accent1"/>
-          <w:sz w:val="24"/>
-          <w:szCs w:val="24"/>
-        </w:rPr>
-        <w:t>Supporting Figures</w:t>
-      </w:r>
-      <w:r>
-        <w:rPr>
-          <w:rFonts w:ascii="Arial" w:hAnsi="Arial" w:cs="Arial"/>
-          <w:color w:val="4472C4" w:themeColor="accent1"/>
-          <w:sz w:val="24"/>
-          <w:szCs w:val="24"/>
-        </w:rPr>
-        <w:t xml:space="preserve"> S4.</w:t>
-      </w:r>
-      <w:r>
-        <w:rPr>
-          <w:rFonts w:ascii="Arial" w:hAnsi="Arial" w:cs="Arial"/>
-          <w:color w:val="4472C4" w:themeColor="accent1"/>
-          <w:sz w:val="24"/>
-          <w:szCs w:val="24"/>
-        </w:rPr>
-        <w:t>18</w:t>
-      </w:r>
-      <w:r>
-        <w:rPr>
-          <w:rFonts w:ascii="Arial" w:hAnsi="Arial" w:cs="Arial"/>
-          <w:color w:val="4472C4" w:themeColor="accent1"/>
-          <w:sz w:val="24"/>
-          <w:szCs w:val="24"/>
-        </w:rPr>
-        <w:t>, S4.</w:t>
-      </w:r>
-      <w:r>
-        <w:rPr>
-          <w:rFonts w:ascii="Arial" w:hAnsi="Arial" w:cs="Arial"/>
-          <w:color w:val="4472C4" w:themeColor="accent1"/>
-          <w:sz w:val="24"/>
-          <w:szCs w:val="24"/>
-        </w:rPr>
-        <w:t>19</w:t>
-      </w:r>
-      <w:r>
-        <w:rPr>
-          <w:rFonts w:ascii="Arial" w:hAnsi="Arial" w:cs="Arial"/>
-          <w:color w:val="4472C4" w:themeColor="accent1"/>
-          <w:sz w:val="24"/>
-          <w:szCs w:val="24"/>
-        </w:rPr>
-        <w:t>, S4.</w:t>
-      </w:r>
-      <w:r>
-        <w:rPr>
-          <w:rFonts w:ascii="Arial" w:hAnsi="Arial" w:cs="Arial"/>
-          <w:color w:val="4472C4" w:themeColor="accent1"/>
-          <w:sz w:val="24"/>
-          <w:szCs w:val="24"/>
-        </w:rPr>
-        <w:t>20</w:t>
-      </w:r>
-      <w:r>
-        <w:rPr>
-          <w:rFonts w:ascii="Arial" w:hAnsi="Arial" w:cs="Arial"/>
-          <w:color w:val="4472C4" w:themeColor="accent1"/>
-          <w:sz w:val="24"/>
-          <w:szCs w:val="24"/>
-        </w:rPr>
-        <w:t xml:space="preserve"> (page 239)</w:t>
+        <w:t xml:space="preserve">The results are congruent with the main results (lines </w:t>
+      </w:r>
+      <w:r>
+        <w:rPr>
+          <w:rFonts w:ascii="Arial" w:hAnsi="Arial" w:cs="Arial"/>
+          <w:color w:val="4472C4" w:themeColor="accent1"/>
+          <w:sz w:val="24"/>
+          <w:szCs w:val="24"/>
+        </w:rPr>
+        <w:t xml:space="preserve">1667-1669 and </w:t>
+      </w:r>
+      <w:r>
+        <w:rPr>
+          <w:rFonts w:ascii="Arial" w:hAnsi="Arial" w:cs="Arial"/>
+          <w:color w:val="4472C4" w:themeColor="accent1"/>
+          <w:sz w:val="24"/>
+          <w:szCs w:val="24"/>
+        </w:rPr>
+        <w:t xml:space="preserve">Supporting Figures </w:t>
+      </w:r>
+      <w:r>
+        <w:rPr>
+          <w:rFonts w:ascii="Arial" w:hAnsi="Arial" w:cs="Arial"/>
+          <w:color w:val="4472C4" w:themeColor="accent1"/>
+          <w:sz w:val="24"/>
+          <w:szCs w:val="24"/>
+        </w:rPr>
+        <w:t>S4.21, S4.22, S4.23</w:t>
+      </w:r>
+      <w:r>
+        <w:rPr>
+          <w:rFonts w:ascii="Arial" w:hAnsi="Arial" w:cs="Arial"/>
+          <w:color w:val="4472C4" w:themeColor="accent1"/>
+          <w:sz w:val="24"/>
+          <w:szCs w:val="24"/>
+        </w:rPr>
+        <w:t>)</w:t>
       </w:r>
       <w:r>
         <w:rPr>
@@ -1180,80 +873,6 @@
     </w:p>
     <w:p>
       <w:pPr>
-        <w:pStyle w:val="ListParagraph"/>
-        <w:autoSpaceDE w:val="0"/>
-        <w:autoSpaceDN w:val="0"/>
-        <w:adjustRightInd w:val="0"/>
-        <w:spacing w:after="0" w:line="240" w:lineRule="auto"/>
-        <w:rPr>
-          <w:rFonts w:ascii="Arial" w:hAnsi="Arial" w:cs="Arial"/>
-          <w:i/>
-          <w:iCs/>
-          <w:color w:val="FF0000"/>
-          <w:sz w:val="24"/>
-          <w:szCs w:val="24"/>
-        </w:rPr>
-      </w:pPr>
-      <w:r>
-        <w:rPr>
-          <w:rFonts w:ascii="Arial" w:hAnsi="Arial" w:cs="Arial"/>
-          <w:i/>
-          <w:iCs/>
-          <w:color w:val="FF0000"/>
-          <w:sz w:val="24"/>
-          <w:szCs w:val="24"/>
-        </w:rPr>
-        <w:t xml:space="preserve">Check how to cite/acknowledge list of </w:t>
-      </w:r>
-      <w:r>
-        <w:rPr>
-          <w:rFonts w:ascii="Arial" w:hAnsi="Arial" w:cs="Arial"/>
-          <w:i/>
-          <w:iCs/>
-          <w:color w:val="FF0000"/>
-          <w:sz w:val="24"/>
-          <w:szCs w:val="24"/>
-        </w:rPr>
-        <w:t xml:space="preserve">migratory </w:t>
-      </w:r>
-      <w:r>
-        <w:rPr>
-          <w:rFonts w:ascii="Arial" w:hAnsi="Arial" w:cs="Arial"/>
-          <w:i/>
-          <w:iCs/>
-          <w:color w:val="FF0000"/>
-          <w:sz w:val="24"/>
-          <w:szCs w:val="24"/>
-        </w:rPr>
-        <w:t xml:space="preserve">species </w:t>
-      </w:r>
-      <w:r>
-        <w:rPr>
-          <w:rFonts w:ascii="Arial" w:hAnsi="Arial" w:cs="Arial"/>
-          <w:i/>
-          <w:iCs/>
-          <w:color w:val="FF0000"/>
-          <w:sz w:val="24"/>
-          <w:szCs w:val="24"/>
-        </w:rPr>
-        <w:t xml:space="preserve">from </w:t>
-      </w:r>
-      <w:proofErr w:type="spellStart"/>
-      <w:r>
-        <w:rPr>
-          <w:rFonts w:ascii="Arial" w:hAnsi="Arial" w:cs="Arial"/>
-          <w:i/>
-          <w:iCs/>
-          <w:color w:val="FF0000"/>
-          <w:sz w:val="24"/>
-          <w:szCs w:val="24"/>
-        </w:rPr>
-        <w:t>BirdLife</w:t>
-      </w:r>
-      <w:proofErr w:type="spellEnd"/>
-    </w:p>
-    <w:p>
-      <w:pPr>
         <w:autoSpaceDE w:val="0"/>
         <w:autoSpaceDN w:val="0"/>
         <w:adjustRightInd w:val="0"/>
@@ -1274,49 +893,235 @@
         <w:jc w:val="both"/>
         <w:rPr>
           <w:rFonts w:ascii="Arial" w:hAnsi="Arial" w:cs="Arial"/>
-          <w:sz w:val="24"/>
-          <w:szCs w:val="24"/>
-        </w:rPr>
-      </w:pPr>
-      <w:r>
-        <w:rPr>
-          <w:rFonts w:ascii="Arial" w:hAnsi="Arial" w:cs="Arial"/>
-          <w:sz w:val="24"/>
-          <w:szCs w:val="24"/>
-        </w:rPr>
-        <w:t>- Optional for PhD thesis, but strongly advised for manuscript submission: turn</w:t>
-      </w:r>
-      <w:r>
-        <w:rPr>
-          <w:rFonts w:ascii="Arial" w:hAnsi="Arial" w:cs="Arial"/>
-          <w:sz w:val="24"/>
-          <w:szCs w:val="24"/>
-        </w:rPr>
-        <w:t xml:space="preserve"> </w:t>
-      </w:r>
-      <w:r>
-        <w:rPr>
-          <w:rFonts w:ascii="Arial" w:hAnsi="Arial" w:cs="Arial"/>
-          <w:sz w:val="24"/>
-          <w:szCs w:val="24"/>
-        </w:rPr>
-        <w:t>open-ended questions into directional, supported hypotheses in the intro, and</w:t>
-      </w:r>
-      <w:r>
-        <w:rPr>
-          <w:rFonts w:ascii="Arial" w:hAnsi="Arial" w:cs="Arial"/>
-          <w:sz w:val="24"/>
-          <w:szCs w:val="24"/>
-        </w:rPr>
-        <w:t xml:space="preserve"> </w:t>
-      </w:r>
-      <w:r>
-        <w:rPr>
-          <w:rFonts w:ascii="Arial" w:hAnsi="Arial" w:cs="Arial"/>
-          <w:sz w:val="24"/>
-          <w:szCs w:val="24"/>
-        </w:rPr>
-        <w:t>make sure that these are explicitly linked in the rest of the document.</w:t>
+          <w:color w:val="4472C4" w:themeColor="accent1"/>
+          <w:sz w:val="24"/>
+          <w:szCs w:val="24"/>
+        </w:rPr>
+      </w:pPr>
+      <w:r>
+        <w:rPr>
+          <w:rFonts w:ascii="Arial" w:hAnsi="Arial" w:cs="Arial"/>
+          <w:sz w:val="24"/>
+          <w:szCs w:val="24"/>
+        </w:rPr>
+        <w:t>- Non-breeding area issue: removing the climatic conditions of the non-breeding</w:t>
+      </w:r>
+      <w:r>
+        <w:rPr>
+          <w:rFonts w:ascii="Arial" w:hAnsi="Arial" w:cs="Arial"/>
+          <w:sz w:val="24"/>
+          <w:szCs w:val="24"/>
+        </w:rPr>
+        <w:t xml:space="preserve"> </w:t>
+      </w:r>
+      <w:r>
+        <w:rPr>
+          <w:rFonts w:ascii="Arial" w:hAnsi="Arial" w:cs="Arial"/>
+          <w:sz w:val="24"/>
+          <w:szCs w:val="24"/>
+        </w:rPr>
+        <w:t>area</w:t>
+      </w:r>
+      <w:r>
+        <w:rPr>
+          <w:rFonts w:ascii="Arial" w:hAnsi="Arial" w:cs="Arial"/>
+          <w:sz w:val="24"/>
+          <w:szCs w:val="24"/>
+        </w:rPr>
+        <w:t xml:space="preserve"> </w:t>
+      </w:r>
+      <w:r>
+        <w:rPr>
+          <w:rFonts w:ascii="Arial" w:hAnsi="Arial" w:cs="Arial"/>
+          <w:sz w:val="24"/>
+          <w:szCs w:val="24"/>
+        </w:rPr>
+        <w:t>can likely affect how the climatic niche is described, and species that spend</w:t>
+      </w:r>
+      <w:r>
+        <w:rPr>
+          <w:rFonts w:ascii="Arial" w:hAnsi="Arial" w:cs="Arial"/>
+          <w:sz w:val="24"/>
+          <w:szCs w:val="24"/>
+        </w:rPr>
+        <w:t xml:space="preserve"> </w:t>
+      </w:r>
+      <w:r>
+        <w:rPr>
+          <w:rFonts w:ascii="Arial" w:hAnsi="Arial" w:cs="Arial"/>
+          <w:sz w:val="24"/>
+          <w:szCs w:val="24"/>
+        </w:rPr>
+        <w:t>several months during the non-breeding season in an area likely can withstand</w:t>
+      </w:r>
+      <w:r>
+        <w:rPr>
+          <w:rFonts w:ascii="Arial" w:hAnsi="Arial" w:cs="Arial"/>
+          <w:sz w:val="24"/>
+          <w:szCs w:val="24"/>
+        </w:rPr>
+        <w:t xml:space="preserve"> </w:t>
+      </w:r>
+      <w:r>
+        <w:rPr>
+          <w:rFonts w:ascii="Arial" w:hAnsi="Arial" w:cs="Arial"/>
+          <w:sz w:val="24"/>
+          <w:szCs w:val="24"/>
+        </w:rPr>
+        <w:t>those conditions. Also currently you are taking annual values for the breeding</w:t>
+      </w:r>
+      <w:r>
+        <w:rPr>
+          <w:rFonts w:ascii="Arial" w:hAnsi="Arial" w:cs="Arial"/>
+          <w:sz w:val="24"/>
+          <w:szCs w:val="24"/>
+        </w:rPr>
+        <w:t xml:space="preserve"> </w:t>
+      </w:r>
+      <w:r>
+        <w:rPr>
+          <w:rFonts w:ascii="Arial" w:hAnsi="Arial" w:cs="Arial"/>
+          <w:sz w:val="24"/>
+          <w:szCs w:val="24"/>
+        </w:rPr>
+        <w:t>range, but the species will not be affected by these, they migrate in response to</w:t>
+      </w:r>
+      <w:r>
+        <w:rPr>
+          <w:rFonts w:ascii="Arial" w:hAnsi="Arial" w:cs="Arial"/>
+          <w:sz w:val="24"/>
+          <w:szCs w:val="24"/>
+        </w:rPr>
+        <w:t xml:space="preserve"> </w:t>
+      </w:r>
+      <w:r>
+        <w:rPr>
+          <w:rFonts w:ascii="Arial" w:hAnsi="Arial" w:cs="Arial"/>
+          <w:sz w:val="24"/>
+          <w:szCs w:val="24"/>
+        </w:rPr>
+        <w:t>climatic changes. Properly including those species would require obtaining climate</w:t>
+      </w:r>
+      <w:r>
+        <w:rPr>
+          <w:rFonts w:ascii="Arial" w:hAnsi="Arial" w:cs="Arial"/>
+          <w:sz w:val="24"/>
+          <w:szCs w:val="24"/>
+        </w:rPr>
+        <w:t xml:space="preserve"> </w:t>
+      </w:r>
+      <w:r>
+        <w:rPr>
+          <w:rFonts w:ascii="Arial" w:hAnsi="Arial" w:cs="Arial"/>
+          <w:sz w:val="24"/>
+          <w:szCs w:val="24"/>
+        </w:rPr>
+        <w:t>data for each area</w:t>
+      </w:r>
+      <w:r>
+        <w:rPr>
+          <w:rFonts w:ascii="Arial" w:hAnsi="Arial" w:cs="Arial"/>
+          <w:sz w:val="24"/>
+          <w:szCs w:val="24"/>
+        </w:rPr>
+        <w:t xml:space="preserve"> </w:t>
+      </w:r>
+      <w:r>
+        <w:rPr>
+          <w:rFonts w:ascii="Arial" w:hAnsi="Arial" w:cs="Arial"/>
+          <w:sz w:val="24"/>
+          <w:szCs w:val="24"/>
+        </w:rPr>
+        <w:t>(breeding and non-breeding) within the relevant time window</w:t>
+      </w:r>
+      <w:r>
+        <w:rPr>
+          <w:rFonts w:ascii="Arial" w:hAnsi="Arial" w:cs="Arial"/>
+          <w:sz w:val="24"/>
+          <w:szCs w:val="24"/>
+        </w:rPr>
+        <w:t xml:space="preserve"> </w:t>
+      </w:r>
+      <w:r>
+        <w:rPr>
+          <w:rFonts w:ascii="Arial" w:hAnsi="Arial" w:cs="Arial"/>
+          <w:sz w:val="24"/>
+          <w:szCs w:val="24"/>
+        </w:rPr>
+        <w:t>when individuals are there. The required information on seasonality and climatic</w:t>
+      </w:r>
+      <w:r>
+        <w:rPr>
+          <w:rFonts w:ascii="Arial" w:hAnsi="Arial" w:cs="Arial"/>
+          <w:sz w:val="24"/>
+          <w:szCs w:val="24"/>
+        </w:rPr>
+        <w:t xml:space="preserve"> </w:t>
+      </w:r>
+      <w:r>
+        <w:rPr>
+          <w:rFonts w:ascii="Arial" w:hAnsi="Arial" w:cs="Arial"/>
+          <w:sz w:val="24"/>
+          <w:szCs w:val="24"/>
+        </w:rPr>
+        <w:t>data may not be available, so alternatively, we discuss removing species with</w:t>
+      </w:r>
+      <w:r>
+        <w:rPr>
+          <w:rFonts w:ascii="Arial" w:hAnsi="Arial" w:cs="Arial"/>
+          <w:sz w:val="24"/>
+          <w:szCs w:val="24"/>
+        </w:rPr>
+        <w:t xml:space="preserve"> </w:t>
+      </w:r>
+      <w:r>
+        <w:rPr>
+          <w:rFonts w:ascii="Arial" w:hAnsi="Arial" w:cs="Arial"/>
+          <w:sz w:val="24"/>
+          <w:szCs w:val="24"/>
+        </w:rPr>
+        <w:t>distinct breeding and non-breeding ranges. This will bias your sample, but as</w:t>
+      </w:r>
+      <w:r>
+        <w:rPr>
+          <w:rFonts w:ascii="Arial" w:hAnsi="Arial" w:cs="Arial"/>
+          <w:sz w:val="24"/>
+          <w:szCs w:val="24"/>
+        </w:rPr>
+        <w:t xml:space="preserve"> </w:t>
+      </w:r>
+      <w:r>
+        <w:rPr>
+          <w:rFonts w:ascii="Arial" w:hAnsi="Arial" w:cs="Arial"/>
+          <w:sz w:val="24"/>
+          <w:szCs w:val="24"/>
+        </w:rPr>
+        <w:t>currently presented the climatic niches of those species are not correctly</w:t>
+      </w:r>
+      <w:r>
+        <w:rPr>
+          <w:rFonts w:ascii="Arial" w:hAnsi="Arial" w:cs="Arial"/>
+          <w:sz w:val="24"/>
+          <w:szCs w:val="24"/>
+        </w:rPr>
+        <w:t xml:space="preserve"> </w:t>
+      </w:r>
+      <w:r>
+        <w:rPr>
+          <w:rFonts w:ascii="Arial" w:hAnsi="Arial" w:cs="Arial"/>
+          <w:sz w:val="24"/>
+          <w:szCs w:val="24"/>
+        </w:rPr>
+        <w:t>characterized.</w:t>
+      </w:r>
+      <w:r>
+        <w:rPr>
+          <w:rFonts w:ascii="Arial" w:hAnsi="Arial" w:cs="Arial"/>
+          <w:color w:val="4472C4" w:themeColor="accent1"/>
+          <w:sz w:val="24"/>
+          <w:szCs w:val="24"/>
+        </w:rPr>
+        <w:t xml:space="preserve"> </w:t>
       </w:r>
     </w:p>
     <w:p>
@@ -1330,424 +1135,130 @@
         <w:autoSpaceDN w:val="0"/>
         <w:adjustRightInd w:val="0"/>
         <w:spacing w:after="0" w:line="240" w:lineRule="auto"/>
-        <w:rPr>
-          <w:rFonts w:ascii="Arial" w:hAnsi="Arial" w:cs="Arial"/>
-          <w:color w:val="4472C4" w:themeColor="accent1"/>
-          <w:sz w:val="24"/>
-          <w:szCs w:val="24"/>
-        </w:rPr>
-      </w:pPr>
-      <w:r>
-        <w:rPr>
-          <w:rFonts w:ascii="Arial" w:hAnsi="Arial" w:cs="Arial"/>
-          <w:color w:val="4472C4" w:themeColor="accent1"/>
-          <w:sz w:val="24"/>
-          <w:szCs w:val="24"/>
-        </w:rPr>
-        <w:t>Keeping this</w:t>
-      </w:r>
-      <w:r>
-        <w:rPr>
-          <w:rFonts w:ascii="Arial" w:hAnsi="Arial" w:cs="Arial"/>
-          <w:color w:val="4472C4" w:themeColor="accent1"/>
-          <w:sz w:val="24"/>
-          <w:szCs w:val="24"/>
-        </w:rPr>
-        <w:t xml:space="preserve"> piece of advice </w:t>
-      </w:r>
-      <w:r>
-        <w:rPr>
-          <w:rFonts w:ascii="Arial" w:hAnsi="Arial" w:cs="Arial"/>
-          <w:color w:val="4472C4" w:themeColor="accent1"/>
-          <w:sz w:val="24"/>
-          <w:szCs w:val="24"/>
-        </w:rPr>
-        <w:t>for the manuscript.</w:t>
-      </w:r>
-    </w:p>
-    <w:p>
-      <w:pPr>
-        <w:autoSpaceDE w:val="0"/>
-        <w:autoSpaceDN w:val="0"/>
-        <w:adjustRightInd w:val="0"/>
-        <w:spacing w:after="0" w:line="240" w:lineRule="auto"/>
-        <w:rPr>
-          <w:rFonts w:ascii="Arial" w:hAnsi="Arial" w:cs="Arial"/>
-          <w:sz w:val="24"/>
-          <w:szCs w:val="24"/>
-          <w:u w:val="single"/>
-        </w:rPr>
-      </w:pPr>
-    </w:p>
-    <w:p>
-      <w:pPr>
-        <w:autoSpaceDE w:val="0"/>
-        <w:autoSpaceDN w:val="0"/>
-        <w:adjustRightInd w:val="0"/>
-        <w:spacing w:after="0" w:line="240" w:lineRule="auto"/>
-        <w:rPr>
-          <w:rFonts w:ascii="Arial" w:hAnsi="Arial" w:cs="Arial"/>
-          <w:sz w:val="24"/>
-          <w:szCs w:val="24"/>
-          <w:u w:val="single"/>
-        </w:rPr>
-      </w:pPr>
-      <w:r>
-        <w:rPr>
-          <w:rFonts w:ascii="Arial" w:hAnsi="Arial" w:cs="Arial"/>
-          <w:sz w:val="24"/>
-          <w:szCs w:val="24"/>
-          <w:u w:val="single"/>
-        </w:rPr>
-        <w:lastRenderedPageBreak/>
-        <w:t>Chapter 5:</w:t>
-      </w:r>
-    </w:p>
-    <w:p>
-      <w:pPr>
-        <w:autoSpaceDE w:val="0"/>
-        <w:autoSpaceDN w:val="0"/>
-        <w:adjustRightInd w:val="0"/>
-        <w:spacing w:after="0" w:line="240" w:lineRule="auto"/>
-        <w:rPr>
-          <w:rFonts w:ascii="Arial" w:hAnsi="Arial" w:cs="Arial"/>
-          <w:sz w:val="24"/>
-          <w:szCs w:val="24"/>
-        </w:rPr>
-      </w:pPr>
-    </w:p>
-    <w:p>
-      <w:pPr>
-        <w:autoSpaceDE w:val="0"/>
-        <w:autoSpaceDN w:val="0"/>
-        <w:adjustRightInd w:val="0"/>
-        <w:spacing w:after="0" w:line="240" w:lineRule="auto"/>
         <w:jc w:val="both"/>
         <w:rPr>
           <w:rFonts w:ascii="Arial" w:hAnsi="Arial" w:cs="Arial"/>
-          <w:sz w:val="24"/>
-          <w:szCs w:val="24"/>
-        </w:rPr>
-      </w:pPr>
-      <w:r>
-        <w:rPr>
-          <w:rFonts w:ascii="Arial" w:hAnsi="Arial" w:cs="Arial"/>
-          <w:sz w:val="24"/>
-          <w:szCs w:val="24"/>
-        </w:rPr>
-        <w:t>- Phylogenetic imputation and circularity: using body mass (+taxonomy) to</w:t>
-      </w:r>
-      <w:r>
-        <w:rPr>
-          <w:rFonts w:ascii="Arial" w:hAnsi="Arial" w:cs="Arial"/>
-          <w:sz w:val="24"/>
-          <w:szCs w:val="24"/>
-        </w:rPr>
-        <w:t xml:space="preserve"> </w:t>
-      </w:r>
-      <w:r>
-        <w:rPr>
-          <w:rFonts w:ascii="Arial" w:hAnsi="Arial" w:cs="Arial"/>
-          <w:sz w:val="24"/>
-          <w:szCs w:val="24"/>
-        </w:rPr>
-        <w:t>estimate RMR and then calculating the residuals of RMR ~body mass, creates</w:t>
-      </w:r>
-      <w:r>
-        <w:rPr>
-          <w:rFonts w:ascii="Arial" w:hAnsi="Arial" w:cs="Arial"/>
-          <w:sz w:val="24"/>
-          <w:szCs w:val="24"/>
-        </w:rPr>
-        <w:t xml:space="preserve"> </w:t>
-      </w:r>
-      <w:r>
-        <w:rPr>
-          <w:rFonts w:ascii="Arial" w:hAnsi="Arial" w:cs="Arial"/>
-          <w:sz w:val="24"/>
-          <w:szCs w:val="24"/>
-        </w:rPr>
-        <w:t>circularity, for imputed species the residuals will only represent how that taxonomic</w:t>
-      </w:r>
-      <w:r>
-        <w:rPr>
-          <w:rFonts w:ascii="Arial" w:hAnsi="Arial" w:cs="Arial"/>
-          <w:sz w:val="24"/>
-          <w:szCs w:val="24"/>
-        </w:rPr>
-        <w:t xml:space="preserve"> </w:t>
-      </w:r>
-      <w:r>
-        <w:rPr>
-          <w:rFonts w:ascii="Arial" w:hAnsi="Arial" w:cs="Arial"/>
-          <w:sz w:val="24"/>
-          <w:szCs w:val="24"/>
-        </w:rPr>
-        <w:t>group differs from the predicted, which is not very informative and not how you are interpreting the values. Instead, we recommend results are presented only for</w:t>
-      </w:r>
-      <w:r>
-        <w:rPr>
-          <w:rFonts w:ascii="Arial" w:hAnsi="Arial" w:cs="Arial"/>
-          <w:sz w:val="24"/>
-          <w:szCs w:val="24"/>
-        </w:rPr>
-        <w:t xml:space="preserve"> </w:t>
-      </w:r>
-      <w:r>
-        <w:rPr>
-          <w:rFonts w:ascii="Arial" w:hAnsi="Arial" w:cs="Arial"/>
-          <w:sz w:val="24"/>
-          <w:szCs w:val="24"/>
-        </w:rPr>
-        <w:t>species with empirical RMR estimates.</w:t>
-      </w:r>
-    </w:p>
-    <w:p>
-      <w:pPr>
-        <w:autoSpaceDE w:val="0"/>
-        <w:autoSpaceDN w:val="0"/>
-        <w:adjustRightInd w:val="0"/>
-        <w:spacing w:after="0" w:line="240" w:lineRule="auto"/>
-        <w:jc w:val="both"/>
-        <w:rPr>
-          <w:rFonts w:ascii="Arial" w:hAnsi="Arial" w:cs="Arial"/>
-          <w:color w:val="4472C4" w:themeColor="accent1"/>
-          <w:sz w:val="24"/>
-          <w:szCs w:val="24"/>
-        </w:rPr>
-      </w:pPr>
-      <w:r>
-        <w:rPr>
-          <w:rFonts w:ascii="Arial" w:hAnsi="Arial" w:cs="Arial"/>
-          <w:color w:val="4472C4" w:themeColor="accent1"/>
-          <w:sz w:val="24"/>
-          <w:szCs w:val="24"/>
-        </w:rPr>
-        <w:t xml:space="preserve">-&gt; </w:t>
-      </w:r>
-      <w:r>
-        <w:rPr>
-          <w:rFonts w:ascii="Arial" w:hAnsi="Arial" w:cs="Arial"/>
-          <w:color w:val="4472C4" w:themeColor="accent1"/>
-          <w:sz w:val="24"/>
-          <w:szCs w:val="24"/>
-        </w:rPr>
-        <w:t xml:space="preserve">Changed Chapter 5 </w:t>
-      </w:r>
-      <w:r>
-        <w:rPr>
-          <w:rFonts w:ascii="Arial" w:hAnsi="Arial" w:cs="Arial"/>
-          <w:color w:val="4472C4" w:themeColor="accent1"/>
-          <w:sz w:val="24"/>
-          <w:szCs w:val="24"/>
-        </w:rPr>
-        <w:t xml:space="preserve">so that I only present residual RMR </w:t>
-      </w:r>
-      <w:r>
-        <w:rPr>
-          <w:rFonts w:ascii="Arial" w:hAnsi="Arial" w:cs="Arial"/>
-          <w:color w:val="4472C4" w:themeColor="accent1"/>
-          <w:sz w:val="24"/>
-          <w:szCs w:val="24"/>
-        </w:rPr>
-        <w:t xml:space="preserve">results </w:t>
-      </w:r>
-      <w:r>
-        <w:rPr>
-          <w:rFonts w:ascii="Arial" w:hAnsi="Arial" w:cs="Arial"/>
-          <w:color w:val="4472C4" w:themeColor="accent1"/>
-          <w:sz w:val="24"/>
-          <w:szCs w:val="24"/>
-        </w:rPr>
-        <w:t>fro</w:t>
-      </w:r>
-      <w:r>
-        <w:rPr>
-          <w:rFonts w:ascii="Arial" w:hAnsi="Arial" w:cs="Arial"/>
-          <w:color w:val="4472C4" w:themeColor="accent1"/>
-          <w:sz w:val="24"/>
-          <w:szCs w:val="24"/>
-        </w:rPr>
-        <w:t xml:space="preserve">m </w:t>
-      </w:r>
-      <w:r>
-        <w:rPr>
-          <w:rFonts w:ascii="Arial" w:hAnsi="Arial" w:cs="Arial"/>
-          <w:color w:val="4472C4" w:themeColor="accent1"/>
-          <w:sz w:val="24"/>
-          <w:szCs w:val="24"/>
-        </w:rPr>
-        <w:t xml:space="preserve">non-imputed values. Results for </w:t>
-      </w:r>
-      <w:r>
-        <w:rPr>
-          <w:rFonts w:ascii="Arial" w:hAnsi="Arial" w:cs="Arial"/>
-          <w:color w:val="4472C4" w:themeColor="accent1"/>
-          <w:sz w:val="24"/>
-          <w:szCs w:val="24"/>
-        </w:rPr>
-        <w:t xml:space="preserve">total RMR are unchanged (as using imputations is not problematic for this </w:t>
-      </w:r>
-      <w:r>
-        <w:rPr>
-          <w:rFonts w:ascii="Arial" w:hAnsi="Arial" w:cs="Arial"/>
-          <w:color w:val="4472C4" w:themeColor="accent1"/>
-          <w:sz w:val="24"/>
-          <w:szCs w:val="24"/>
-        </w:rPr>
-        <w:t>part since</w:t>
-      </w:r>
-      <w:r>
-        <w:rPr>
-          <w:rFonts w:ascii="Arial" w:hAnsi="Arial" w:cs="Arial"/>
-          <w:color w:val="4472C4" w:themeColor="accent1"/>
-          <w:sz w:val="24"/>
-          <w:szCs w:val="24"/>
-        </w:rPr>
-        <w:t xml:space="preserve"> I am not using the residuals).</w:t>
-      </w:r>
-    </w:p>
-    <w:p>
-      <w:pPr>
-        <w:autoSpaceDE w:val="0"/>
-        <w:autoSpaceDN w:val="0"/>
-        <w:adjustRightInd w:val="0"/>
-        <w:spacing w:after="0" w:line="240" w:lineRule="auto"/>
-        <w:rPr>
-          <w:rFonts w:ascii="Arial" w:hAnsi="Arial" w:cs="Arial"/>
-          <w:sz w:val="24"/>
-          <w:szCs w:val="24"/>
-        </w:rPr>
-      </w:pPr>
-    </w:p>
-    <w:p>
-      <w:pPr>
-        <w:autoSpaceDE w:val="0"/>
-        <w:autoSpaceDN w:val="0"/>
-        <w:adjustRightInd w:val="0"/>
-        <w:spacing w:after="0" w:line="240" w:lineRule="auto"/>
-        <w:jc w:val="both"/>
-        <w:rPr>
-          <w:rFonts w:ascii="Arial" w:hAnsi="Arial" w:cs="Arial"/>
-          <w:sz w:val="24"/>
-          <w:szCs w:val="24"/>
-        </w:rPr>
-      </w:pPr>
-      <w:r>
-        <w:rPr>
-          <w:rFonts w:ascii="Arial" w:hAnsi="Arial" w:cs="Arial"/>
-          <w:sz w:val="24"/>
-          <w:szCs w:val="24"/>
-        </w:rPr>
-        <w:t xml:space="preserve">- You may </w:t>
-      </w:r>
-      <w:proofErr w:type="spellStart"/>
-      <w:r>
-        <w:rPr>
-          <w:rFonts w:ascii="Arial" w:hAnsi="Arial" w:cs="Arial"/>
-          <w:sz w:val="24"/>
-          <w:szCs w:val="24"/>
-        </w:rPr>
-        <w:t>with</w:t>
-      </w:r>
-      <w:proofErr w:type="spellEnd"/>
-      <w:r>
-        <w:rPr>
-          <w:rFonts w:ascii="Arial" w:hAnsi="Arial" w:cs="Arial"/>
-          <w:sz w:val="24"/>
-          <w:szCs w:val="24"/>
-        </w:rPr>
-        <w:t xml:space="preserve"> to consider using taxonomic slopes when calculating the</w:t>
-      </w:r>
-      <w:r>
-        <w:rPr>
-          <w:rFonts w:ascii="Arial" w:hAnsi="Arial" w:cs="Arial"/>
-          <w:sz w:val="24"/>
-          <w:szCs w:val="24"/>
-        </w:rPr>
-        <w:t xml:space="preserve"> </w:t>
-      </w:r>
-      <w:r>
-        <w:rPr>
-          <w:rFonts w:ascii="Arial" w:hAnsi="Arial" w:cs="Arial"/>
-          <w:sz w:val="24"/>
-          <w:szCs w:val="24"/>
-        </w:rPr>
-        <w:t>residuals</w:t>
-      </w:r>
-      <w:r>
-        <w:rPr>
-          <w:rFonts w:ascii="Arial" w:hAnsi="Arial" w:cs="Arial"/>
-          <w:sz w:val="24"/>
-          <w:szCs w:val="24"/>
-        </w:rPr>
-        <w:t xml:space="preserve"> </w:t>
-      </w:r>
-      <w:proofErr w:type="spellStart"/>
-      <w:r>
-        <w:rPr>
-          <w:rFonts w:ascii="Arial" w:hAnsi="Arial" w:cs="Arial"/>
-          <w:sz w:val="24"/>
-          <w:szCs w:val="24"/>
-        </w:rPr>
-        <w:t>RMR~body</w:t>
-      </w:r>
-      <w:proofErr w:type="spellEnd"/>
-      <w:r>
-        <w:rPr>
-          <w:rFonts w:ascii="Arial" w:hAnsi="Arial" w:cs="Arial"/>
-          <w:sz w:val="24"/>
-          <w:szCs w:val="24"/>
-        </w:rPr>
-        <w:t xml:space="preserve"> mass*taxonomy, this way you would avoid having entire</w:t>
-      </w:r>
-      <w:r>
-        <w:rPr>
-          <w:rFonts w:ascii="Arial" w:hAnsi="Arial" w:cs="Arial"/>
-          <w:sz w:val="24"/>
-          <w:szCs w:val="24"/>
-        </w:rPr>
-        <w:t xml:space="preserve"> </w:t>
-      </w:r>
-      <w:r>
-        <w:rPr>
-          <w:rFonts w:ascii="Arial" w:hAnsi="Arial" w:cs="Arial"/>
-          <w:sz w:val="24"/>
-          <w:szCs w:val="24"/>
-        </w:rPr>
-        <w:t>groups showing as high (or low) residuals because the entire group has a different</w:t>
-      </w:r>
-      <w:r>
-        <w:rPr>
-          <w:rFonts w:ascii="Arial" w:hAnsi="Arial" w:cs="Arial"/>
-          <w:sz w:val="24"/>
-          <w:szCs w:val="24"/>
-        </w:rPr>
-        <w:t xml:space="preserve"> </w:t>
-      </w:r>
-      <w:r>
-        <w:rPr>
-          <w:rFonts w:ascii="Arial" w:hAnsi="Arial" w:cs="Arial"/>
-          <w:sz w:val="24"/>
-          <w:szCs w:val="24"/>
-        </w:rPr>
-        <w:t>relationship</w:t>
-      </w:r>
-      <w:r>
-        <w:rPr>
-          <w:rFonts w:ascii="Arial" w:hAnsi="Arial" w:cs="Arial"/>
-          <w:sz w:val="24"/>
-          <w:szCs w:val="24"/>
-        </w:rPr>
-        <w:t xml:space="preserve"> </w:t>
-      </w:r>
-      <w:r>
-        <w:rPr>
-          <w:rFonts w:ascii="Arial" w:hAnsi="Arial" w:cs="Arial"/>
-          <w:sz w:val="24"/>
-          <w:szCs w:val="24"/>
-        </w:rPr>
-        <w:t>between body size and RMR</w:t>
+          <w:color w:val="4472C4" w:themeColor="accent1"/>
+          <w:sz w:val="24"/>
+          <w:szCs w:val="24"/>
+        </w:rPr>
+      </w:pPr>
+      <w:r>
+        <w:rPr>
+          <w:rFonts w:ascii="Arial" w:hAnsi="Arial" w:cs="Arial"/>
+          <w:color w:val="4472C4" w:themeColor="accent1"/>
+          <w:sz w:val="24"/>
+          <w:szCs w:val="24"/>
+        </w:rPr>
+        <w:t xml:space="preserve">I have </w:t>
+      </w:r>
+      <w:r>
+        <w:rPr>
+          <w:rFonts w:ascii="Arial" w:hAnsi="Arial" w:cs="Arial"/>
+          <w:color w:val="4472C4" w:themeColor="accent1"/>
+          <w:sz w:val="24"/>
+          <w:szCs w:val="24"/>
+        </w:rPr>
+        <w:t>run the models</w:t>
+      </w:r>
+      <w:r>
+        <w:rPr>
+          <w:rFonts w:ascii="Arial" w:hAnsi="Arial" w:cs="Arial"/>
+          <w:color w:val="4472C4" w:themeColor="accent1"/>
+          <w:sz w:val="24"/>
+          <w:szCs w:val="24"/>
+        </w:rPr>
+        <w:t xml:space="preserve"> for mammals and birds</w:t>
+      </w:r>
+      <w:r>
+        <w:rPr>
+          <w:rFonts w:ascii="Arial" w:hAnsi="Arial" w:cs="Arial"/>
+          <w:color w:val="4472C4" w:themeColor="accent1"/>
+          <w:sz w:val="24"/>
+          <w:szCs w:val="24"/>
+        </w:rPr>
+        <w:t xml:space="preserve"> again after excluding species identified as migratory, using </w:t>
+      </w:r>
+      <w:r>
+        <w:rPr>
+          <w:rFonts w:ascii="Arial" w:hAnsi="Arial" w:cs="Arial"/>
+          <w:color w:val="4472C4" w:themeColor="accent1"/>
+          <w:sz w:val="24"/>
+          <w:szCs w:val="24"/>
+        </w:rPr>
+        <w:t>lists of migratory species for mammals and birds (methods l</w:t>
+      </w:r>
+      <w:r>
+        <w:rPr>
+          <w:rFonts w:ascii="Arial" w:hAnsi="Arial" w:cs="Arial"/>
+          <w:color w:val="4472C4" w:themeColor="accent1"/>
+          <w:sz w:val="24"/>
+          <w:szCs w:val="24"/>
+        </w:rPr>
+        <w:t>ine</w:t>
+      </w:r>
+      <w:r>
+        <w:rPr>
+          <w:rFonts w:ascii="Arial" w:hAnsi="Arial" w:cs="Arial"/>
+          <w:color w:val="4472C4" w:themeColor="accent1"/>
+          <w:sz w:val="24"/>
+          <w:szCs w:val="24"/>
+        </w:rPr>
+        <w:t>s</w:t>
+      </w:r>
+      <w:r>
+        <w:rPr>
+          <w:rFonts w:ascii="Arial" w:hAnsi="Arial" w:cs="Arial"/>
+          <w:color w:val="4472C4" w:themeColor="accent1"/>
+          <w:sz w:val="24"/>
+          <w:szCs w:val="24"/>
+        </w:rPr>
+        <w:t xml:space="preserve"> </w:t>
+      </w:r>
+      <w:r>
+        <w:rPr>
+          <w:rFonts w:ascii="Arial" w:hAnsi="Arial" w:cs="Arial"/>
+          <w:color w:val="4472C4" w:themeColor="accent1"/>
+          <w:sz w:val="24"/>
+          <w:szCs w:val="24"/>
+        </w:rPr>
+        <w:t>155</w:t>
+      </w:r>
+      <w:r>
+        <w:rPr>
+          <w:rFonts w:ascii="Arial" w:hAnsi="Arial" w:cs="Arial"/>
+          <w:color w:val="4472C4" w:themeColor="accent1"/>
+          <w:sz w:val="24"/>
+          <w:szCs w:val="24"/>
+        </w:rPr>
+        <w:t>2</w:t>
+      </w:r>
+      <w:r>
+        <w:rPr>
+          <w:rFonts w:ascii="Arial" w:hAnsi="Arial" w:cs="Arial"/>
+          <w:color w:val="4472C4" w:themeColor="accent1"/>
+          <w:sz w:val="24"/>
+          <w:szCs w:val="24"/>
+        </w:rPr>
+        <w:t>-155</w:t>
+      </w:r>
+      <w:r>
+        <w:rPr>
+          <w:rFonts w:ascii="Arial" w:hAnsi="Arial" w:cs="Arial"/>
+          <w:color w:val="4472C4" w:themeColor="accent1"/>
+          <w:sz w:val="24"/>
+          <w:szCs w:val="24"/>
+        </w:rPr>
+        <w:t>7).</w:t>
+      </w:r>
+      <w:r>
+        <w:rPr>
+          <w:rFonts w:ascii="Arial" w:hAnsi="Arial" w:cs="Arial"/>
+          <w:color w:val="4472C4" w:themeColor="accent1"/>
+          <w:sz w:val="24"/>
+          <w:szCs w:val="24"/>
+        </w:rPr>
+        <w:t xml:space="preserve"> </w:t>
       </w:r>
     </w:p>
     <w:p>
@@ -1761,30 +1272,148 @@
         <w:autoSpaceDN w:val="0"/>
         <w:adjustRightInd w:val="0"/>
         <w:spacing w:after="0" w:line="240" w:lineRule="auto"/>
-        <w:rPr>
-          <w:rFonts w:ascii="Arial" w:hAnsi="Arial" w:cs="Arial"/>
-          <w:color w:val="4472C4" w:themeColor="accent1"/>
-          <w:sz w:val="24"/>
-          <w:szCs w:val="24"/>
-        </w:rPr>
-      </w:pPr>
-      <w:r>
-        <w:rPr>
-          <w:rFonts w:ascii="Arial" w:hAnsi="Arial" w:cs="Arial"/>
-          <w:color w:val="4472C4" w:themeColor="accent1"/>
-          <w:sz w:val="24"/>
-          <w:szCs w:val="24"/>
-        </w:rPr>
-        <w:t>Recalculated the residuals with random slopes</w:t>
-      </w:r>
-      <w:r>
-        <w:rPr>
-          <w:rFonts w:ascii="Arial" w:hAnsi="Arial" w:cs="Arial"/>
-          <w:color w:val="4472C4" w:themeColor="accent1"/>
-          <w:sz w:val="24"/>
-          <w:szCs w:val="24"/>
-        </w:rPr>
-        <w:t xml:space="preserve"> (Methods lines xx and Figure xx)</w:t>
+        <w:jc w:val="both"/>
+        <w:rPr>
+          <w:rFonts w:ascii="Arial" w:hAnsi="Arial" w:cs="Arial"/>
+          <w:color w:val="4472C4" w:themeColor="accent1"/>
+          <w:sz w:val="24"/>
+          <w:szCs w:val="24"/>
+        </w:rPr>
+      </w:pPr>
+      <w:r>
+        <w:rPr>
+          <w:rFonts w:ascii="Arial" w:hAnsi="Arial" w:cs="Arial"/>
+          <w:color w:val="4472C4" w:themeColor="accent1"/>
+          <w:sz w:val="24"/>
+          <w:szCs w:val="24"/>
+        </w:rPr>
+        <w:t xml:space="preserve">The results were congruent with those from the main models (results </w:t>
+      </w:r>
+      <w:r>
+        <w:rPr>
+          <w:rFonts w:ascii="Arial" w:hAnsi="Arial" w:cs="Arial"/>
+          <w:color w:val="4472C4" w:themeColor="accent1"/>
+          <w:sz w:val="24"/>
+          <w:szCs w:val="24"/>
+        </w:rPr>
+        <w:t>lines</w:t>
+      </w:r>
+      <w:r>
+        <w:rPr>
+          <w:rFonts w:ascii="Arial" w:hAnsi="Arial" w:cs="Arial"/>
+          <w:color w:val="4472C4" w:themeColor="accent1"/>
+          <w:sz w:val="24"/>
+          <w:szCs w:val="24"/>
+        </w:rPr>
+        <w:t xml:space="preserve"> 16</w:t>
+      </w:r>
+      <w:r>
+        <w:rPr>
+          <w:rFonts w:ascii="Arial" w:hAnsi="Arial" w:cs="Arial"/>
+          <w:color w:val="4472C4" w:themeColor="accent1"/>
+          <w:sz w:val="24"/>
+          <w:szCs w:val="24"/>
+        </w:rPr>
+        <w:t>64</w:t>
+      </w:r>
+      <w:r>
+        <w:rPr>
+          <w:rFonts w:ascii="Arial" w:hAnsi="Arial" w:cs="Arial"/>
+          <w:color w:val="4472C4" w:themeColor="accent1"/>
+          <w:sz w:val="24"/>
+          <w:szCs w:val="24"/>
+        </w:rPr>
+        <w:t>-</w:t>
+      </w:r>
+      <w:r>
+        <w:rPr>
+          <w:rFonts w:ascii="Arial" w:hAnsi="Arial" w:cs="Arial"/>
+          <w:color w:val="4472C4" w:themeColor="accent1"/>
+          <w:sz w:val="24"/>
+          <w:szCs w:val="24"/>
+        </w:rPr>
+        <w:t>16</w:t>
+      </w:r>
+      <w:r>
+        <w:rPr>
+          <w:rFonts w:ascii="Arial" w:hAnsi="Arial" w:cs="Arial"/>
+          <w:color w:val="4472C4" w:themeColor="accent1"/>
+          <w:sz w:val="24"/>
+          <w:szCs w:val="24"/>
+        </w:rPr>
+        <w:t xml:space="preserve">66; </w:t>
+      </w:r>
+      <w:r>
+        <w:rPr>
+          <w:rFonts w:ascii="Arial" w:hAnsi="Arial" w:cs="Arial"/>
+          <w:color w:val="4472C4" w:themeColor="accent1"/>
+          <w:sz w:val="24"/>
+          <w:szCs w:val="24"/>
+        </w:rPr>
+        <w:t>Supporting Figures</w:t>
+      </w:r>
+      <w:r>
+        <w:rPr>
+          <w:rFonts w:ascii="Arial" w:hAnsi="Arial" w:cs="Arial"/>
+          <w:color w:val="4472C4" w:themeColor="accent1"/>
+          <w:sz w:val="24"/>
+          <w:szCs w:val="24"/>
+        </w:rPr>
+        <w:t xml:space="preserve"> S4.</w:t>
+      </w:r>
+      <w:r>
+        <w:rPr>
+          <w:rFonts w:ascii="Arial" w:hAnsi="Arial" w:cs="Arial"/>
+          <w:color w:val="4472C4" w:themeColor="accent1"/>
+          <w:sz w:val="24"/>
+          <w:szCs w:val="24"/>
+        </w:rPr>
+        <w:t>18</w:t>
+      </w:r>
+      <w:r>
+        <w:rPr>
+          <w:rFonts w:ascii="Arial" w:hAnsi="Arial" w:cs="Arial"/>
+          <w:color w:val="4472C4" w:themeColor="accent1"/>
+          <w:sz w:val="24"/>
+          <w:szCs w:val="24"/>
+        </w:rPr>
+        <w:t>, S4.</w:t>
+      </w:r>
+      <w:r>
+        <w:rPr>
+          <w:rFonts w:ascii="Arial" w:hAnsi="Arial" w:cs="Arial"/>
+          <w:color w:val="4472C4" w:themeColor="accent1"/>
+          <w:sz w:val="24"/>
+          <w:szCs w:val="24"/>
+        </w:rPr>
+        <w:t>19</w:t>
+      </w:r>
+      <w:r>
+        <w:rPr>
+          <w:rFonts w:ascii="Arial" w:hAnsi="Arial" w:cs="Arial"/>
+          <w:color w:val="4472C4" w:themeColor="accent1"/>
+          <w:sz w:val="24"/>
+          <w:szCs w:val="24"/>
+        </w:rPr>
+        <w:t>, S4.</w:t>
+      </w:r>
+      <w:r>
+        <w:rPr>
+          <w:rFonts w:ascii="Arial" w:hAnsi="Arial" w:cs="Arial"/>
+          <w:color w:val="4472C4" w:themeColor="accent1"/>
+          <w:sz w:val="24"/>
+          <w:szCs w:val="24"/>
+        </w:rPr>
+        <w:t>20</w:t>
+      </w:r>
+      <w:r>
+        <w:rPr>
+          <w:rFonts w:ascii="Arial" w:hAnsi="Arial" w:cs="Arial"/>
+          <w:color w:val="4472C4" w:themeColor="accent1"/>
+          <w:sz w:val="24"/>
+          <w:szCs w:val="24"/>
+        </w:rPr>
+        <w:t>)</w:t>
       </w:r>
       <w:r>
         <w:rPr>
@@ -1798,29 +1427,182 @@
     </w:p>
     <w:p>
       <w:pPr>
-        <w:autoSpaceDE w:val="0"/>
-        <w:autoSpaceDN w:val="0"/>
-        <w:adjustRightInd w:val="0"/>
-        <w:spacing w:after="0" w:line="240" w:lineRule="auto"/>
-        <w:rPr>
-          <w:rFonts w:ascii="Arial" w:hAnsi="Arial" w:cs="Arial"/>
-          <w:sz w:val="24"/>
-          <w:szCs w:val="24"/>
-        </w:rPr>
-      </w:pPr>
-    </w:p>
-    <w:p>
-      <w:pPr>
-        <w:autoSpaceDE w:val="0"/>
-        <w:autoSpaceDN w:val="0"/>
-        <w:adjustRightInd w:val="0"/>
-        <w:spacing w:after="0" w:line="240" w:lineRule="auto"/>
-        <w:rPr>
-          <w:rFonts w:ascii="Arial" w:hAnsi="Arial" w:cs="Arial"/>
-          <w:sz w:val="24"/>
-          <w:szCs w:val="24"/>
-        </w:rPr>
-      </w:pPr>
+        <w:pStyle w:val="ListParagraph"/>
+        <w:autoSpaceDE w:val="0"/>
+        <w:autoSpaceDN w:val="0"/>
+        <w:adjustRightInd w:val="0"/>
+        <w:spacing w:after="0" w:line="240" w:lineRule="auto"/>
+        <w:rPr>
+          <w:rFonts w:ascii="Arial" w:hAnsi="Arial" w:cs="Arial"/>
+          <w:i/>
+          <w:iCs/>
+          <w:color w:val="FF0000"/>
+          <w:sz w:val="24"/>
+          <w:szCs w:val="24"/>
+        </w:rPr>
+      </w:pPr>
+      <w:r>
+        <w:rPr>
+          <w:rFonts w:ascii="Arial" w:hAnsi="Arial" w:cs="Arial"/>
+          <w:i/>
+          <w:iCs/>
+          <w:color w:val="FF0000"/>
+          <w:sz w:val="24"/>
+          <w:szCs w:val="24"/>
+        </w:rPr>
+        <w:t xml:space="preserve">Check how to cite/acknowledge list of </w:t>
+      </w:r>
+      <w:r>
+        <w:rPr>
+          <w:rFonts w:ascii="Arial" w:hAnsi="Arial" w:cs="Arial"/>
+          <w:i/>
+          <w:iCs/>
+          <w:color w:val="FF0000"/>
+          <w:sz w:val="24"/>
+          <w:szCs w:val="24"/>
+        </w:rPr>
+        <w:t xml:space="preserve">migratory </w:t>
+      </w:r>
+      <w:r>
+        <w:rPr>
+          <w:rFonts w:ascii="Arial" w:hAnsi="Arial" w:cs="Arial"/>
+          <w:i/>
+          <w:iCs/>
+          <w:color w:val="FF0000"/>
+          <w:sz w:val="24"/>
+          <w:szCs w:val="24"/>
+        </w:rPr>
+        <w:t xml:space="preserve">species </w:t>
+      </w:r>
+      <w:r>
+        <w:rPr>
+          <w:rFonts w:ascii="Arial" w:hAnsi="Arial" w:cs="Arial"/>
+          <w:i/>
+          <w:iCs/>
+          <w:color w:val="FF0000"/>
+          <w:sz w:val="24"/>
+          <w:szCs w:val="24"/>
+        </w:rPr>
+        <w:t>from BirdLife</w:t>
+      </w:r>
+    </w:p>
+    <w:p>
+      <w:pPr>
+        <w:autoSpaceDE w:val="0"/>
+        <w:autoSpaceDN w:val="0"/>
+        <w:adjustRightInd w:val="0"/>
+        <w:spacing w:after="0" w:line="240" w:lineRule="auto"/>
+        <w:jc w:val="both"/>
+        <w:rPr>
+          <w:rFonts w:ascii="Arial" w:hAnsi="Arial" w:cs="Arial"/>
+          <w:sz w:val="24"/>
+          <w:szCs w:val="24"/>
+        </w:rPr>
+      </w:pPr>
+      <w:r>
+        <w:rPr>
+          <w:rFonts w:ascii="Arial" w:hAnsi="Arial" w:cs="Arial"/>
+          <w:sz w:val="24"/>
+          <w:szCs w:val="24"/>
+        </w:rPr>
+        <w:t>- Optional for PhD thesis, but strongly advised for manuscript submission: turn</w:t>
+      </w:r>
+      <w:r>
+        <w:rPr>
+          <w:rFonts w:ascii="Arial" w:hAnsi="Arial" w:cs="Arial"/>
+          <w:sz w:val="24"/>
+          <w:szCs w:val="24"/>
+        </w:rPr>
+        <w:t xml:space="preserve"> </w:t>
+      </w:r>
+      <w:r>
+        <w:rPr>
+          <w:rFonts w:ascii="Arial" w:hAnsi="Arial" w:cs="Arial"/>
+          <w:sz w:val="24"/>
+          <w:szCs w:val="24"/>
+        </w:rPr>
+        <w:t>open-ended questions into directional, supported hypotheses in the intro, and</w:t>
+      </w:r>
+      <w:r>
+        <w:rPr>
+          <w:rFonts w:ascii="Arial" w:hAnsi="Arial" w:cs="Arial"/>
+          <w:sz w:val="24"/>
+          <w:szCs w:val="24"/>
+        </w:rPr>
+        <w:t xml:space="preserve"> </w:t>
+      </w:r>
+      <w:r>
+        <w:rPr>
+          <w:rFonts w:ascii="Arial" w:hAnsi="Arial" w:cs="Arial"/>
+          <w:sz w:val="24"/>
+          <w:szCs w:val="24"/>
+        </w:rPr>
+        <w:t>make sure that these are explicitly linked in the rest of the document.</w:t>
+      </w:r>
+    </w:p>
+    <w:p>
+      <w:pPr>
+        <w:pStyle w:val="ListParagraph"/>
+        <w:numPr>
+          <w:ilvl w:val="0"/>
+          <w:numId w:val="1"/>
+        </w:numPr>
+        <w:autoSpaceDE w:val="0"/>
+        <w:autoSpaceDN w:val="0"/>
+        <w:adjustRightInd w:val="0"/>
+        <w:spacing w:after="0" w:line="240" w:lineRule="auto"/>
+        <w:rPr>
+          <w:rFonts w:ascii="Arial" w:hAnsi="Arial" w:cs="Arial"/>
+          <w:color w:val="4472C4" w:themeColor="accent1"/>
+          <w:sz w:val="24"/>
+          <w:szCs w:val="24"/>
+        </w:rPr>
+      </w:pPr>
+      <w:r>
+        <w:rPr>
+          <w:rFonts w:ascii="Arial" w:hAnsi="Arial" w:cs="Arial"/>
+          <w:color w:val="4472C4" w:themeColor="accent1"/>
+          <w:sz w:val="24"/>
+          <w:szCs w:val="24"/>
+        </w:rPr>
+        <w:t>Keeping this</w:t>
+      </w:r>
+      <w:r>
+        <w:rPr>
+          <w:rFonts w:ascii="Arial" w:hAnsi="Arial" w:cs="Arial"/>
+          <w:color w:val="4472C4" w:themeColor="accent1"/>
+          <w:sz w:val="24"/>
+          <w:szCs w:val="24"/>
+        </w:rPr>
+        <w:t xml:space="preserve"> piece of advice </w:t>
+      </w:r>
+      <w:r>
+        <w:rPr>
+          <w:rFonts w:ascii="Arial" w:hAnsi="Arial" w:cs="Arial"/>
+          <w:color w:val="4472C4" w:themeColor="accent1"/>
+          <w:sz w:val="24"/>
+          <w:szCs w:val="24"/>
+        </w:rPr>
+        <w:t xml:space="preserve">for the </w:t>
+      </w:r>
+      <w:r>
+        <w:rPr>
+          <w:rFonts w:ascii="Arial" w:hAnsi="Arial" w:cs="Arial"/>
+          <w:color w:val="4472C4" w:themeColor="accent1"/>
+          <w:sz w:val="24"/>
+          <w:szCs w:val="24"/>
+        </w:rPr>
+        <w:t xml:space="preserve">article </w:t>
+      </w:r>
+      <w:r>
+        <w:rPr>
+          <w:rFonts w:ascii="Arial" w:hAnsi="Arial" w:cs="Arial"/>
+          <w:color w:val="4472C4" w:themeColor="accent1"/>
+          <w:sz w:val="24"/>
+          <w:szCs w:val="24"/>
+        </w:rPr>
+        <w:t>manuscript.</w:t>
+      </w:r>
     </w:p>
     <w:p>
       <w:pPr>
@@ -1835,13 +1617,709 @@
           <w:u w:val="single"/>
         </w:rPr>
       </w:pPr>
-      <w:r>
+    </w:p>
+    <w:p>
+      <w:pPr>
+        <w:autoSpaceDE w:val="0"/>
+        <w:autoSpaceDN w:val="0"/>
+        <w:adjustRightInd w:val="0"/>
+        <w:spacing w:after="0" w:line="240" w:lineRule="auto"/>
         <w:rPr>
           <w:rFonts w:ascii="Arial" w:hAnsi="Arial" w:cs="Arial"/>
           <w:sz w:val="24"/>
           <w:szCs w:val="24"/>
           <w:u w:val="single"/>
         </w:rPr>
+      </w:pPr>
+      <w:r>
+        <w:rPr>
+          <w:rFonts w:ascii="Arial" w:hAnsi="Arial" w:cs="Arial"/>
+          <w:sz w:val="24"/>
+          <w:szCs w:val="24"/>
+          <w:u w:val="single"/>
+        </w:rPr>
+        <w:lastRenderedPageBreak/>
+        <w:t>Chapter 5:</w:t>
+      </w:r>
+    </w:p>
+    <w:p>
+      <w:pPr>
+        <w:autoSpaceDE w:val="0"/>
+        <w:autoSpaceDN w:val="0"/>
+        <w:adjustRightInd w:val="0"/>
+        <w:spacing w:after="0" w:line="240" w:lineRule="auto"/>
+        <w:rPr>
+          <w:rFonts w:ascii="Arial" w:hAnsi="Arial" w:cs="Arial"/>
+          <w:sz w:val="24"/>
+          <w:szCs w:val="24"/>
+        </w:rPr>
+      </w:pPr>
+    </w:p>
+    <w:p>
+      <w:pPr>
+        <w:autoSpaceDE w:val="0"/>
+        <w:autoSpaceDN w:val="0"/>
+        <w:adjustRightInd w:val="0"/>
+        <w:spacing w:after="0" w:line="240" w:lineRule="auto"/>
+        <w:jc w:val="both"/>
+        <w:rPr>
+          <w:rFonts w:ascii="Arial" w:hAnsi="Arial" w:cs="Arial"/>
+          <w:sz w:val="24"/>
+          <w:szCs w:val="24"/>
+        </w:rPr>
+      </w:pPr>
+      <w:r>
+        <w:rPr>
+          <w:rFonts w:ascii="Arial" w:hAnsi="Arial" w:cs="Arial"/>
+          <w:sz w:val="24"/>
+          <w:szCs w:val="24"/>
+        </w:rPr>
+        <w:t>- Phylogenetic imputation and circularity: using body mass (+taxonomy) to</w:t>
+      </w:r>
+      <w:r>
+        <w:rPr>
+          <w:rFonts w:ascii="Arial" w:hAnsi="Arial" w:cs="Arial"/>
+          <w:sz w:val="24"/>
+          <w:szCs w:val="24"/>
+        </w:rPr>
+        <w:t xml:space="preserve"> </w:t>
+      </w:r>
+      <w:r>
+        <w:rPr>
+          <w:rFonts w:ascii="Arial" w:hAnsi="Arial" w:cs="Arial"/>
+          <w:sz w:val="24"/>
+          <w:szCs w:val="24"/>
+        </w:rPr>
+        <w:t>estimate RMR and then calculating the residuals of RMR ~body mass, creates</w:t>
+      </w:r>
+      <w:r>
+        <w:rPr>
+          <w:rFonts w:ascii="Arial" w:hAnsi="Arial" w:cs="Arial"/>
+          <w:sz w:val="24"/>
+          <w:szCs w:val="24"/>
+        </w:rPr>
+        <w:t xml:space="preserve"> </w:t>
+      </w:r>
+      <w:r>
+        <w:rPr>
+          <w:rFonts w:ascii="Arial" w:hAnsi="Arial" w:cs="Arial"/>
+          <w:sz w:val="24"/>
+          <w:szCs w:val="24"/>
+        </w:rPr>
+        <w:t>circularity, for imputed species the residuals will only represent how that taxonomic</w:t>
+      </w:r>
+      <w:r>
+        <w:rPr>
+          <w:rFonts w:ascii="Arial" w:hAnsi="Arial" w:cs="Arial"/>
+          <w:sz w:val="24"/>
+          <w:szCs w:val="24"/>
+        </w:rPr>
+        <w:t xml:space="preserve"> </w:t>
+      </w:r>
+      <w:r>
+        <w:rPr>
+          <w:rFonts w:ascii="Arial" w:hAnsi="Arial" w:cs="Arial"/>
+          <w:sz w:val="24"/>
+          <w:szCs w:val="24"/>
+        </w:rPr>
+        <w:t>group differs from the predicted, which is not very informative and not how you are interpreting the values. Instead, we recommend results are presented only for</w:t>
+      </w:r>
+      <w:r>
+        <w:rPr>
+          <w:rFonts w:ascii="Arial" w:hAnsi="Arial" w:cs="Arial"/>
+          <w:sz w:val="24"/>
+          <w:szCs w:val="24"/>
+        </w:rPr>
+        <w:t xml:space="preserve"> </w:t>
+      </w:r>
+      <w:r>
+        <w:rPr>
+          <w:rFonts w:ascii="Arial" w:hAnsi="Arial" w:cs="Arial"/>
+          <w:sz w:val="24"/>
+          <w:szCs w:val="24"/>
+        </w:rPr>
+        <w:t>species with empirical RMR estimates.</w:t>
+      </w:r>
+    </w:p>
+    <w:p>
+      <w:pPr>
+        <w:pStyle w:val="ListParagraph"/>
+        <w:numPr>
+          <w:ilvl w:val="0"/>
+          <w:numId w:val="1"/>
+        </w:numPr>
+        <w:autoSpaceDE w:val="0"/>
+        <w:autoSpaceDN w:val="0"/>
+        <w:adjustRightInd w:val="0"/>
+        <w:spacing w:after="0" w:line="240" w:lineRule="auto"/>
+        <w:jc w:val="both"/>
+        <w:rPr>
+          <w:rFonts w:ascii="Arial" w:hAnsi="Arial" w:cs="Arial"/>
+          <w:i/>
+          <w:iCs/>
+          <w:color w:val="4472C4" w:themeColor="accent1"/>
+          <w:sz w:val="24"/>
+          <w:szCs w:val="24"/>
+        </w:rPr>
+      </w:pPr>
+      <w:r>
+        <w:rPr>
+          <w:rFonts w:ascii="Arial" w:hAnsi="Arial" w:cs="Arial"/>
+          <w:color w:val="4472C4" w:themeColor="accent1"/>
+          <w:sz w:val="24"/>
+          <w:szCs w:val="24"/>
+        </w:rPr>
+        <w:t xml:space="preserve">I have </w:t>
+      </w:r>
+      <w:r>
+        <w:rPr>
+          <w:rFonts w:ascii="Arial" w:hAnsi="Arial" w:cs="Arial"/>
+          <w:color w:val="4472C4" w:themeColor="accent1"/>
+          <w:sz w:val="24"/>
+          <w:szCs w:val="24"/>
+        </w:rPr>
+        <w:t>c</w:t>
+      </w:r>
+      <w:r>
+        <w:rPr>
+          <w:rFonts w:ascii="Arial" w:hAnsi="Arial" w:cs="Arial"/>
+          <w:color w:val="4472C4" w:themeColor="accent1"/>
+          <w:sz w:val="24"/>
+          <w:szCs w:val="24"/>
+        </w:rPr>
+        <w:t xml:space="preserve">hanged </w:t>
+      </w:r>
+      <w:r>
+        <w:rPr>
+          <w:rFonts w:ascii="Arial" w:hAnsi="Arial" w:cs="Arial"/>
+          <w:color w:val="4472C4" w:themeColor="accent1"/>
+          <w:sz w:val="24"/>
+          <w:szCs w:val="24"/>
+        </w:rPr>
+        <w:t>the data used in this analysis</w:t>
+      </w:r>
+      <w:r>
+        <w:rPr>
+          <w:rFonts w:ascii="Arial" w:hAnsi="Arial" w:cs="Arial"/>
+          <w:color w:val="4472C4" w:themeColor="accent1"/>
+          <w:sz w:val="24"/>
+          <w:szCs w:val="24"/>
+        </w:rPr>
+        <w:t xml:space="preserve"> </w:t>
+      </w:r>
+      <w:r>
+        <w:rPr>
+          <w:rFonts w:ascii="Arial" w:hAnsi="Arial" w:cs="Arial"/>
+          <w:color w:val="4472C4" w:themeColor="accent1"/>
+          <w:sz w:val="24"/>
+          <w:szCs w:val="24"/>
+        </w:rPr>
+        <w:t xml:space="preserve">so that I only </w:t>
+      </w:r>
+      <w:r>
+        <w:rPr>
+          <w:rFonts w:ascii="Arial" w:hAnsi="Arial" w:cs="Arial"/>
+          <w:color w:val="4472C4" w:themeColor="accent1"/>
+          <w:sz w:val="24"/>
+          <w:szCs w:val="24"/>
+        </w:rPr>
+        <w:t>use</w:t>
+      </w:r>
+      <w:r>
+        <w:rPr>
+          <w:rFonts w:ascii="Arial" w:hAnsi="Arial" w:cs="Arial"/>
+          <w:color w:val="4472C4" w:themeColor="accent1"/>
+          <w:sz w:val="24"/>
+          <w:szCs w:val="24"/>
+        </w:rPr>
+        <w:t xml:space="preserve"> known </w:t>
+      </w:r>
+      <w:r>
+        <w:rPr>
+          <w:rFonts w:ascii="Arial" w:hAnsi="Arial" w:cs="Arial"/>
+          <w:color w:val="4472C4" w:themeColor="accent1"/>
+          <w:sz w:val="24"/>
+          <w:szCs w:val="24"/>
+        </w:rPr>
+        <w:t xml:space="preserve">RMR </w:t>
+      </w:r>
+      <w:r>
+        <w:rPr>
+          <w:rFonts w:ascii="Arial" w:hAnsi="Arial" w:cs="Arial"/>
+          <w:color w:val="4472C4" w:themeColor="accent1"/>
+          <w:sz w:val="24"/>
+          <w:szCs w:val="24"/>
+        </w:rPr>
+        <w:t xml:space="preserve">values </w:t>
+      </w:r>
+      <w:r>
+        <w:rPr>
+          <w:rFonts w:ascii="Arial" w:hAnsi="Arial" w:cs="Arial"/>
+          <w:color w:val="4472C4" w:themeColor="accent1"/>
+          <w:sz w:val="24"/>
+          <w:szCs w:val="24"/>
+        </w:rPr>
+        <w:t>(</w:t>
+      </w:r>
+      <w:r>
+        <w:rPr>
+          <w:rFonts w:ascii="Arial" w:hAnsi="Arial" w:cs="Arial"/>
+          <w:color w:val="4472C4" w:themeColor="accent1"/>
+          <w:sz w:val="24"/>
+          <w:szCs w:val="24"/>
+        </w:rPr>
+        <w:t xml:space="preserve">Methods: </w:t>
+      </w:r>
+      <w:r>
+        <w:rPr>
+          <w:rFonts w:ascii="Arial" w:hAnsi="Arial" w:cs="Arial"/>
+          <w:color w:val="4472C4" w:themeColor="accent1"/>
+          <w:sz w:val="24"/>
+          <w:szCs w:val="24"/>
+        </w:rPr>
+        <w:t>paragraph</w:t>
+      </w:r>
+      <w:r>
+        <w:rPr>
+          <w:rFonts w:ascii="Arial" w:hAnsi="Arial" w:cs="Arial"/>
+          <w:color w:val="4472C4" w:themeColor="accent1"/>
+          <w:sz w:val="24"/>
+          <w:szCs w:val="24"/>
+        </w:rPr>
+        <w:t xml:space="preserve"> 5.2.6</w:t>
+      </w:r>
+      <w:r>
+        <w:rPr>
+          <w:rFonts w:ascii="Arial" w:hAnsi="Arial" w:cs="Arial"/>
+          <w:color w:val="4472C4" w:themeColor="accent1"/>
+          <w:sz w:val="24"/>
+          <w:szCs w:val="24"/>
+        </w:rPr>
+        <w:t xml:space="preserve"> starting line </w:t>
+      </w:r>
+      <w:r>
+        <w:rPr>
+          <w:rFonts w:ascii="Arial" w:hAnsi="Arial" w:cs="Arial"/>
+          <w:color w:val="4472C4" w:themeColor="accent1"/>
+          <w:sz w:val="24"/>
+          <w:szCs w:val="24"/>
+        </w:rPr>
+        <w:t>1964</w:t>
+      </w:r>
+      <w:r>
+        <w:rPr>
+          <w:rFonts w:ascii="Arial" w:hAnsi="Arial" w:cs="Arial"/>
+          <w:color w:val="4472C4" w:themeColor="accent1"/>
+          <w:sz w:val="24"/>
+          <w:szCs w:val="24"/>
+        </w:rPr>
+        <w:t>; Results: Figure 5.4, paragraph 5.3.2</w:t>
+      </w:r>
+      <w:r>
+        <w:rPr>
+          <w:rFonts w:ascii="Arial" w:hAnsi="Arial" w:cs="Arial"/>
+          <w:color w:val="4472C4" w:themeColor="accent1"/>
+          <w:sz w:val="24"/>
+          <w:szCs w:val="24"/>
+        </w:rPr>
+        <w:t>).</w:t>
+      </w:r>
+    </w:p>
+    <w:p>
+      <w:pPr>
+        <w:autoSpaceDE w:val="0"/>
+        <w:autoSpaceDN w:val="0"/>
+        <w:adjustRightInd w:val="0"/>
+        <w:spacing w:after="0" w:line="240" w:lineRule="auto"/>
+        <w:rPr>
+          <w:rFonts w:ascii="Arial" w:hAnsi="Arial" w:cs="Arial"/>
+          <w:sz w:val="24"/>
+          <w:szCs w:val="24"/>
+        </w:rPr>
+      </w:pPr>
+    </w:p>
+    <w:p>
+      <w:pPr>
+        <w:autoSpaceDE w:val="0"/>
+        <w:autoSpaceDN w:val="0"/>
+        <w:adjustRightInd w:val="0"/>
+        <w:spacing w:after="0" w:line="240" w:lineRule="auto"/>
+        <w:jc w:val="both"/>
+        <w:rPr>
+          <w:rFonts w:ascii="Arial" w:hAnsi="Arial" w:cs="Arial"/>
+          <w:sz w:val="24"/>
+          <w:szCs w:val="24"/>
+        </w:rPr>
+      </w:pPr>
+      <w:r>
+        <w:rPr>
+          <w:rFonts w:ascii="Arial" w:hAnsi="Arial" w:cs="Arial"/>
+          <w:sz w:val="24"/>
+          <w:szCs w:val="24"/>
+        </w:rPr>
+        <w:t>- You may with to consider using taxonomic slopes when calculating the</w:t>
+      </w:r>
+      <w:r>
+        <w:rPr>
+          <w:rFonts w:ascii="Arial" w:hAnsi="Arial" w:cs="Arial"/>
+          <w:sz w:val="24"/>
+          <w:szCs w:val="24"/>
+        </w:rPr>
+        <w:t xml:space="preserve"> </w:t>
+      </w:r>
+      <w:r>
+        <w:rPr>
+          <w:rFonts w:ascii="Arial" w:hAnsi="Arial" w:cs="Arial"/>
+          <w:sz w:val="24"/>
+          <w:szCs w:val="24"/>
+        </w:rPr>
+        <w:t>residuals</w:t>
+      </w:r>
+      <w:r>
+        <w:rPr>
+          <w:rFonts w:ascii="Arial" w:hAnsi="Arial" w:cs="Arial"/>
+          <w:sz w:val="24"/>
+          <w:szCs w:val="24"/>
+        </w:rPr>
+        <w:t xml:space="preserve"> </w:t>
+      </w:r>
+      <w:r>
+        <w:rPr>
+          <w:rFonts w:ascii="Arial" w:hAnsi="Arial" w:cs="Arial"/>
+          <w:sz w:val="24"/>
+          <w:szCs w:val="24"/>
+        </w:rPr>
+        <w:t>RMR~body mass*taxonomy, this way you would avoid having entire</w:t>
+      </w:r>
+      <w:r>
+        <w:rPr>
+          <w:rFonts w:ascii="Arial" w:hAnsi="Arial" w:cs="Arial"/>
+          <w:sz w:val="24"/>
+          <w:szCs w:val="24"/>
+        </w:rPr>
+        <w:t xml:space="preserve"> </w:t>
+      </w:r>
+      <w:r>
+        <w:rPr>
+          <w:rFonts w:ascii="Arial" w:hAnsi="Arial" w:cs="Arial"/>
+          <w:sz w:val="24"/>
+          <w:szCs w:val="24"/>
+        </w:rPr>
+        <w:t>groups showing as high (or low) residuals because the entire group has a different</w:t>
+      </w:r>
+      <w:r>
+        <w:rPr>
+          <w:rFonts w:ascii="Arial" w:hAnsi="Arial" w:cs="Arial"/>
+          <w:sz w:val="24"/>
+          <w:szCs w:val="24"/>
+        </w:rPr>
+        <w:t xml:space="preserve"> </w:t>
+      </w:r>
+      <w:r>
+        <w:rPr>
+          <w:rFonts w:ascii="Arial" w:hAnsi="Arial" w:cs="Arial"/>
+          <w:sz w:val="24"/>
+          <w:szCs w:val="24"/>
+        </w:rPr>
+        <w:t>relationship</w:t>
+      </w:r>
+      <w:r>
+        <w:rPr>
+          <w:rFonts w:ascii="Arial" w:hAnsi="Arial" w:cs="Arial"/>
+          <w:sz w:val="24"/>
+          <w:szCs w:val="24"/>
+        </w:rPr>
+        <w:t xml:space="preserve"> </w:t>
+      </w:r>
+      <w:r>
+        <w:rPr>
+          <w:rFonts w:ascii="Arial" w:hAnsi="Arial" w:cs="Arial"/>
+          <w:sz w:val="24"/>
+          <w:szCs w:val="24"/>
+        </w:rPr>
+        <w:t>between body size and RMR</w:t>
+      </w:r>
+    </w:p>
+    <w:p>
+      <w:pPr>
+        <w:pStyle w:val="ListParagraph"/>
+        <w:numPr>
+          <w:ilvl w:val="0"/>
+          <w:numId w:val="1"/>
+        </w:numPr>
+        <w:autoSpaceDE w:val="0"/>
+        <w:autoSpaceDN w:val="0"/>
+        <w:adjustRightInd w:val="0"/>
+        <w:spacing w:after="0" w:line="240" w:lineRule="auto"/>
+        <w:rPr>
+          <w:rFonts w:ascii="Arial" w:hAnsi="Arial" w:cs="Arial"/>
+          <w:color w:val="4472C4" w:themeColor="accent1"/>
+          <w:sz w:val="24"/>
+          <w:szCs w:val="24"/>
+        </w:rPr>
+      </w:pPr>
+      <w:r>
+        <w:rPr>
+          <w:rFonts w:ascii="Arial" w:hAnsi="Arial" w:cs="Arial"/>
+          <w:color w:val="4472C4" w:themeColor="accent1"/>
+          <w:sz w:val="24"/>
+          <w:szCs w:val="24"/>
+        </w:rPr>
+        <w:t>I have r</w:t>
+      </w:r>
+      <w:r>
+        <w:rPr>
+          <w:rFonts w:ascii="Arial" w:hAnsi="Arial" w:cs="Arial"/>
+          <w:color w:val="4472C4" w:themeColor="accent1"/>
+          <w:sz w:val="24"/>
+          <w:szCs w:val="24"/>
+        </w:rPr>
+        <w:t>ecalculated the residuals with random slopes</w:t>
+      </w:r>
+      <w:r>
+        <w:rPr>
+          <w:rFonts w:ascii="Arial" w:hAnsi="Arial" w:cs="Arial"/>
+          <w:color w:val="4472C4" w:themeColor="accent1"/>
+          <w:sz w:val="24"/>
+          <w:szCs w:val="24"/>
+        </w:rPr>
+        <w:t xml:space="preserve"> (Methods</w:t>
+      </w:r>
+      <w:r>
+        <w:rPr>
+          <w:rFonts w:ascii="Arial" w:hAnsi="Arial" w:cs="Arial"/>
+          <w:color w:val="4472C4" w:themeColor="accent1"/>
+          <w:sz w:val="24"/>
+          <w:szCs w:val="24"/>
+        </w:rPr>
+        <w:t xml:space="preserve"> lines </w:t>
+      </w:r>
+      <w:r>
+        <w:rPr>
+          <w:rFonts w:ascii="Arial" w:hAnsi="Arial" w:cs="Arial"/>
+          <w:color w:val="4472C4" w:themeColor="accent1"/>
+          <w:sz w:val="24"/>
+          <w:szCs w:val="24"/>
+        </w:rPr>
+        <w:t>1966</w:t>
+      </w:r>
+      <w:r>
+        <w:rPr>
+          <w:rFonts w:ascii="Arial" w:hAnsi="Arial" w:cs="Arial"/>
+          <w:color w:val="4472C4" w:themeColor="accent1"/>
+          <w:sz w:val="24"/>
+          <w:szCs w:val="24"/>
+        </w:rPr>
+        <w:t>-</w:t>
+      </w:r>
+      <w:r>
+        <w:rPr>
+          <w:rFonts w:ascii="Arial" w:hAnsi="Arial" w:cs="Arial"/>
+          <w:color w:val="4472C4" w:themeColor="accent1"/>
+          <w:sz w:val="24"/>
+          <w:szCs w:val="24"/>
+        </w:rPr>
+        <w:t>1969</w:t>
+      </w:r>
+      <w:r>
+        <w:rPr>
+          <w:rFonts w:ascii="Arial" w:hAnsi="Arial" w:cs="Arial"/>
+          <w:color w:val="4472C4" w:themeColor="accent1"/>
+          <w:sz w:val="24"/>
+          <w:szCs w:val="24"/>
+        </w:rPr>
+        <w:t xml:space="preserve"> &amp;</w:t>
+      </w:r>
+      <w:r>
+        <w:rPr>
+          <w:rFonts w:ascii="Arial" w:hAnsi="Arial" w:cs="Arial"/>
+          <w:color w:val="4472C4" w:themeColor="accent1"/>
+          <w:sz w:val="24"/>
+          <w:szCs w:val="24"/>
+        </w:rPr>
+        <w:t xml:space="preserve"> </w:t>
+      </w:r>
+      <w:r>
+        <w:rPr>
+          <w:rFonts w:ascii="Arial" w:hAnsi="Arial" w:cs="Arial"/>
+          <w:color w:val="4472C4" w:themeColor="accent1"/>
+          <w:sz w:val="24"/>
+          <w:szCs w:val="24"/>
+        </w:rPr>
+        <w:t xml:space="preserve">Figure </w:t>
+      </w:r>
+      <w:r>
+        <w:rPr>
+          <w:rFonts w:ascii="Arial" w:hAnsi="Arial" w:cs="Arial"/>
+          <w:color w:val="4472C4" w:themeColor="accent1"/>
+          <w:sz w:val="24"/>
+          <w:szCs w:val="24"/>
+        </w:rPr>
+        <w:t>5.2(b)</w:t>
+      </w:r>
+      <w:r>
+        <w:rPr>
+          <w:rFonts w:ascii="Arial" w:hAnsi="Arial" w:cs="Arial"/>
+          <w:color w:val="4472C4" w:themeColor="accent1"/>
+          <w:sz w:val="24"/>
+          <w:szCs w:val="24"/>
+        </w:rPr>
+        <w:t>)</w:t>
+      </w:r>
+      <w:r>
+        <w:rPr>
+          <w:rFonts w:ascii="Arial" w:hAnsi="Arial" w:cs="Arial"/>
+          <w:color w:val="4472C4" w:themeColor="accent1"/>
+          <w:sz w:val="24"/>
+          <w:szCs w:val="24"/>
+        </w:rPr>
+        <w:t>, only for the subset of species with known RMR values.</w:t>
+      </w:r>
+    </w:p>
+    <w:p>
+      <w:pPr>
+        <w:pStyle w:val="ListParagraph"/>
+        <w:autoSpaceDE w:val="0"/>
+        <w:autoSpaceDN w:val="0"/>
+        <w:adjustRightInd w:val="0"/>
+        <w:spacing w:after="0" w:line="240" w:lineRule="auto"/>
+        <w:rPr>
+          <w:rFonts w:ascii="Arial" w:hAnsi="Arial" w:cs="Arial"/>
+          <w:i/>
+          <w:iCs/>
+          <w:color w:val="4472C4" w:themeColor="accent1"/>
+          <w:sz w:val="24"/>
+          <w:szCs w:val="24"/>
+        </w:rPr>
+      </w:pPr>
+      <w:r>
+        <w:rPr>
+          <w:rFonts w:ascii="Arial" w:hAnsi="Arial" w:cs="Arial"/>
+          <w:i/>
+          <w:iCs/>
+          <w:color w:val="4472C4" w:themeColor="accent1"/>
+          <w:sz w:val="24"/>
+          <w:szCs w:val="24"/>
+        </w:rPr>
+        <w:t>Residuals(</w:t>
+      </w:r>
+      <w:r>
+        <w:rPr>
+          <w:rFonts w:ascii="Arial" w:hAnsi="Arial" w:cs="Arial"/>
+          <w:i/>
+          <w:iCs/>
+          <w:color w:val="4472C4" w:themeColor="accent1"/>
+          <w:sz w:val="24"/>
+          <w:szCs w:val="24"/>
+        </w:rPr>
+        <w:t>log(RMR ~ log(body mass) + (1</w:t>
+      </w:r>
+      <w:r>
+        <w:rPr>
+          <w:rFonts w:ascii="Arial" w:hAnsi="Arial" w:cs="Arial"/>
+          <w:i/>
+          <w:iCs/>
+          <w:color w:val="4472C4" w:themeColor="accent1"/>
+          <w:sz w:val="24"/>
+          <w:szCs w:val="24"/>
+        </w:rPr>
+        <w:t xml:space="preserve"> + </w:t>
+      </w:r>
+      <w:r>
+        <w:rPr>
+          <w:rFonts w:ascii="Arial" w:hAnsi="Arial" w:cs="Arial"/>
+          <w:i/>
+          <w:iCs/>
+          <w:color w:val="4472C4" w:themeColor="accent1"/>
+          <w:sz w:val="24"/>
+          <w:szCs w:val="24"/>
+        </w:rPr>
+        <w:t>log(body mass)</w:t>
+      </w:r>
+      <w:r>
+        <w:rPr>
+          <w:rFonts w:ascii="Arial" w:hAnsi="Arial" w:cs="Arial"/>
+          <w:i/>
+          <w:iCs/>
+          <w:color w:val="4472C4" w:themeColor="accent1"/>
+          <w:sz w:val="24"/>
+          <w:szCs w:val="24"/>
+        </w:rPr>
+        <w:t>|Class/Order</w:t>
+      </w:r>
+      <w:r>
+        <w:rPr>
+          <w:rFonts w:ascii="Arial" w:hAnsi="Arial" w:cs="Arial"/>
+          <w:i/>
+          <w:iCs/>
+          <w:color w:val="4472C4" w:themeColor="accent1"/>
+          <w:sz w:val="24"/>
+          <w:szCs w:val="24"/>
+        </w:rPr>
+        <w:t>)</w:t>
+      </w:r>
+      <w:r>
+        <w:rPr>
+          <w:rFonts w:ascii="Arial" w:hAnsi="Arial" w:cs="Arial"/>
+          <w:i/>
+          <w:iCs/>
+          <w:color w:val="4472C4" w:themeColor="accent1"/>
+          <w:sz w:val="24"/>
+          <w:szCs w:val="24"/>
+        </w:rPr>
+        <w:t>).</w:t>
+      </w:r>
+    </w:p>
+    <w:p>
+      <w:pPr>
+        <w:autoSpaceDE w:val="0"/>
+        <w:autoSpaceDN w:val="0"/>
+        <w:adjustRightInd w:val="0"/>
+        <w:spacing w:after="0" w:line="240" w:lineRule="auto"/>
+        <w:rPr>
+          <w:rFonts w:ascii="Arial" w:hAnsi="Arial" w:cs="Arial"/>
+          <w:sz w:val="24"/>
+          <w:szCs w:val="24"/>
+        </w:rPr>
+      </w:pPr>
+    </w:p>
+    <w:p>
+      <w:pPr>
+        <w:autoSpaceDE w:val="0"/>
+        <w:autoSpaceDN w:val="0"/>
+        <w:adjustRightInd w:val="0"/>
+        <w:spacing w:after="0" w:line="240" w:lineRule="auto"/>
+        <w:rPr>
+          <w:rFonts w:ascii="Arial" w:hAnsi="Arial" w:cs="Arial"/>
+          <w:sz w:val="24"/>
+          <w:szCs w:val="24"/>
+        </w:rPr>
+      </w:pPr>
+    </w:p>
+    <w:p>
+      <w:pPr>
+        <w:autoSpaceDE w:val="0"/>
+        <w:autoSpaceDN w:val="0"/>
+        <w:adjustRightInd w:val="0"/>
+        <w:spacing w:after="0" w:line="240" w:lineRule="auto"/>
+        <w:rPr>
+          <w:rFonts w:ascii="Arial" w:hAnsi="Arial" w:cs="Arial"/>
+          <w:b/>
+          <w:bCs/>
+          <w:sz w:val="24"/>
+          <w:szCs w:val="24"/>
+          <w:u w:val="single"/>
+        </w:rPr>
+      </w:pPr>
+      <w:r>
+        <w:rPr>
+          <w:rFonts w:ascii="Arial" w:hAnsi="Arial" w:cs="Arial"/>
+          <w:b/>
+          <w:bCs/>
+          <w:sz w:val="24"/>
+          <w:szCs w:val="24"/>
+          <w:u w:val="single"/>
+        </w:rPr>
         <w:t>Discussion:</w:t>
       </w:r>
     </w:p>
@@ -1854,13 +2332,17 @@
         <w:jc w:val="both"/>
         <w:rPr>
           <w:rFonts w:ascii="Arial" w:hAnsi="Arial" w:cs="Arial"/>
-          <w:sz w:val="24"/>
-          <w:szCs w:val="24"/>
-        </w:rPr>
-      </w:pPr>
-      <w:r>
-        <w:rPr>
-          <w:rFonts w:ascii="Arial" w:hAnsi="Arial" w:cs="Arial"/>
+          <w:b/>
+          <w:bCs/>
+          <w:sz w:val="24"/>
+          <w:szCs w:val="24"/>
+        </w:rPr>
+      </w:pPr>
+      <w:r>
+        <w:rPr>
+          <w:rFonts w:ascii="Arial" w:hAnsi="Arial" w:cs="Arial"/>
+          <w:b/>
+          <w:bCs/>
           <w:sz w:val="24"/>
           <w:szCs w:val="24"/>
         </w:rPr>
@@ -1869,18 +2351,126 @@
       <w:r>
         <w:rPr>
           <w:rFonts w:ascii="Arial" w:hAnsi="Arial" w:cs="Arial"/>
-          <w:sz w:val="24"/>
-          <w:szCs w:val="24"/>
-        </w:rPr>
-        <w:t xml:space="preserve"> </w:t>
-      </w:r>
-      <w:r>
-        <w:rPr>
-          <w:rFonts w:ascii="Arial" w:hAnsi="Arial" w:cs="Arial"/>
+          <w:b/>
+          <w:bCs/>
+          <w:sz w:val="24"/>
+          <w:szCs w:val="24"/>
+        </w:rPr>
+        <w:t xml:space="preserve"> </w:t>
+      </w:r>
+      <w:r>
+        <w:rPr>
+          <w:rFonts w:ascii="Arial" w:hAnsi="Arial" w:cs="Arial"/>
+          <w:b/>
+          <w:bCs/>
           <w:sz w:val="24"/>
           <w:szCs w:val="24"/>
         </w:rPr>
         <w:t>weaknesses, future directions.</w:t>
+      </w:r>
+    </w:p>
+    <w:p>
+      <w:pPr>
+        <w:autoSpaceDE w:val="0"/>
+        <w:autoSpaceDN w:val="0"/>
+        <w:adjustRightInd w:val="0"/>
+        <w:spacing w:after="0" w:line="240" w:lineRule="auto"/>
+        <w:jc w:val="both"/>
+        <w:rPr>
+          <w:rFonts w:ascii="Arial" w:hAnsi="Arial" w:cs="Arial"/>
+          <w:b/>
+          <w:bCs/>
+          <w:sz w:val="24"/>
+          <w:szCs w:val="24"/>
+        </w:rPr>
+      </w:pPr>
+    </w:p>
+    <w:p>
+      <w:pPr>
+        <w:pStyle w:val="ListParagraph"/>
+        <w:numPr>
+          <w:ilvl w:val="0"/>
+          <w:numId w:val="1"/>
+        </w:numPr>
+        <w:autoSpaceDE w:val="0"/>
+        <w:autoSpaceDN w:val="0"/>
+        <w:adjustRightInd w:val="0"/>
+        <w:spacing w:after="0" w:line="240" w:lineRule="auto"/>
+        <w:jc w:val="both"/>
+        <w:rPr>
+          <w:rFonts w:ascii="Arial" w:hAnsi="Arial" w:cs="Arial"/>
+          <w:b/>
+          <w:bCs/>
+          <w:color w:val="4472C4" w:themeColor="accent1"/>
+          <w:sz w:val="24"/>
+          <w:szCs w:val="24"/>
+        </w:rPr>
+      </w:pPr>
+      <w:r>
+        <w:rPr>
+          <w:rFonts w:ascii="Arial" w:hAnsi="Arial" w:cs="Arial"/>
+          <w:b/>
+          <w:bCs/>
+          <w:color w:val="4472C4" w:themeColor="accent1"/>
+          <w:sz w:val="24"/>
+          <w:szCs w:val="24"/>
+        </w:rPr>
+        <w:t>I have re-</w:t>
+      </w:r>
+      <w:r>
+        <w:rPr>
+          <w:rFonts w:ascii="Arial" w:hAnsi="Arial" w:cs="Arial"/>
+          <w:b/>
+          <w:bCs/>
+          <w:color w:val="4472C4" w:themeColor="accent1"/>
+          <w:sz w:val="24"/>
+          <w:szCs w:val="24"/>
+        </w:rPr>
+        <w:t>reorganised</w:t>
+      </w:r>
+      <w:r>
+        <w:rPr>
+          <w:rFonts w:ascii="Arial" w:hAnsi="Arial" w:cs="Arial"/>
+          <w:b/>
+          <w:bCs/>
+          <w:color w:val="4472C4" w:themeColor="accent1"/>
+          <w:sz w:val="24"/>
+          <w:szCs w:val="24"/>
+        </w:rPr>
+        <w:t xml:space="preserve"> the </w:t>
+      </w:r>
+      <w:r>
+        <w:rPr>
+          <w:rFonts w:ascii="Arial" w:hAnsi="Arial" w:cs="Arial"/>
+          <w:b/>
+          <w:bCs/>
+          <w:color w:val="4472C4" w:themeColor="accent1"/>
+          <w:sz w:val="24"/>
+          <w:szCs w:val="24"/>
+        </w:rPr>
+        <w:t>General discussion</w:t>
+      </w:r>
+      <w:r>
+        <w:rPr>
+          <w:rFonts w:ascii="Arial" w:hAnsi="Arial" w:cs="Arial"/>
+          <w:b/>
+          <w:bCs/>
+          <w:color w:val="4472C4" w:themeColor="accent1"/>
+          <w:sz w:val="24"/>
+          <w:szCs w:val="24"/>
+        </w:rPr>
+        <w:t xml:space="preserve"> throughout</w:t>
+      </w:r>
+      <w:r>
+        <w:rPr>
+          <w:rFonts w:ascii="Arial" w:hAnsi="Arial" w:cs="Arial"/>
+          <w:b/>
+          <w:bCs/>
+          <w:color w:val="4472C4" w:themeColor="accent1"/>
+          <w:sz w:val="24"/>
+          <w:szCs w:val="24"/>
+        </w:rPr>
+        <w:t>.</w:t>
       </w:r>
     </w:p>
     <w:sectPr>

--- a/Minor_comments/CorrectionsReport.docx
+++ b/Minor_comments/CorrectionsReport.docx
@@ -1483,8 +1483,21 @@
           <w:sz w:val="24"/>
           <w:szCs w:val="24"/>
         </w:rPr>
-        <w:t>from BirdLife</w:t>
-      </w:r>
+        <w:t xml:space="preserve">from </w:t>
+      </w:r>
+      <w:proofErr w:type="spellStart"/>
+      <w:r>
+        <w:rPr>
+          <w:rFonts w:ascii="Arial" w:hAnsi="Arial" w:cs="Arial"/>
+          <w:i/>
+          <w:iCs/>
+          <w:color w:val="FF0000"/>
+          <w:sz w:val="24"/>
+          <w:szCs w:val="24"/>
+        </w:rPr>
+        <w:t>BirdLife</w:t>
+      </w:r>
+      <w:proofErr w:type="spellEnd"/>
     </w:p>
     <w:p>
       <w:pPr>
@@ -1505,6 +1518,7 @@
           <w:sz w:val="24"/>
           <w:szCs w:val="24"/>
         </w:rPr>
+        <w:lastRenderedPageBreak/>
         <w:t>- Optional for PhD thesis, but strongly advised for manuscript submission: turn</w:t>
       </w:r>
       <w:r>
@@ -1638,7 +1652,6 @@
           <w:szCs w:val="24"/>
           <w:u w:val="single"/>
         </w:rPr>
-        <w:lastRenderedPageBreak/>
         <w:t>Chapter 5:</w:t>
       </w:r>
     </w:p>
@@ -1769,16 +1782,7 @@
           <w:sz w:val="24"/>
           <w:szCs w:val="24"/>
         </w:rPr>
-        <w:t xml:space="preserve">I have </w:t>
-      </w:r>
-      <w:r>
-        <w:rPr>
-          <w:rFonts w:ascii="Arial" w:hAnsi="Arial" w:cs="Arial"/>
-          <w:color w:val="4472C4" w:themeColor="accent1"/>
-          <w:sz w:val="24"/>
-          <w:szCs w:val="24"/>
-        </w:rPr>
-        <w:t>c</w:t>
+        <w:t>I have c</w:t>
       </w:r>
       <w:r>
         <w:rPr>
@@ -1957,7 +1961,25 @@
           <w:sz w:val="24"/>
           <w:szCs w:val="24"/>
         </w:rPr>
-        <w:t>- You may with to consider using taxonomic slopes when calculating the</w:t>
+        <w:t xml:space="preserve">- You may </w:t>
+      </w:r>
+      <w:proofErr w:type="spellStart"/>
+      <w:r>
+        <w:rPr>
+          <w:rFonts w:ascii="Arial" w:hAnsi="Arial" w:cs="Arial"/>
+          <w:sz w:val="24"/>
+          <w:szCs w:val="24"/>
+        </w:rPr>
+        <w:t>with</w:t>
+      </w:r>
+      <w:proofErr w:type="spellEnd"/>
+      <w:r>
+        <w:rPr>
+          <w:rFonts w:ascii="Arial" w:hAnsi="Arial" w:cs="Arial"/>
+          <w:sz w:val="24"/>
+          <w:szCs w:val="24"/>
+        </w:rPr>
+        <w:t xml:space="preserve"> to consider using taxonomic slopes when calculating the</w:t>
       </w:r>
       <w:r>
         <w:rPr>
@@ -1983,13 +2005,23 @@
         </w:rPr>
         <w:t xml:space="preserve"> </w:t>
       </w:r>
-      <w:r>
-        <w:rPr>
-          <w:rFonts w:ascii="Arial" w:hAnsi="Arial" w:cs="Arial"/>
-          <w:sz w:val="24"/>
-          <w:szCs w:val="24"/>
-        </w:rPr>
-        <w:t>RMR~body mass*taxonomy, this way you would avoid having entire</w:t>
+      <w:proofErr w:type="spellStart"/>
+      <w:r>
+        <w:rPr>
+          <w:rFonts w:ascii="Arial" w:hAnsi="Arial" w:cs="Arial"/>
+          <w:sz w:val="24"/>
+          <w:szCs w:val="24"/>
+        </w:rPr>
+        <w:t>RMR~body</w:t>
+      </w:r>
+      <w:proofErr w:type="spellEnd"/>
+      <w:r>
+        <w:rPr>
+          <w:rFonts w:ascii="Arial" w:hAnsi="Arial" w:cs="Arial"/>
+          <w:sz w:val="24"/>
+          <w:szCs w:val="24"/>
+        </w:rPr>
+        <w:t xml:space="preserve"> mass*taxonomy, this way you would avoid having entire</w:t>
       </w:r>
       <w:r>
         <w:rPr>
@@ -2223,29 +2255,7 @@
           <w:sz w:val="24"/>
           <w:szCs w:val="24"/>
         </w:rPr>
-        <w:t xml:space="preserve"> + </w:t>
-      </w:r>
-      <w:r>
-        <w:rPr>
-          <w:rFonts w:ascii="Arial" w:hAnsi="Arial" w:cs="Arial"/>
-          <w:i/>
-          <w:iCs/>
-          <w:color w:val="4472C4" w:themeColor="accent1"/>
-          <w:sz w:val="24"/>
-          <w:szCs w:val="24"/>
-        </w:rPr>
-        <w:t>log(body mass)</w:t>
-      </w:r>
-      <w:r>
-        <w:rPr>
-          <w:rFonts w:ascii="Arial" w:hAnsi="Arial" w:cs="Arial"/>
-          <w:i/>
-          <w:iCs/>
-          <w:color w:val="4472C4" w:themeColor="accent1"/>
-          <w:sz w:val="24"/>
-          <w:szCs w:val="24"/>
-        </w:rPr>
-        <w:t>|Class/Order</w:t>
+        <w:t xml:space="preserve"> + log(body mass)|Class/Order</w:t>
       </w:r>
       <w:r>
         <w:rPr>

--- a/Minor_comments/CorrectionsReport.docx
+++ b/Minor_comments/CorrectionsReport.docx
@@ -9,7 +9,7 @@
         <w:adjustRightInd w:val="0"/>
         <w:spacing w:after="0" w:line="240" w:lineRule="auto"/>
         <w:rPr>
-          <w:rFonts w:ascii="Arial" w:hAnsi="Arial" w:cs="Arial"/>
+          <w:rFonts w:cstheme="minorHAnsi"/>
           <w:sz w:val="24"/>
           <w:szCs w:val="24"/>
           <w:u w:val="single"/>
@@ -17,7 +17,7 @@
       </w:pPr>
       <w:r>
         <w:rPr>
-          <w:rFonts w:ascii="Arial" w:hAnsi="Arial" w:cs="Arial"/>
+          <w:rFonts w:cstheme="minorHAnsi"/>
           <w:sz w:val="24"/>
           <w:szCs w:val="24"/>
           <w:u w:val="single"/>
@@ -32,7 +32,7 @@
         <w:adjustRightInd w:val="0"/>
         <w:spacing w:after="0" w:line="240" w:lineRule="auto"/>
         <w:rPr>
-          <w:rFonts w:ascii="Arial" w:hAnsi="Arial" w:cs="Arial"/>
+          <w:rFonts w:cstheme="minorHAnsi"/>
           <w:sz w:val="24"/>
           <w:szCs w:val="24"/>
         </w:rPr>
@@ -46,14 +46,14 @@
         <w:spacing w:after="0" w:line="240" w:lineRule="auto"/>
         <w:jc w:val="both"/>
         <w:rPr>
-          <w:rFonts w:ascii="Arial" w:hAnsi="Arial" w:cs="Arial"/>
-          <w:sz w:val="24"/>
-          <w:szCs w:val="24"/>
-        </w:rPr>
-      </w:pPr>
-      <w:r>
-        <w:rPr>
-          <w:rFonts w:ascii="Arial" w:hAnsi="Arial" w:cs="Arial"/>
+          <w:rFonts w:cstheme="minorHAnsi"/>
+          <w:sz w:val="24"/>
+          <w:szCs w:val="24"/>
+        </w:rPr>
+      </w:pPr>
+      <w:r>
+        <w:rPr>
+          <w:rFonts w:cstheme="minorHAnsi"/>
           <w:sz w:val="24"/>
           <w:szCs w:val="24"/>
         </w:rPr>
@@ -61,15 +61,15 @@
       </w:r>
       <w:r>
         <w:rPr>
-          <w:rFonts w:ascii="Arial" w:hAnsi="Arial" w:cs="Arial"/>
-          <w:sz w:val="24"/>
-          <w:szCs w:val="24"/>
-        </w:rPr>
-        <w:t xml:space="preserve"> </w:t>
-      </w:r>
-      <w:r>
-        <w:rPr>
-          <w:rFonts w:ascii="Arial" w:hAnsi="Arial" w:cs="Arial"/>
+          <w:rFonts w:cstheme="minorHAnsi"/>
+          <w:sz w:val="24"/>
+          <w:szCs w:val="24"/>
+        </w:rPr>
+        <w:t xml:space="preserve"> </w:t>
+      </w:r>
+      <w:r>
+        <w:rPr>
+          <w:rFonts w:cstheme="minorHAnsi"/>
           <w:sz w:val="24"/>
           <w:szCs w:val="24"/>
         </w:rPr>
@@ -88,15 +88,15 @@
         <w:adjustRightInd w:val="0"/>
         <w:spacing w:after="0" w:line="240" w:lineRule="auto"/>
         <w:rPr>
-          <w:rFonts w:ascii="Arial" w:hAnsi="Arial" w:cs="Arial"/>
-          <w:color w:val="4472C4" w:themeColor="accent1"/>
-          <w:sz w:val="24"/>
-          <w:szCs w:val="24"/>
-        </w:rPr>
-      </w:pPr>
-      <w:r>
-        <w:rPr>
-          <w:rFonts w:ascii="Arial" w:hAnsi="Arial" w:cs="Arial"/>
+          <w:rFonts w:cstheme="minorHAnsi"/>
+          <w:color w:val="4472C4" w:themeColor="accent1"/>
+          <w:sz w:val="24"/>
+          <w:szCs w:val="24"/>
+        </w:rPr>
+      </w:pPr>
+      <w:r>
+        <w:rPr>
+          <w:rFonts w:cstheme="minorHAnsi"/>
           <w:color w:val="4472C4" w:themeColor="accent1"/>
           <w:sz w:val="24"/>
           <w:szCs w:val="24"/>
@@ -105,7 +105,7 @@
       </w:r>
       <w:r>
         <w:rPr>
-          <w:rFonts w:ascii="Arial" w:hAnsi="Arial" w:cs="Arial"/>
+          <w:rFonts w:cstheme="minorHAnsi"/>
           <w:color w:val="4472C4" w:themeColor="accent1"/>
           <w:sz w:val="24"/>
           <w:szCs w:val="24"/>
@@ -114,7 +114,7 @@
       </w:r>
       <w:r>
         <w:rPr>
-          <w:rFonts w:ascii="Arial" w:hAnsi="Arial" w:cs="Arial"/>
+          <w:rFonts w:cstheme="minorHAnsi"/>
           <w:color w:val="4472C4" w:themeColor="accent1"/>
           <w:sz w:val="24"/>
           <w:szCs w:val="24"/>
@@ -123,7 +123,7 @@
       </w:r>
       <w:r>
         <w:rPr>
-          <w:rFonts w:ascii="Arial" w:hAnsi="Arial" w:cs="Arial"/>
+          <w:rFonts w:cstheme="minorHAnsi"/>
           <w:color w:val="4472C4" w:themeColor="accent1"/>
           <w:sz w:val="24"/>
           <w:szCs w:val="24"/>
@@ -132,7 +132,7 @@
       </w:r>
       <w:r>
         <w:rPr>
-          <w:rFonts w:ascii="Arial" w:hAnsi="Arial" w:cs="Arial"/>
+          <w:rFonts w:cstheme="minorHAnsi"/>
           <w:color w:val="4472C4" w:themeColor="accent1"/>
           <w:sz w:val="24"/>
           <w:szCs w:val="24"/>
@@ -141,7 +141,7 @@
       </w:r>
       <w:r>
         <w:rPr>
-          <w:rFonts w:ascii="Arial" w:hAnsi="Arial" w:cs="Arial"/>
+          <w:rFonts w:cstheme="minorHAnsi"/>
           <w:color w:val="4472C4" w:themeColor="accent1"/>
           <w:sz w:val="24"/>
           <w:szCs w:val="24"/>
@@ -156,7 +156,7 @@
         <w:adjustRightInd w:val="0"/>
         <w:spacing w:after="0" w:line="240" w:lineRule="auto"/>
         <w:rPr>
-          <w:rFonts w:ascii="Arial" w:hAnsi="Arial" w:cs="Arial"/>
+          <w:rFonts w:cstheme="minorHAnsi"/>
           <w:sz w:val="24"/>
           <w:szCs w:val="24"/>
         </w:rPr>
@@ -170,14 +170,14 @@
         <w:spacing w:after="0" w:line="240" w:lineRule="auto"/>
         <w:jc w:val="both"/>
         <w:rPr>
-          <w:rFonts w:ascii="Arial" w:hAnsi="Arial" w:cs="Arial"/>
-          <w:sz w:val="24"/>
-          <w:szCs w:val="24"/>
-        </w:rPr>
-      </w:pPr>
-      <w:r>
-        <w:rPr>
-          <w:rFonts w:ascii="Arial" w:hAnsi="Arial" w:cs="Arial"/>
+          <w:rFonts w:cstheme="minorHAnsi"/>
+          <w:sz w:val="24"/>
+          <w:szCs w:val="24"/>
+        </w:rPr>
+      </w:pPr>
+      <w:r>
+        <w:rPr>
+          <w:rFonts w:cstheme="minorHAnsi"/>
           <w:sz w:val="24"/>
           <w:szCs w:val="24"/>
         </w:rPr>
@@ -185,15 +185,15 @@
       </w:r>
       <w:r>
         <w:rPr>
-          <w:rFonts w:ascii="Arial" w:hAnsi="Arial" w:cs="Arial"/>
-          <w:sz w:val="24"/>
-          <w:szCs w:val="24"/>
-        </w:rPr>
-        <w:t xml:space="preserve"> </w:t>
-      </w:r>
-      <w:r>
-        <w:rPr>
-          <w:rFonts w:ascii="Arial" w:hAnsi="Arial" w:cs="Arial"/>
+          <w:rFonts w:cstheme="minorHAnsi"/>
+          <w:sz w:val="24"/>
+          <w:szCs w:val="24"/>
+        </w:rPr>
+        <w:t xml:space="preserve"> </w:t>
+      </w:r>
+      <w:r>
+        <w:rPr>
+          <w:rFonts w:cstheme="minorHAnsi"/>
           <w:sz w:val="24"/>
           <w:szCs w:val="24"/>
         </w:rPr>
@@ -212,15 +212,15 @@
         <w:adjustRightInd w:val="0"/>
         <w:spacing w:after="0" w:line="240" w:lineRule="auto"/>
         <w:rPr>
-          <w:rFonts w:ascii="Arial" w:hAnsi="Arial" w:cs="Arial"/>
-          <w:color w:val="4472C4" w:themeColor="accent1"/>
-          <w:sz w:val="24"/>
-          <w:szCs w:val="24"/>
-        </w:rPr>
-      </w:pPr>
-      <w:r>
-        <w:rPr>
-          <w:rFonts w:ascii="Arial" w:hAnsi="Arial" w:cs="Arial"/>
+          <w:rFonts w:cstheme="minorHAnsi"/>
+          <w:color w:val="4472C4" w:themeColor="accent1"/>
+          <w:sz w:val="24"/>
+          <w:szCs w:val="24"/>
+        </w:rPr>
+      </w:pPr>
+      <w:r>
+        <w:rPr>
+          <w:rFonts w:cstheme="minorHAnsi"/>
           <w:color w:val="4472C4" w:themeColor="accent1"/>
           <w:sz w:val="24"/>
           <w:szCs w:val="24"/>
@@ -229,7 +229,7 @@
       </w:r>
       <w:r>
         <w:rPr>
-          <w:rFonts w:ascii="Arial" w:hAnsi="Arial" w:cs="Arial"/>
+          <w:rFonts w:cstheme="minorHAnsi"/>
           <w:color w:val="4472C4" w:themeColor="accent1"/>
           <w:sz w:val="24"/>
           <w:szCs w:val="24"/>
@@ -238,7 +238,7 @@
       </w:r>
       <w:r>
         <w:rPr>
-          <w:rFonts w:ascii="Arial" w:hAnsi="Arial" w:cs="Arial"/>
+          <w:rFonts w:cstheme="minorHAnsi"/>
           <w:color w:val="4472C4" w:themeColor="accent1"/>
           <w:sz w:val="24"/>
           <w:szCs w:val="24"/>
@@ -247,7 +247,7 @@
       </w:r>
       <w:r>
         <w:rPr>
-          <w:rFonts w:ascii="Arial" w:hAnsi="Arial" w:cs="Arial"/>
+          <w:rFonts w:cstheme="minorHAnsi"/>
           <w:color w:val="4472C4" w:themeColor="accent1"/>
           <w:sz w:val="24"/>
           <w:szCs w:val="24"/>
@@ -256,7 +256,7 @@
       </w:r>
       <w:r>
         <w:rPr>
-          <w:rFonts w:ascii="Arial" w:hAnsi="Arial" w:cs="Arial"/>
+          <w:rFonts w:cstheme="minorHAnsi"/>
           <w:color w:val="4472C4" w:themeColor="accent1"/>
           <w:sz w:val="24"/>
           <w:szCs w:val="24"/>
@@ -265,7 +265,7 @@
       </w:r>
       <w:r>
         <w:rPr>
-          <w:rFonts w:ascii="Arial" w:hAnsi="Arial" w:cs="Arial"/>
+          <w:rFonts w:cstheme="minorHAnsi"/>
           <w:color w:val="4472C4" w:themeColor="accent1"/>
           <w:sz w:val="24"/>
           <w:szCs w:val="24"/>
@@ -274,7 +274,7 @@
       </w:r>
       <w:r>
         <w:rPr>
-          <w:rFonts w:ascii="Arial" w:hAnsi="Arial" w:cs="Arial"/>
+          <w:rFonts w:cstheme="minorHAnsi"/>
           <w:color w:val="4472C4" w:themeColor="accent1"/>
           <w:sz w:val="24"/>
           <w:szCs w:val="24"/>
@@ -283,7 +283,7 @@
       </w:r>
       <w:r>
         <w:rPr>
-          <w:rFonts w:ascii="Arial" w:hAnsi="Arial" w:cs="Arial"/>
+          <w:rFonts w:cstheme="minorHAnsi"/>
           <w:color w:val="4472C4" w:themeColor="accent1"/>
           <w:sz w:val="24"/>
           <w:szCs w:val="24"/>
@@ -292,7 +292,7 @@
       </w:r>
       <w:r>
         <w:rPr>
-          <w:rFonts w:ascii="Arial" w:hAnsi="Arial" w:cs="Arial"/>
+          <w:rFonts w:cstheme="minorHAnsi"/>
           <w:color w:val="4472C4" w:themeColor="accent1"/>
           <w:sz w:val="24"/>
           <w:szCs w:val="24"/>
@@ -307,27 +307,27 @@
         <w:adjustRightInd w:val="0"/>
         <w:spacing w:after="0" w:line="240" w:lineRule="auto"/>
         <w:rPr>
-          <w:rFonts w:ascii="Arial" w:hAnsi="Arial" w:cs="Arial"/>
-          <w:sz w:val="24"/>
-          <w:szCs w:val="24"/>
-        </w:rPr>
-      </w:pPr>
-    </w:p>
-    <w:p>
-      <w:pPr>
-        <w:autoSpaceDE w:val="0"/>
-        <w:autoSpaceDN w:val="0"/>
-        <w:adjustRightInd w:val="0"/>
-        <w:spacing w:after="0" w:line="240" w:lineRule="auto"/>
-        <w:rPr>
-          <w:rFonts w:ascii="Arial" w:hAnsi="Arial" w:cs="Arial"/>
-          <w:sz w:val="24"/>
-          <w:szCs w:val="24"/>
-        </w:rPr>
-      </w:pPr>
-      <w:r>
-        <w:rPr>
-          <w:rFonts w:ascii="Arial" w:hAnsi="Arial" w:cs="Arial"/>
+          <w:rFonts w:cstheme="minorHAnsi"/>
+          <w:sz w:val="24"/>
+          <w:szCs w:val="24"/>
+        </w:rPr>
+      </w:pPr>
+    </w:p>
+    <w:p>
+      <w:pPr>
+        <w:autoSpaceDE w:val="0"/>
+        <w:autoSpaceDN w:val="0"/>
+        <w:adjustRightInd w:val="0"/>
+        <w:spacing w:after="0" w:line="240" w:lineRule="auto"/>
+        <w:rPr>
+          <w:rFonts w:cstheme="minorHAnsi"/>
+          <w:sz w:val="24"/>
+          <w:szCs w:val="24"/>
+        </w:rPr>
+      </w:pPr>
+      <w:r>
+        <w:rPr>
+          <w:rFonts w:cstheme="minorHAnsi"/>
           <w:sz w:val="24"/>
           <w:szCs w:val="24"/>
         </w:rPr>
@@ -346,15 +346,15 @@
         <w:adjustRightInd w:val="0"/>
         <w:spacing w:after="0" w:line="240" w:lineRule="auto"/>
         <w:rPr>
-          <w:rFonts w:ascii="Arial" w:hAnsi="Arial" w:cs="Arial"/>
-          <w:color w:val="4472C4" w:themeColor="accent1"/>
-          <w:sz w:val="24"/>
-          <w:szCs w:val="24"/>
-        </w:rPr>
-      </w:pPr>
-      <w:r>
-        <w:rPr>
-          <w:rFonts w:ascii="Arial" w:hAnsi="Arial" w:cs="Arial"/>
+          <w:rFonts w:cstheme="minorHAnsi"/>
+          <w:color w:val="4472C4" w:themeColor="accent1"/>
+          <w:sz w:val="24"/>
+          <w:szCs w:val="24"/>
+        </w:rPr>
+      </w:pPr>
+      <w:r>
+        <w:rPr>
+          <w:rFonts w:cstheme="minorHAnsi"/>
           <w:color w:val="4472C4" w:themeColor="accent1"/>
           <w:sz w:val="24"/>
           <w:szCs w:val="24"/>
@@ -363,7 +363,7 @@
       </w:r>
       <w:r>
         <w:rPr>
-          <w:rFonts w:ascii="Arial" w:hAnsi="Arial" w:cs="Arial"/>
+          <w:rFonts w:cstheme="minorHAnsi"/>
           <w:color w:val="4472C4" w:themeColor="accent1"/>
           <w:sz w:val="24"/>
           <w:szCs w:val="24"/>
@@ -372,7 +372,7 @@
       </w:r>
       <w:r>
         <w:rPr>
-          <w:rFonts w:ascii="Arial" w:hAnsi="Arial" w:cs="Arial"/>
+          <w:rFonts w:cstheme="minorHAnsi"/>
           <w:color w:val="4472C4" w:themeColor="accent1"/>
           <w:sz w:val="24"/>
           <w:szCs w:val="24"/>
@@ -381,7 +381,7 @@
       </w:r>
       <w:r>
         <w:rPr>
-          <w:rFonts w:ascii="Arial" w:hAnsi="Arial" w:cs="Arial"/>
+          <w:rFonts w:cstheme="minorHAnsi"/>
           <w:color w:val="4472C4" w:themeColor="accent1"/>
           <w:sz w:val="24"/>
           <w:szCs w:val="24"/>
@@ -390,7 +390,7 @@
       </w:r>
       <w:r>
         <w:rPr>
-          <w:rFonts w:ascii="Arial" w:hAnsi="Arial" w:cs="Arial"/>
+          <w:rFonts w:cstheme="minorHAnsi"/>
           <w:color w:val="4472C4" w:themeColor="accent1"/>
           <w:sz w:val="24"/>
           <w:szCs w:val="24"/>
@@ -399,7 +399,7 @@
       </w:r>
       <w:r>
         <w:rPr>
-          <w:rFonts w:ascii="Arial" w:hAnsi="Arial" w:cs="Arial"/>
+          <w:rFonts w:cstheme="minorHAnsi"/>
           <w:color w:val="4472C4" w:themeColor="accent1"/>
           <w:sz w:val="24"/>
           <w:szCs w:val="24"/>
@@ -408,7 +408,7 @@
       </w:r>
       <w:r>
         <w:rPr>
-          <w:rFonts w:ascii="Arial" w:hAnsi="Arial" w:cs="Arial"/>
+          <w:rFonts w:cstheme="minorHAnsi"/>
           <w:color w:val="4472C4" w:themeColor="accent1"/>
           <w:sz w:val="24"/>
           <w:szCs w:val="24"/>
@@ -417,7 +417,7 @@
       </w:r>
       <w:r>
         <w:rPr>
-          <w:rFonts w:ascii="Arial" w:hAnsi="Arial" w:cs="Arial"/>
+          <w:rFonts w:cstheme="minorHAnsi"/>
           <w:color w:val="4472C4" w:themeColor="accent1"/>
           <w:sz w:val="24"/>
           <w:szCs w:val="24"/>
@@ -432,20 +432,20 @@
         <w:adjustRightInd w:val="0"/>
         <w:spacing w:after="0" w:line="240" w:lineRule="auto"/>
         <w:rPr>
-          <w:rFonts w:ascii="Arial" w:hAnsi="Arial" w:cs="Arial"/>
-          <w:sz w:val="24"/>
-          <w:szCs w:val="24"/>
-        </w:rPr>
-      </w:pPr>
-    </w:p>
-    <w:p>
-      <w:pPr>
-        <w:autoSpaceDE w:val="0"/>
-        <w:autoSpaceDN w:val="0"/>
-        <w:adjustRightInd w:val="0"/>
-        <w:spacing w:after="0" w:line="240" w:lineRule="auto"/>
-        <w:rPr>
-          <w:rFonts w:ascii="Arial" w:hAnsi="Arial" w:cs="Arial"/>
+          <w:rFonts w:cstheme="minorHAnsi"/>
+          <w:sz w:val="24"/>
+          <w:szCs w:val="24"/>
+        </w:rPr>
+      </w:pPr>
+    </w:p>
+    <w:p>
+      <w:pPr>
+        <w:autoSpaceDE w:val="0"/>
+        <w:autoSpaceDN w:val="0"/>
+        <w:adjustRightInd w:val="0"/>
+        <w:spacing w:after="0" w:line="240" w:lineRule="auto"/>
+        <w:rPr>
+          <w:rFonts w:cstheme="minorHAnsi"/>
           <w:sz w:val="24"/>
           <w:szCs w:val="24"/>
           <w:u w:val="single"/>
@@ -453,7 +453,7 @@
       </w:pPr>
       <w:r>
         <w:rPr>
-          <w:rFonts w:ascii="Arial" w:hAnsi="Arial" w:cs="Arial"/>
+          <w:rFonts w:cstheme="minorHAnsi"/>
           <w:sz w:val="24"/>
           <w:szCs w:val="24"/>
           <w:u w:val="single"/>
@@ -468,7 +468,7 @@
         <w:adjustRightInd w:val="0"/>
         <w:spacing w:after="0" w:line="240" w:lineRule="auto"/>
         <w:rPr>
-          <w:rFonts w:ascii="Arial" w:hAnsi="Arial" w:cs="Arial"/>
+          <w:rFonts w:cstheme="minorHAnsi"/>
           <w:sz w:val="24"/>
           <w:szCs w:val="24"/>
         </w:rPr>
@@ -482,14 +482,14 @@
         <w:spacing w:after="0" w:line="240" w:lineRule="auto"/>
         <w:jc w:val="both"/>
         <w:rPr>
-          <w:rFonts w:ascii="Arial" w:hAnsi="Arial" w:cs="Arial"/>
-          <w:sz w:val="24"/>
-          <w:szCs w:val="24"/>
-        </w:rPr>
-      </w:pPr>
-      <w:r>
-        <w:rPr>
-          <w:rFonts w:ascii="Arial" w:hAnsi="Arial" w:cs="Arial"/>
+          <w:rFonts w:cstheme="minorHAnsi"/>
+          <w:sz w:val="24"/>
+          <w:szCs w:val="24"/>
+        </w:rPr>
+      </w:pPr>
+      <w:r>
+        <w:rPr>
+          <w:rFonts w:cstheme="minorHAnsi"/>
           <w:sz w:val="24"/>
           <w:szCs w:val="24"/>
         </w:rPr>
@@ -497,15 +497,15 @@
       </w:r>
       <w:r>
         <w:rPr>
-          <w:rFonts w:ascii="Arial" w:hAnsi="Arial" w:cs="Arial"/>
-          <w:sz w:val="24"/>
-          <w:szCs w:val="24"/>
-        </w:rPr>
-        <w:t xml:space="preserve"> </w:t>
-      </w:r>
-      <w:r>
-        <w:rPr>
-          <w:rFonts w:ascii="Arial" w:hAnsi="Arial" w:cs="Arial"/>
+          <w:rFonts w:cstheme="minorHAnsi"/>
+          <w:sz w:val="24"/>
+          <w:szCs w:val="24"/>
+        </w:rPr>
+        <w:t xml:space="preserve"> </w:t>
+      </w:r>
+      <w:r>
+        <w:rPr>
+          <w:rFonts w:cstheme="minorHAnsi"/>
           <w:sz w:val="24"/>
           <w:szCs w:val="24"/>
         </w:rPr>
@@ -513,15 +513,15 @@
       </w:r>
       <w:r>
         <w:rPr>
-          <w:rFonts w:ascii="Arial" w:hAnsi="Arial" w:cs="Arial"/>
-          <w:sz w:val="24"/>
-          <w:szCs w:val="24"/>
-        </w:rPr>
-        <w:t xml:space="preserve"> </w:t>
-      </w:r>
-      <w:r>
-        <w:rPr>
-          <w:rFonts w:ascii="Arial" w:hAnsi="Arial" w:cs="Arial"/>
+          <w:rFonts w:cstheme="minorHAnsi"/>
+          <w:sz w:val="24"/>
+          <w:szCs w:val="24"/>
+        </w:rPr>
+        <w:t xml:space="preserve"> </w:t>
+      </w:r>
+      <w:r>
+        <w:rPr>
+          <w:rFonts w:cstheme="minorHAnsi"/>
           <w:sz w:val="24"/>
           <w:szCs w:val="24"/>
         </w:rPr>
@@ -529,15 +529,15 @@
       </w:r>
       <w:r>
         <w:rPr>
-          <w:rFonts w:ascii="Arial" w:hAnsi="Arial" w:cs="Arial"/>
-          <w:sz w:val="24"/>
-          <w:szCs w:val="24"/>
-        </w:rPr>
-        <w:t xml:space="preserve"> </w:t>
-      </w:r>
-      <w:r>
-        <w:rPr>
-          <w:rFonts w:ascii="Arial" w:hAnsi="Arial" w:cs="Arial"/>
+          <w:rFonts w:cstheme="minorHAnsi"/>
+          <w:sz w:val="24"/>
+          <w:szCs w:val="24"/>
+        </w:rPr>
+        <w:t xml:space="preserve"> </w:t>
+      </w:r>
+      <w:r>
+        <w:rPr>
+          <w:rFonts w:cstheme="minorHAnsi"/>
           <w:sz w:val="24"/>
           <w:szCs w:val="24"/>
         </w:rPr>
@@ -545,15 +545,15 @@
       </w:r>
       <w:r>
         <w:rPr>
-          <w:rFonts w:ascii="Arial" w:hAnsi="Arial" w:cs="Arial"/>
-          <w:sz w:val="24"/>
-          <w:szCs w:val="24"/>
-        </w:rPr>
-        <w:t xml:space="preserve"> </w:t>
-      </w:r>
-      <w:r>
-        <w:rPr>
-          <w:rFonts w:ascii="Arial" w:hAnsi="Arial" w:cs="Arial"/>
+          <w:rFonts w:cstheme="minorHAnsi"/>
+          <w:sz w:val="24"/>
+          <w:szCs w:val="24"/>
+        </w:rPr>
+        <w:t xml:space="preserve"> </w:t>
+      </w:r>
+      <w:r>
+        <w:rPr>
+          <w:rFonts w:cstheme="minorHAnsi"/>
           <w:sz w:val="24"/>
           <w:szCs w:val="24"/>
         </w:rPr>
@@ -561,31 +561,49 @@
       </w:r>
       <w:r>
         <w:rPr>
-          <w:rFonts w:ascii="Arial" w:hAnsi="Arial" w:cs="Arial"/>
-          <w:sz w:val="24"/>
-          <w:szCs w:val="24"/>
-        </w:rPr>
-        <w:t xml:space="preserve"> </w:t>
-      </w:r>
-      <w:r>
-        <w:rPr>
-          <w:rFonts w:ascii="Arial" w:hAnsi="Arial" w:cs="Arial"/>
-          <w:sz w:val="24"/>
-          <w:szCs w:val="24"/>
-        </w:rPr>
-        <w:t>resolution also lead to commission errors as you shows in the supplementary</w:t>
-      </w:r>
-      <w:r>
-        <w:rPr>
-          <w:rFonts w:ascii="Arial" w:hAnsi="Arial" w:cs="Arial"/>
-          <w:sz w:val="24"/>
-          <w:szCs w:val="24"/>
-        </w:rPr>
-        <w:t xml:space="preserve"> </w:t>
-      </w:r>
-      <w:r>
-        <w:rPr>
-          <w:rFonts w:ascii="Arial" w:hAnsi="Arial" w:cs="Arial"/>
+          <w:rFonts w:cstheme="minorHAnsi"/>
+          <w:sz w:val="24"/>
+          <w:szCs w:val="24"/>
+        </w:rPr>
+        <w:t xml:space="preserve"> </w:t>
+      </w:r>
+      <w:r>
+        <w:rPr>
+          <w:rFonts w:cstheme="minorHAnsi"/>
+          <w:sz w:val="24"/>
+          <w:szCs w:val="24"/>
+        </w:rPr>
+        <w:t xml:space="preserve">resolution also </w:t>
+      </w:r>
+      <w:proofErr w:type="gramStart"/>
+      <w:r>
+        <w:rPr>
+          <w:rFonts w:cstheme="minorHAnsi"/>
+          <w:sz w:val="24"/>
+          <w:szCs w:val="24"/>
+        </w:rPr>
+        <w:t>lead</w:t>
+      </w:r>
+      <w:proofErr w:type="gramEnd"/>
+      <w:r>
+        <w:rPr>
+          <w:rFonts w:cstheme="minorHAnsi"/>
+          <w:sz w:val="24"/>
+          <w:szCs w:val="24"/>
+        </w:rPr>
+        <w:t xml:space="preserve"> to commission errors as you shows in the supplementary</w:t>
+      </w:r>
+      <w:r>
+        <w:rPr>
+          <w:rFonts w:cstheme="minorHAnsi"/>
+          <w:sz w:val="24"/>
+          <w:szCs w:val="24"/>
+        </w:rPr>
+        <w:t xml:space="preserve"> </w:t>
+      </w:r>
+      <w:r>
+        <w:rPr>
+          <w:rFonts w:cstheme="minorHAnsi"/>
           <w:sz w:val="24"/>
           <w:szCs w:val="24"/>
         </w:rPr>
@@ -593,15 +611,15 @@
       </w:r>
       <w:r>
         <w:rPr>
-          <w:rFonts w:ascii="Arial" w:hAnsi="Arial" w:cs="Arial"/>
-          <w:sz w:val="24"/>
-          <w:szCs w:val="24"/>
-        </w:rPr>
-        <w:t xml:space="preserve"> </w:t>
-      </w:r>
-      <w:r>
-        <w:rPr>
-          <w:rFonts w:ascii="Arial" w:hAnsi="Arial" w:cs="Arial"/>
+          <w:rFonts w:cstheme="minorHAnsi"/>
+          <w:sz w:val="24"/>
+          <w:szCs w:val="24"/>
+        </w:rPr>
+        <w:t xml:space="preserve"> </w:t>
+      </w:r>
+      <w:r>
+        <w:rPr>
+          <w:rFonts w:cstheme="minorHAnsi"/>
           <w:sz w:val="24"/>
           <w:szCs w:val="24"/>
         </w:rPr>
@@ -609,15 +627,15 @@
       </w:r>
       <w:r>
         <w:rPr>
-          <w:rFonts w:ascii="Arial" w:hAnsi="Arial" w:cs="Arial"/>
-          <w:sz w:val="24"/>
-          <w:szCs w:val="24"/>
-        </w:rPr>
-        <w:t xml:space="preserve"> </w:t>
-      </w:r>
-      <w:r>
-        <w:rPr>
-          <w:rFonts w:ascii="Arial" w:hAnsi="Arial" w:cs="Arial"/>
+          <w:rFonts w:cstheme="minorHAnsi"/>
+          <w:sz w:val="24"/>
+          <w:szCs w:val="24"/>
+        </w:rPr>
+        <w:t xml:space="preserve"> </w:t>
+      </w:r>
+      <w:r>
+        <w:rPr>
+          <w:rFonts w:cstheme="minorHAnsi"/>
           <w:sz w:val="24"/>
           <w:szCs w:val="24"/>
         </w:rPr>
@@ -625,15 +643,15 @@
       </w:r>
       <w:r>
         <w:rPr>
-          <w:rFonts w:ascii="Arial" w:hAnsi="Arial" w:cs="Arial"/>
-          <w:sz w:val="24"/>
-          <w:szCs w:val="24"/>
-        </w:rPr>
-        <w:t xml:space="preserve"> </w:t>
-      </w:r>
-      <w:r>
-        <w:rPr>
-          <w:rFonts w:ascii="Arial" w:hAnsi="Arial" w:cs="Arial"/>
+          <w:rFonts w:cstheme="minorHAnsi"/>
+          <w:sz w:val="24"/>
+          <w:szCs w:val="24"/>
+        </w:rPr>
+        <w:t xml:space="preserve"> </w:t>
+      </w:r>
+      <w:r>
+        <w:rPr>
+          <w:rFonts w:cstheme="minorHAnsi"/>
           <w:sz w:val="24"/>
           <w:szCs w:val="24"/>
         </w:rPr>
@@ -641,15 +659,15 @@
       </w:r>
       <w:r>
         <w:rPr>
-          <w:rFonts w:ascii="Arial" w:hAnsi="Arial" w:cs="Arial"/>
-          <w:sz w:val="24"/>
-          <w:szCs w:val="24"/>
-        </w:rPr>
-        <w:t xml:space="preserve"> </w:t>
-      </w:r>
-      <w:r>
-        <w:rPr>
-          <w:rFonts w:ascii="Arial" w:hAnsi="Arial" w:cs="Arial"/>
+          <w:rFonts w:cstheme="minorHAnsi"/>
+          <w:sz w:val="24"/>
+          <w:szCs w:val="24"/>
+        </w:rPr>
+        <w:t xml:space="preserve"> </w:t>
+      </w:r>
+      <w:r>
+        <w:rPr>
+          <w:rFonts w:cstheme="minorHAnsi"/>
           <w:sz w:val="24"/>
           <w:szCs w:val="24"/>
         </w:rPr>
@@ -657,15 +675,15 @@
       </w:r>
       <w:r>
         <w:rPr>
-          <w:rFonts w:ascii="Arial" w:hAnsi="Arial" w:cs="Arial"/>
-          <w:sz w:val="24"/>
-          <w:szCs w:val="24"/>
-        </w:rPr>
-        <w:t xml:space="preserve"> </w:t>
-      </w:r>
-      <w:r>
-        <w:rPr>
-          <w:rFonts w:ascii="Arial" w:hAnsi="Arial" w:cs="Arial"/>
+          <w:rFonts w:cstheme="minorHAnsi"/>
+          <w:sz w:val="24"/>
+          <w:szCs w:val="24"/>
+        </w:rPr>
+        <w:t xml:space="preserve"> </w:t>
+      </w:r>
+      <w:r>
+        <w:rPr>
+          <w:rFonts w:cstheme="minorHAnsi"/>
           <w:sz w:val="24"/>
           <w:szCs w:val="24"/>
         </w:rPr>
@@ -673,15 +691,15 @@
       </w:r>
       <w:r>
         <w:rPr>
-          <w:rFonts w:ascii="Arial" w:hAnsi="Arial" w:cs="Arial"/>
-          <w:sz w:val="24"/>
-          <w:szCs w:val="24"/>
-        </w:rPr>
-        <w:t xml:space="preserve"> </w:t>
-      </w:r>
-      <w:r>
-        <w:rPr>
-          <w:rFonts w:ascii="Arial" w:hAnsi="Arial" w:cs="Arial"/>
+          <w:rFonts w:cstheme="minorHAnsi"/>
+          <w:sz w:val="24"/>
+          <w:szCs w:val="24"/>
+        </w:rPr>
+        <w:t xml:space="preserve"> </w:t>
+      </w:r>
+      <w:r>
+        <w:rPr>
+          <w:rFonts w:cstheme="minorHAnsi"/>
           <w:sz w:val="24"/>
           <w:szCs w:val="24"/>
         </w:rPr>
@@ -700,15 +718,15 @@
         <w:adjustRightInd w:val="0"/>
         <w:spacing w:after="0" w:line="240" w:lineRule="auto"/>
         <w:rPr>
-          <w:rFonts w:ascii="Arial" w:hAnsi="Arial" w:cs="Arial"/>
-          <w:color w:val="4472C4" w:themeColor="accent1"/>
-          <w:sz w:val="24"/>
-          <w:szCs w:val="24"/>
-        </w:rPr>
-      </w:pPr>
-      <w:r>
-        <w:rPr>
-          <w:rFonts w:ascii="Arial" w:hAnsi="Arial" w:cs="Arial"/>
+          <w:rFonts w:cstheme="minorHAnsi"/>
+          <w:color w:val="4472C4" w:themeColor="accent1"/>
+          <w:sz w:val="24"/>
+          <w:szCs w:val="24"/>
+        </w:rPr>
+      </w:pPr>
+      <w:r>
+        <w:rPr>
+          <w:rFonts w:cstheme="minorHAnsi"/>
           <w:color w:val="4472C4" w:themeColor="accent1"/>
           <w:sz w:val="24"/>
           <w:szCs w:val="24"/>
@@ -717,7 +735,7 @@
       </w:r>
       <w:r>
         <w:rPr>
-          <w:rFonts w:ascii="Arial" w:hAnsi="Arial" w:cs="Arial"/>
+          <w:rFonts w:cstheme="minorHAnsi"/>
           <w:color w:val="4472C4" w:themeColor="accent1"/>
           <w:sz w:val="24"/>
           <w:szCs w:val="24"/>
@@ -726,7 +744,7 @@
       </w:r>
       <w:r>
         <w:rPr>
-          <w:rFonts w:ascii="Arial" w:hAnsi="Arial" w:cs="Arial"/>
+          <w:rFonts w:cstheme="minorHAnsi"/>
           <w:color w:val="4472C4" w:themeColor="accent1"/>
           <w:sz w:val="24"/>
           <w:szCs w:val="24"/>
@@ -735,7 +753,7 @@
       </w:r>
       <w:r>
         <w:rPr>
-          <w:rFonts w:ascii="Arial" w:hAnsi="Arial" w:cs="Arial"/>
+          <w:rFonts w:cstheme="minorHAnsi"/>
           <w:color w:val="4472C4" w:themeColor="accent1"/>
           <w:sz w:val="24"/>
           <w:szCs w:val="24"/>
@@ -744,7 +762,7 @@
       </w:r>
       <w:r>
         <w:rPr>
-          <w:rFonts w:ascii="Arial" w:hAnsi="Arial" w:cs="Arial"/>
+          <w:rFonts w:cstheme="minorHAnsi"/>
           <w:color w:val="4472C4" w:themeColor="accent1"/>
           <w:sz w:val="24"/>
           <w:szCs w:val="24"/>
@@ -753,7 +771,7 @@
       </w:r>
       <w:r>
         <w:rPr>
-          <w:rFonts w:ascii="Arial" w:hAnsi="Arial" w:cs="Arial"/>
+          <w:rFonts w:cstheme="minorHAnsi"/>
           <w:color w:val="4472C4" w:themeColor="accent1"/>
           <w:sz w:val="24"/>
           <w:szCs w:val="24"/>
@@ -762,16 +780,16 @@
       </w:r>
       <w:r>
         <w:rPr>
-          <w:rFonts w:ascii="Arial" w:hAnsi="Arial" w:cs="Arial"/>
-          <w:color w:val="4472C4" w:themeColor="accent1"/>
-          <w:sz w:val="24"/>
-          <w:szCs w:val="24"/>
-        </w:rPr>
-        <w:t xml:space="preserve"> </w:t>
-      </w:r>
-      <w:r>
-        <w:rPr>
-          <w:rFonts w:ascii="Arial" w:hAnsi="Arial" w:cs="Arial"/>
+          <w:rFonts w:cstheme="minorHAnsi"/>
+          <w:color w:val="4472C4" w:themeColor="accent1"/>
+          <w:sz w:val="24"/>
+          <w:szCs w:val="24"/>
+        </w:rPr>
+        <w:t xml:space="preserve"> </w:t>
+      </w:r>
+      <w:r>
+        <w:rPr>
+          <w:rFonts w:cstheme="minorHAnsi"/>
           <w:color w:val="4472C4" w:themeColor="accent1"/>
           <w:sz w:val="24"/>
           <w:szCs w:val="24"/>
@@ -780,7 +798,7 @@
       </w:r>
       <w:r>
         <w:rPr>
-          <w:rFonts w:ascii="Arial" w:hAnsi="Arial" w:cs="Arial"/>
+          <w:rFonts w:cstheme="minorHAnsi"/>
           <w:color w:val="4472C4" w:themeColor="accent1"/>
           <w:sz w:val="24"/>
           <w:szCs w:val="24"/>
@@ -789,7 +807,7 @@
       </w:r>
       <w:r>
         <w:rPr>
-          <w:rFonts w:ascii="Arial" w:hAnsi="Arial" w:cs="Arial"/>
+          <w:rFonts w:cstheme="minorHAnsi"/>
           <w:color w:val="4472C4" w:themeColor="accent1"/>
           <w:sz w:val="24"/>
           <w:szCs w:val="24"/>
@@ -810,15 +828,15 @@
         <w:spacing w:after="0" w:line="240" w:lineRule="auto"/>
         <w:jc w:val="both"/>
         <w:rPr>
-          <w:rFonts w:ascii="Arial" w:hAnsi="Arial" w:cs="Arial"/>
-          <w:color w:val="4472C4" w:themeColor="accent1"/>
-          <w:sz w:val="24"/>
-          <w:szCs w:val="24"/>
-        </w:rPr>
-      </w:pPr>
-      <w:r>
-        <w:rPr>
-          <w:rFonts w:ascii="Arial" w:hAnsi="Arial" w:cs="Arial"/>
+          <w:rFonts w:cstheme="minorHAnsi"/>
+          <w:color w:val="4472C4" w:themeColor="accent1"/>
+          <w:sz w:val="24"/>
+          <w:szCs w:val="24"/>
+        </w:rPr>
+      </w:pPr>
+      <w:r>
+        <w:rPr>
+          <w:rFonts w:cstheme="minorHAnsi"/>
           <w:color w:val="4472C4" w:themeColor="accent1"/>
           <w:sz w:val="24"/>
           <w:szCs w:val="24"/>
@@ -827,7 +845,7 @@
       </w:r>
       <w:r>
         <w:rPr>
-          <w:rFonts w:ascii="Arial" w:hAnsi="Arial" w:cs="Arial"/>
+          <w:rFonts w:cstheme="minorHAnsi"/>
           <w:color w:val="4472C4" w:themeColor="accent1"/>
           <w:sz w:val="24"/>
           <w:szCs w:val="24"/>
@@ -836,7 +854,7 @@
       </w:r>
       <w:r>
         <w:rPr>
-          <w:rFonts w:ascii="Arial" w:hAnsi="Arial" w:cs="Arial"/>
+          <w:rFonts w:cstheme="minorHAnsi"/>
           <w:color w:val="4472C4" w:themeColor="accent1"/>
           <w:sz w:val="24"/>
           <w:szCs w:val="24"/>
@@ -845,7 +863,7 @@
       </w:r>
       <w:r>
         <w:rPr>
-          <w:rFonts w:ascii="Arial" w:hAnsi="Arial" w:cs="Arial"/>
+          <w:rFonts w:cstheme="minorHAnsi"/>
           <w:color w:val="4472C4" w:themeColor="accent1"/>
           <w:sz w:val="24"/>
           <w:szCs w:val="24"/>
@@ -854,7 +872,7 @@
       </w:r>
       <w:r>
         <w:rPr>
-          <w:rFonts w:ascii="Arial" w:hAnsi="Arial" w:cs="Arial"/>
+          <w:rFonts w:cstheme="minorHAnsi"/>
           <w:color w:val="4472C4" w:themeColor="accent1"/>
           <w:sz w:val="24"/>
           <w:szCs w:val="24"/>
@@ -863,7 +881,7 @@
       </w:r>
       <w:r>
         <w:rPr>
-          <w:rFonts w:ascii="Arial" w:hAnsi="Arial" w:cs="Arial"/>
+          <w:rFonts w:cstheme="minorHAnsi"/>
           <w:color w:val="4472C4" w:themeColor="accent1"/>
           <w:sz w:val="24"/>
           <w:szCs w:val="24"/>
@@ -878,7 +896,7 @@
         <w:adjustRightInd w:val="0"/>
         <w:spacing w:after="0" w:line="240" w:lineRule="auto"/>
         <w:rPr>
-          <w:rFonts w:ascii="Arial" w:hAnsi="Arial" w:cs="Arial"/>
+          <w:rFonts w:cstheme="minorHAnsi"/>
           <w:sz w:val="24"/>
           <w:szCs w:val="24"/>
         </w:rPr>
@@ -892,15 +910,15 @@
         <w:spacing w:after="0" w:line="240" w:lineRule="auto"/>
         <w:jc w:val="both"/>
         <w:rPr>
-          <w:rFonts w:ascii="Arial" w:hAnsi="Arial" w:cs="Arial"/>
-          <w:color w:val="4472C4" w:themeColor="accent1"/>
-          <w:sz w:val="24"/>
-          <w:szCs w:val="24"/>
-        </w:rPr>
-      </w:pPr>
-      <w:r>
-        <w:rPr>
-          <w:rFonts w:ascii="Arial" w:hAnsi="Arial" w:cs="Arial"/>
+          <w:rFonts w:cstheme="minorHAnsi"/>
+          <w:color w:val="4472C4" w:themeColor="accent1"/>
+          <w:sz w:val="24"/>
+          <w:szCs w:val="24"/>
+        </w:rPr>
+      </w:pPr>
+      <w:r>
+        <w:rPr>
+          <w:rFonts w:cstheme="minorHAnsi"/>
           <w:sz w:val="24"/>
           <w:szCs w:val="24"/>
         </w:rPr>
@@ -908,15 +926,15 @@
       </w:r>
       <w:r>
         <w:rPr>
-          <w:rFonts w:ascii="Arial" w:hAnsi="Arial" w:cs="Arial"/>
-          <w:sz w:val="24"/>
-          <w:szCs w:val="24"/>
-        </w:rPr>
-        <w:t xml:space="preserve"> </w:t>
-      </w:r>
-      <w:r>
-        <w:rPr>
-          <w:rFonts w:ascii="Arial" w:hAnsi="Arial" w:cs="Arial"/>
+          <w:rFonts w:cstheme="minorHAnsi"/>
+          <w:sz w:val="24"/>
+          <w:szCs w:val="24"/>
+        </w:rPr>
+        <w:t xml:space="preserve"> </w:t>
+      </w:r>
+      <w:r>
+        <w:rPr>
+          <w:rFonts w:cstheme="minorHAnsi"/>
           <w:sz w:val="24"/>
           <w:szCs w:val="24"/>
         </w:rPr>
@@ -924,15 +942,15 @@
       </w:r>
       <w:r>
         <w:rPr>
-          <w:rFonts w:ascii="Arial" w:hAnsi="Arial" w:cs="Arial"/>
-          <w:sz w:val="24"/>
-          <w:szCs w:val="24"/>
-        </w:rPr>
-        <w:t xml:space="preserve"> </w:t>
-      </w:r>
-      <w:r>
-        <w:rPr>
-          <w:rFonts w:ascii="Arial" w:hAnsi="Arial" w:cs="Arial"/>
+          <w:rFonts w:cstheme="minorHAnsi"/>
+          <w:sz w:val="24"/>
+          <w:szCs w:val="24"/>
+        </w:rPr>
+        <w:t xml:space="preserve"> </w:t>
+      </w:r>
+      <w:r>
+        <w:rPr>
+          <w:rFonts w:cstheme="minorHAnsi"/>
           <w:sz w:val="24"/>
           <w:szCs w:val="24"/>
         </w:rPr>
@@ -940,15 +958,15 @@
       </w:r>
       <w:r>
         <w:rPr>
-          <w:rFonts w:ascii="Arial" w:hAnsi="Arial" w:cs="Arial"/>
-          <w:sz w:val="24"/>
-          <w:szCs w:val="24"/>
-        </w:rPr>
-        <w:t xml:space="preserve"> </w:t>
-      </w:r>
-      <w:r>
-        <w:rPr>
-          <w:rFonts w:ascii="Arial" w:hAnsi="Arial" w:cs="Arial"/>
+          <w:rFonts w:cstheme="minorHAnsi"/>
+          <w:sz w:val="24"/>
+          <w:szCs w:val="24"/>
+        </w:rPr>
+        <w:t xml:space="preserve"> </w:t>
+      </w:r>
+      <w:r>
+        <w:rPr>
+          <w:rFonts w:cstheme="minorHAnsi"/>
           <w:sz w:val="24"/>
           <w:szCs w:val="24"/>
         </w:rPr>
@@ -956,31 +974,49 @@
       </w:r>
       <w:r>
         <w:rPr>
-          <w:rFonts w:ascii="Arial" w:hAnsi="Arial" w:cs="Arial"/>
-          <w:sz w:val="24"/>
-          <w:szCs w:val="24"/>
-        </w:rPr>
-        <w:t xml:space="preserve"> </w:t>
-      </w:r>
-      <w:r>
-        <w:rPr>
-          <w:rFonts w:ascii="Arial" w:hAnsi="Arial" w:cs="Arial"/>
-          <w:sz w:val="24"/>
-          <w:szCs w:val="24"/>
-        </w:rPr>
-        <w:t>those conditions. Also currently you are taking annual values for the breeding</w:t>
-      </w:r>
-      <w:r>
-        <w:rPr>
-          <w:rFonts w:ascii="Arial" w:hAnsi="Arial" w:cs="Arial"/>
-          <w:sz w:val="24"/>
-          <w:szCs w:val="24"/>
-        </w:rPr>
-        <w:t xml:space="preserve"> </w:t>
-      </w:r>
-      <w:r>
-        <w:rPr>
-          <w:rFonts w:ascii="Arial" w:hAnsi="Arial" w:cs="Arial"/>
+          <w:rFonts w:cstheme="minorHAnsi"/>
+          <w:sz w:val="24"/>
+          <w:szCs w:val="24"/>
+        </w:rPr>
+        <w:t xml:space="preserve"> </w:t>
+      </w:r>
+      <w:r>
+        <w:rPr>
+          <w:rFonts w:cstheme="minorHAnsi"/>
+          <w:sz w:val="24"/>
+          <w:szCs w:val="24"/>
+        </w:rPr>
+        <w:t xml:space="preserve">those conditions. </w:t>
+      </w:r>
+      <w:proofErr w:type="gramStart"/>
+      <w:r>
+        <w:rPr>
+          <w:rFonts w:cstheme="minorHAnsi"/>
+          <w:sz w:val="24"/>
+          <w:szCs w:val="24"/>
+        </w:rPr>
+        <w:t>Also</w:t>
+      </w:r>
+      <w:proofErr w:type="gramEnd"/>
+      <w:r>
+        <w:rPr>
+          <w:rFonts w:cstheme="minorHAnsi"/>
+          <w:sz w:val="24"/>
+          <w:szCs w:val="24"/>
+        </w:rPr>
+        <w:t xml:space="preserve"> currently you are taking annual values for the breeding</w:t>
+      </w:r>
+      <w:r>
+        <w:rPr>
+          <w:rFonts w:cstheme="minorHAnsi"/>
+          <w:sz w:val="24"/>
+          <w:szCs w:val="24"/>
+        </w:rPr>
+        <w:t xml:space="preserve"> </w:t>
+      </w:r>
+      <w:r>
+        <w:rPr>
+          <w:rFonts w:cstheme="minorHAnsi"/>
           <w:sz w:val="24"/>
           <w:szCs w:val="24"/>
         </w:rPr>
@@ -988,15 +1024,15 @@
       </w:r>
       <w:r>
         <w:rPr>
-          <w:rFonts w:ascii="Arial" w:hAnsi="Arial" w:cs="Arial"/>
-          <w:sz w:val="24"/>
-          <w:szCs w:val="24"/>
-        </w:rPr>
-        <w:t xml:space="preserve"> </w:t>
-      </w:r>
-      <w:r>
-        <w:rPr>
-          <w:rFonts w:ascii="Arial" w:hAnsi="Arial" w:cs="Arial"/>
+          <w:rFonts w:cstheme="minorHAnsi"/>
+          <w:sz w:val="24"/>
+          <w:szCs w:val="24"/>
+        </w:rPr>
+        <w:t xml:space="preserve"> </w:t>
+      </w:r>
+      <w:r>
+        <w:rPr>
+          <w:rFonts w:cstheme="minorHAnsi"/>
           <w:sz w:val="24"/>
           <w:szCs w:val="24"/>
         </w:rPr>
@@ -1004,15 +1040,15 @@
       </w:r>
       <w:r>
         <w:rPr>
-          <w:rFonts w:ascii="Arial" w:hAnsi="Arial" w:cs="Arial"/>
-          <w:sz w:val="24"/>
-          <w:szCs w:val="24"/>
-        </w:rPr>
-        <w:t xml:space="preserve"> </w:t>
-      </w:r>
-      <w:r>
-        <w:rPr>
-          <w:rFonts w:ascii="Arial" w:hAnsi="Arial" w:cs="Arial"/>
+          <w:rFonts w:cstheme="minorHAnsi"/>
+          <w:sz w:val="24"/>
+          <w:szCs w:val="24"/>
+        </w:rPr>
+        <w:t xml:space="preserve"> </w:t>
+      </w:r>
+      <w:r>
+        <w:rPr>
+          <w:rFonts w:cstheme="minorHAnsi"/>
           <w:sz w:val="24"/>
           <w:szCs w:val="24"/>
         </w:rPr>
@@ -1020,15 +1056,15 @@
       </w:r>
       <w:r>
         <w:rPr>
-          <w:rFonts w:ascii="Arial" w:hAnsi="Arial" w:cs="Arial"/>
-          <w:sz w:val="24"/>
-          <w:szCs w:val="24"/>
-        </w:rPr>
-        <w:t xml:space="preserve"> </w:t>
-      </w:r>
-      <w:r>
-        <w:rPr>
-          <w:rFonts w:ascii="Arial" w:hAnsi="Arial" w:cs="Arial"/>
+          <w:rFonts w:cstheme="minorHAnsi"/>
+          <w:sz w:val="24"/>
+          <w:szCs w:val="24"/>
+        </w:rPr>
+        <w:t xml:space="preserve"> </w:t>
+      </w:r>
+      <w:r>
+        <w:rPr>
+          <w:rFonts w:cstheme="minorHAnsi"/>
           <w:sz w:val="24"/>
           <w:szCs w:val="24"/>
         </w:rPr>
@@ -1036,15 +1072,15 @@
       </w:r>
       <w:r>
         <w:rPr>
-          <w:rFonts w:ascii="Arial" w:hAnsi="Arial" w:cs="Arial"/>
-          <w:sz w:val="24"/>
-          <w:szCs w:val="24"/>
-        </w:rPr>
-        <w:t xml:space="preserve"> </w:t>
-      </w:r>
-      <w:r>
-        <w:rPr>
-          <w:rFonts w:ascii="Arial" w:hAnsi="Arial" w:cs="Arial"/>
+          <w:rFonts w:cstheme="minorHAnsi"/>
+          <w:sz w:val="24"/>
+          <w:szCs w:val="24"/>
+        </w:rPr>
+        <w:t xml:space="preserve"> </w:t>
+      </w:r>
+      <w:r>
+        <w:rPr>
+          <w:rFonts w:cstheme="minorHAnsi"/>
           <w:sz w:val="24"/>
           <w:szCs w:val="24"/>
         </w:rPr>
@@ -1052,15 +1088,15 @@
       </w:r>
       <w:r>
         <w:rPr>
-          <w:rFonts w:ascii="Arial" w:hAnsi="Arial" w:cs="Arial"/>
-          <w:sz w:val="24"/>
-          <w:szCs w:val="24"/>
-        </w:rPr>
-        <w:t xml:space="preserve"> </w:t>
-      </w:r>
-      <w:r>
-        <w:rPr>
-          <w:rFonts w:ascii="Arial" w:hAnsi="Arial" w:cs="Arial"/>
+          <w:rFonts w:cstheme="minorHAnsi"/>
+          <w:sz w:val="24"/>
+          <w:szCs w:val="24"/>
+        </w:rPr>
+        <w:t xml:space="preserve"> </w:t>
+      </w:r>
+      <w:r>
+        <w:rPr>
+          <w:rFonts w:cstheme="minorHAnsi"/>
           <w:sz w:val="24"/>
           <w:szCs w:val="24"/>
         </w:rPr>
@@ -1068,15 +1104,15 @@
       </w:r>
       <w:r>
         <w:rPr>
-          <w:rFonts w:ascii="Arial" w:hAnsi="Arial" w:cs="Arial"/>
-          <w:sz w:val="24"/>
-          <w:szCs w:val="24"/>
-        </w:rPr>
-        <w:t xml:space="preserve"> </w:t>
-      </w:r>
-      <w:r>
-        <w:rPr>
-          <w:rFonts w:ascii="Arial" w:hAnsi="Arial" w:cs="Arial"/>
+          <w:rFonts w:cstheme="minorHAnsi"/>
+          <w:sz w:val="24"/>
+          <w:szCs w:val="24"/>
+        </w:rPr>
+        <w:t xml:space="preserve"> </w:t>
+      </w:r>
+      <w:r>
+        <w:rPr>
+          <w:rFonts w:cstheme="minorHAnsi"/>
           <w:sz w:val="24"/>
           <w:szCs w:val="24"/>
         </w:rPr>
@@ -1084,15 +1120,15 @@
       </w:r>
       <w:r>
         <w:rPr>
-          <w:rFonts w:ascii="Arial" w:hAnsi="Arial" w:cs="Arial"/>
-          <w:sz w:val="24"/>
-          <w:szCs w:val="24"/>
-        </w:rPr>
-        <w:t xml:space="preserve"> </w:t>
-      </w:r>
-      <w:r>
-        <w:rPr>
-          <w:rFonts w:ascii="Arial" w:hAnsi="Arial" w:cs="Arial"/>
+          <w:rFonts w:cstheme="minorHAnsi"/>
+          <w:sz w:val="24"/>
+          <w:szCs w:val="24"/>
+        </w:rPr>
+        <w:t xml:space="preserve"> </w:t>
+      </w:r>
+      <w:r>
+        <w:rPr>
+          <w:rFonts w:cstheme="minorHAnsi"/>
           <w:sz w:val="24"/>
           <w:szCs w:val="24"/>
         </w:rPr>
@@ -1100,15 +1136,15 @@
       </w:r>
       <w:r>
         <w:rPr>
-          <w:rFonts w:ascii="Arial" w:hAnsi="Arial" w:cs="Arial"/>
-          <w:sz w:val="24"/>
-          <w:szCs w:val="24"/>
-        </w:rPr>
-        <w:t xml:space="preserve"> </w:t>
-      </w:r>
-      <w:r>
-        <w:rPr>
-          <w:rFonts w:ascii="Arial" w:hAnsi="Arial" w:cs="Arial"/>
+          <w:rFonts w:cstheme="minorHAnsi"/>
+          <w:sz w:val="24"/>
+          <w:szCs w:val="24"/>
+        </w:rPr>
+        <w:t xml:space="preserve"> </w:t>
+      </w:r>
+      <w:r>
+        <w:rPr>
+          <w:rFonts w:cstheme="minorHAnsi"/>
           <w:sz w:val="24"/>
           <w:szCs w:val="24"/>
         </w:rPr>
@@ -1116,7 +1152,7 @@
       </w:r>
       <w:r>
         <w:rPr>
-          <w:rFonts w:ascii="Arial" w:hAnsi="Arial" w:cs="Arial"/>
+          <w:rFonts w:cstheme="minorHAnsi"/>
           <w:color w:val="4472C4" w:themeColor="accent1"/>
           <w:sz w:val="24"/>
           <w:szCs w:val="24"/>
@@ -1137,15 +1173,15 @@
         <w:spacing w:after="0" w:line="240" w:lineRule="auto"/>
         <w:jc w:val="both"/>
         <w:rPr>
-          <w:rFonts w:ascii="Arial" w:hAnsi="Arial" w:cs="Arial"/>
-          <w:color w:val="4472C4" w:themeColor="accent1"/>
-          <w:sz w:val="24"/>
-          <w:szCs w:val="24"/>
-        </w:rPr>
-      </w:pPr>
-      <w:r>
-        <w:rPr>
-          <w:rFonts w:ascii="Arial" w:hAnsi="Arial" w:cs="Arial"/>
+          <w:rFonts w:cstheme="minorHAnsi"/>
+          <w:color w:val="4472C4" w:themeColor="accent1"/>
+          <w:sz w:val="24"/>
+          <w:szCs w:val="24"/>
+        </w:rPr>
+      </w:pPr>
+      <w:r>
+        <w:rPr>
+          <w:rFonts w:cstheme="minorHAnsi"/>
           <w:color w:val="4472C4" w:themeColor="accent1"/>
           <w:sz w:val="24"/>
           <w:szCs w:val="24"/>
@@ -1154,7 +1190,7 @@
       </w:r>
       <w:r>
         <w:rPr>
-          <w:rFonts w:ascii="Arial" w:hAnsi="Arial" w:cs="Arial"/>
+          <w:rFonts w:cstheme="minorHAnsi"/>
           <w:color w:val="4472C4" w:themeColor="accent1"/>
           <w:sz w:val="24"/>
           <w:szCs w:val="24"/>
@@ -1163,7 +1199,7 @@
       </w:r>
       <w:r>
         <w:rPr>
-          <w:rFonts w:ascii="Arial" w:hAnsi="Arial" w:cs="Arial"/>
+          <w:rFonts w:cstheme="minorHAnsi"/>
           <w:color w:val="4472C4" w:themeColor="accent1"/>
           <w:sz w:val="24"/>
           <w:szCs w:val="24"/>
@@ -1172,7 +1208,7 @@
       </w:r>
       <w:r>
         <w:rPr>
-          <w:rFonts w:ascii="Arial" w:hAnsi="Arial" w:cs="Arial"/>
+          <w:rFonts w:cstheme="minorHAnsi"/>
           <w:color w:val="4472C4" w:themeColor="accent1"/>
           <w:sz w:val="24"/>
           <w:szCs w:val="24"/>
@@ -1181,7 +1217,7 @@
       </w:r>
       <w:r>
         <w:rPr>
-          <w:rFonts w:ascii="Arial" w:hAnsi="Arial" w:cs="Arial"/>
+          <w:rFonts w:cstheme="minorHAnsi"/>
           <w:color w:val="4472C4" w:themeColor="accent1"/>
           <w:sz w:val="24"/>
           <w:szCs w:val="24"/>
@@ -1190,7 +1226,7 @@
       </w:r>
       <w:r>
         <w:rPr>
-          <w:rFonts w:ascii="Arial" w:hAnsi="Arial" w:cs="Arial"/>
+          <w:rFonts w:cstheme="minorHAnsi"/>
           <w:color w:val="4472C4" w:themeColor="accent1"/>
           <w:sz w:val="24"/>
           <w:szCs w:val="24"/>
@@ -1199,7 +1235,7 @@
       </w:r>
       <w:r>
         <w:rPr>
-          <w:rFonts w:ascii="Arial" w:hAnsi="Arial" w:cs="Arial"/>
+          <w:rFonts w:cstheme="minorHAnsi"/>
           <w:color w:val="4472C4" w:themeColor="accent1"/>
           <w:sz w:val="24"/>
           <w:szCs w:val="24"/>
@@ -1208,16 +1244,16 @@
       </w:r>
       <w:r>
         <w:rPr>
-          <w:rFonts w:ascii="Arial" w:hAnsi="Arial" w:cs="Arial"/>
-          <w:color w:val="4472C4" w:themeColor="accent1"/>
-          <w:sz w:val="24"/>
-          <w:szCs w:val="24"/>
-        </w:rPr>
-        <w:t xml:space="preserve"> </w:t>
-      </w:r>
-      <w:r>
-        <w:rPr>
-          <w:rFonts w:ascii="Arial" w:hAnsi="Arial" w:cs="Arial"/>
+          <w:rFonts w:cstheme="minorHAnsi"/>
+          <w:color w:val="4472C4" w:themeColor="accent1"/>
+          <w:sz w:val="24"/>
+          <w:szCs w:val="24"/>
+        </w:rPr>
+        <w:t xml:space="preserve"> </w:t>
+      </w:r>
+      <w:r>
+        <w:rPr>
+          <w:rFonts w:cstheme="minorHAnsi"/>
           <w:color w:val="4472C4" w:themeColor="accent1"/>
           <w:sz w:val="24"/>
           <w:szCs w:val="24"/>
@@ -1226,7 +1262,7 @@
       </w:r>
       <w:r>
         <w:rPr>
-          <w:rFonts w:ascii="Arial" w:hAnsi="Arial" w:cs="Arial"/>
+          <w:rFonts w:cstheme="minorHAnsi"/>
           <w:color w:val="4472C4" w:themeColor="accent1"/>
           <w:sz w:val="24"/>
           <w:szCs w:val="24"/>
@@ -1235,7 +1271,7 @@
       </w:r>
       <w:r>
         <w:rPr>
-          <w:rFonts w:ascii="Arial" w:hAnsi="Arial" w:cs="Arial"/>
+          <w:rFonts w:cstheme="minorHAnsi"/>
           <w:color w:val="4472C4" w:themeColor="accent1"/>
           <w:sz w:val="24"/>
           <w:szCs w:val="24"/>
@@ -1244,7 +1280,7 @@
       </w:r>
       <w:r>
         <w:rPr>
-          <w:rFonts w:ascii="Arial" w:hAnsi="Arial" w:cs="Arial"/>
+          <w:rFonts w:cstheme="minorHAnsi"/>
           <w:color w:val="4472C4" w:themeColor="accent1"/>
           <w:sz w:val="24"/>
           <w:szCs w:val="24"/>
@@ -1253,7 +1289,7 @@
       </w:r>
       <w:r>
         <w:rPr>
-          <w:rFonts w:ascii="Arial" w:hAnsi="Arial" w:cs="Arial"/>
+          <w:rFonts w:cstheme="minorHAnsi"/>
           <w:color w:val="4472C4" w:themeColor="accent1"/>
           <w:sz w:val="24"/>
           <w:szCs w:val="24"/>
@@ -1274,15 +1310,15 @@
         <w:spacing w:after="0" w:line="240" w:lineRule="auto"/>
         <w:jc w:val="both"/>
         <w:rPr>
-          <w:rFonts w:ascii="Arial" w:hAnsi="Arial" w:cs="Arial"/>
-          <w:color w:val="4472C4" w:themeColor="accent1"/>
-          <w:sz w:val="24"/>
-          <w:szCs w:val="24"/>
-        </w:rPr>
-      </w:pPr>
-      <w:r>
-        <w:rPr>
-          <w:rFonts w:ascii="Arial" w:hAnsi="Arial" w:cs="Arial"/>
+          <w:rFonts w:cstheme="minorHAnsi"/>
+          <w:color w:val="4472C4" w:themeColor="accent1"/>
+          <w:sz w:val="24"/>
+          <w:szCs w:val="24"/>
+        </w:rPr>
+      </w:pPr>
+      <w:r>
+        <w:rPr>
+          <w:rFonts w:cstheme="minorHAnsi"/>
           <w:color w:val="4472C4" w:themeColor="accent1"/>
           <w:sz w:val="24"/>
           <w:szCs w:val="24"/>
@@ -1291,7 +1327,7 @@
       </w:r>
       <w:r>
         <w:rPr>
-          <w:rFonts w:ascii="Arial" w:hAnsi="Arial" w:cs="Arial"/>
+          <w:rFonts w:cstheme="minorHAnsi"/>
           <w:color w:val="4472C4" w:themeColor="accent1"/>
           <w:sz w:val="24"/>
           <w:szCs w:val="24"/>
@@ -1300,7 +1336,7 @@
       </w:r>
       <w:r>
         <w:rPr>
-          <w:rFonts w:ascii="Arial" w:hAnsi="Arial" w:cs="Arial"/>
+          <w:rFonts w:cstheme="minorHAnsi"/>
           <w:color w:val="4472C4" w:themeColor="accent1"/>
           <w:sz w:val="24"/>
           <w:szCs w:val="24"/>
@@ -1309,7 +1345,7 @@
       </w:r>
       <w:r>
         <w:rPr>
-          <w:rFonts w:ascii="Arial" w:hAnsi="Arial" w:cs="Arial"/>
+          <w:rFonts w:cstheme="minorHAnsi"/>
           <w:color w:val="4472C4" w:themeColor="accent1"/>
           <w:sz w:val="24"/>
           <w:szCs w:val="24"/>
@@ -1318,7 +1354,7 @@
       </w:r>
       <w:r>
         <w:rPr>
-          <w:rFonts w:ascii="Arial" w:hAnsi="Arial" w:cs="Arial"/>
+          <w:rFonts w:cstheme="minorHAnsi"/>
           <w:color w:val="4472C4" w:themeColor="accent1"/>
           <w:sz w:val="24"/>
           <w:szCs w:val="24"/>
@@ -1327,7 +1363,7 @@
       </w:r>
       <w:r>
         <w:rPr>
-          <w:rFonts w:ascii="Arial" w:hAnsi="Arial" w:cs="Arial"/>
+          <w:rFonts w:cstheme="minorHAnsi"/>
           <w:color w:val="4472C4" w:themeColor="accent1"/>
           <w:sz w:val="24"/>
           <w:szCs w:val="24"/>
@@ -1336,7 +1372,7 @@
       </w:r>
       <w:r>
         <w:rPr>
-          <w:rFonts w:ascii="Arial" w:hAnsi="Arial" w:cs="Arial"/>
+          <w:rFonts w:cstheme="minorHAnsi"/>
           <w:color w:val="4472C4" w:themeColor="accent1"/>
           <w:sz w:val="24"/>
           <w:szCs w:val="24"/>
@@ -1345,7 +1381,7 @@
       </w:r>
       <w:r>
         <w:rPr>
-          <w:rFonts w:ascii="Arial" w:hAnsi="Arial" w:cs="Arial"/>
+          <w:rFonts w:cstheme="minorHAnsi"/>
           <w:color w:val="4472C4" w:themeColor="accent1"/>
           <w:sz w:val="24"/>
           <w:szCs w:val="24"/>
@@ -1354,7 +1390,7 @@
       </w:r>
       <w:r>
         <w:rPr>
-          <w:rFonts w:ascii="Arial" w:hAnsi="Arial" w:cs="Arial"/>
+          <w:rFonts w:cstheme="minorHAnsi"/>
           <w:color w:val="4472C4" w:themeColor="accent1"/>
           <w:sz w:val="24"/>
           <w:szCs w:val="24"/>
@@ -1363,7 +1399,7 @@
       </w:r>
       <w:r>
         <w:rPr>
-          <w:rFonts w:ascii="Arial" w:hAnsi="Arial" w:cs="Arial"/>
+          <w:rFonts w:cstheme="minorHAnsi"/>
           <w:color w:val="4472C4" w:themeColor="accent1"/>
           <w:sz w:val="24"/>
           <w:szCs w:val="24"/>
@@ -1372,7 +1408,7 @@
       </w:r>
       <w:r>
         <w:rPr>
-          <w:rFonts w:ascii="Arial" w:hAnsi="Arial" w:cs="Arial"/>
+          <w:rFonts w:cstheme="minorHAnsi"/>
           <w:color w:val="4472C4" w:themeColor="accent1"/>
           <w:sz w:val="24"/>
           <w:szCs w:val="24"/>
@@ -1381,7 +1417,7 @@
       </w:r>
       <w:r>
         <w:rPr>
-          <w:rFonts w:ascii="Arial" w:hAnsi="Arial" w:cs="Arial"/>
+          <w:rFonts w:cstheme="minorHAnsi"/>
           <w:color w:val="4472C4" w:themeColor="accent1"/>
           <w:sz w:val="24"/>
           <w:szCs w:val="24"/>
@@ -1390,7 +1426,7 @@
       </w:r>
       <w:r>
         <w:rPr>
-          <w:rFonts w:ascii="Arial" w:hAnsi="Arial" w:cs="Arial"/>
+          <w:rFonts w:cstheme="minorHAnsi"/>
           <w:color w:val="4472C4" w:themeColor="accent1"/>
           <w:sz w:val="24"/>
           <w:szCs w:val="24"/>
@@ -1399,7 +1435,7 @@
       </w:r>
       <w:r>
         <w:rPr>
-          <w:rFonts w:ascii="Arial" w:hAnsi="Arial" w:cs="Arial"/>
+          <w:rFonts w:cstheme="minorHAnsi"/>
           <w:color w:val="4472C4" w:themeColor="accent1"/>
           <w:sz w:val="24"/>
           <w:szCs w:val="24"/>
@@ -1408,7 +1444,7 @@
       </w:r>
       <w:r>
         <w:rPr>
-          <w:rFonts w:ascii="Arial" w:hAnsi="Arial" w:cs="Arial"/>
+          <w:rFonts w:cstheme="minorHAnsi"/>
           <w:color w:val="4472C4" w:themeColor="accent1"/>
           <w:sz w:val="24"/>
           <w:szCs w:val="24"/>
@@ -1417,7 +1453,7 @@
       </w:r>
       <w:r>
         <w:rPr>
-          <w:rFonts w:ascii="Arial" w:hAnsi="Arial" w:cs="Arial"/>
+          <w:rFonts w:cstheme="minorHAnsi"/>
           <w:color w:val="4472C4" w:themeColor="accent1"/>
           <w:sz w:val="24"/>
           <w:szCs w:val="24"/>
@@ -1427,94 +1463,20 @@
     </w:p>
     <w:p>
       <w:pPr>
-        <w:pStyle w:val="ListParagraph"/>
-        <w:autoSpaceDE w:val="0"/>
-        <w:autoSpaceDN w:val="0"/>
-        <w:adjustRightInd w:val="0"/>
-        <w:spacing w:after="0" w:line="240" w:lineRule="auto"/>
-        <w:rPr>
-          <w:rFonts w:ascii="Arial" w:hAnsi="Arial" w:cs="Arial"/>
-          <w:i/>
-          <w:iCs/>
-          <w:color w:val="FF0000"/>
-          <w:sz w:val="24"/>
-          <w:szCs w:val="24"/>
-        </w:rPr>
-      </w:pPr>
-      <w:r>
-        <w:rPr>
-          <w:rFonts w:ascii="Arial" w:hAnsi="Arial" w:cs="Arial"/>
-          <w:i/>
-          <w:iCs/>
-          <w:color w:val="FF0000"/>
-          <w:sz w:val="24"/>
-          <w:szCs w:val="24"/>
-        </w:rPr>
-        <w:t xml:space="preserve">Check how to cite/acknowledge list of </w:t>
-      </w:r>
-      <w:r>
-        <w:rPr>
-          <w:rFonts w:ascii="Arial" w:hAnsi="Arial" w:cs="Arial"/>
-          <w:i/>
-          <w:iCs/>
-          <w:color w:val="FF0000"/>
-          <w:sz w:val="24"/>
-          <w:szCs w:val="24"/>
-        </w:rPr>
-        <w:t xml:space="preserve">migratory </w:t>
-      </w:r>
-      <w:r>
-        <w:rPr>
-          <w:rFonts w:ascii="Arial" w:hAnsi="Arial" w:cs="Arial"/>
-          <w:i/>
-          <w:iCs/>
-          <w:color w:val="FF0000"/>
-          <w:sz w:val="24"/>
-          <w:szCs w:val="24"/>
-        </w:rPr>
-        <w:t xml:space="preserve">species </w:t>
-      </w:r>
-      <w:r>
-        <w:rPr>
-          <w:rFonts w:ascii="Arial" w:hAnsi="Arial" w:cs="Arial"/>
-          <w:i/>
-          <w:iCs/>
-          <w:color w:val="FF0000"/>
-          <w:sz w:val="24"/>
-          <w:szCs w:val="24"/>
-        </w:rPr>
-        <w:t xml:space="preserve">from </w:t>
-      </w:r>
-      <w:proofErr w:type="spellStart"/>
-      <w:r>
-        <w:rPr>
-          <w:rFonts w:ascii="Arial" w:hAnsi="Arial" w:cs="Arial"/>
-          <w:i/>
-          <w:iCs/>
-          <w:color w:val="FF0000"/>
-          <w:sz w:val="24"/>
-          <w:szCs w:val="24"/>
-        </w:rPr>
-        <w:t>BirdLife</w:t>
-      </w:r>
-      <w:proofErr w:type="spellEnd"/>
-    </w:p>
-    <w:p>
-      <w:pPr>
         <w:autoSpaceDE w:val="0"/>
         <w:autoSpaceDN w:val="0"/>
         <w:adjustRightInd w:val="0"/>
         <w:spacing w:after="0" w:line="240" w:lineRule="auto"/>
         <w:jc w:val="both"/>
         <w:rPr>
-          <w:rFonts w:ascii="Arial" w:hAnsi="Arial" w:cs="Arial"/>
-          <w:sz w:val="24"/>
-          <w:szCs w:val="24"/>
-        </w:rPr>
-      </w:pPr>
-      <w:r>
-        <w:rPr>
-          <w:rFonts w:ascii="Arial" w:hAnsi="Arial" w:cs="Arial"/>
+          <w:rFonts w:cstheme="minorHAnsi"/>
+          <w:sz w:val="24"/>
+          <w:szCs w:val="24"/>
+        </w:rPr>
+      </w:pPr>
+      <w:r>
+        <w:rPr>
+          <w:rFonts w:cstheme="minorHAnsi"/>
           <w:sz w:val="24"/>
           <w:szCs w:val="24"/>
         </w:rPr>
@@ -1523,15 +1485,15 @@
       </w:r>
       <w:r>
         <w:rPr>
-          <w:rFonts w:ascii="Arial" w:hAnsi="Arial" w:cs="Arial"/>
-          <w:sz w:val="24"/>
-          <w:szCs w:val="24"/>
-        </w:rPr>
-        <w:t xml:space="preserve"> </w:t>
-      </w:r>
-      <w:r>
-        <w:rPr>
-          <w:rFonts w:ascii="Arial" w:hAnsi="Arial" w:cs="Arial"/>
+          <w:rFonts w:cstheme="minorHAnsi"/>
+          <w:sz w:val="24"/>
+          <w:szCs w:val="24"/>
+        </w:rPr>
+        <w:t xml:space="preserve"> </w:t>
+      </w:r>
+      <w:r>
+        <w:rPr>
+          <w:rFonts w:cstheme="minorHAnsi"/>
           <w:sz w:val="24"/>
           <w:szCs w:val="24"/>
         </w:rPr>
@@ -1539,15 +1501,15 @@
       </w:r>
       <w:r>
         <w:rPr>
-          <w:rFonts w:ascii="Arial" w:hAnsi="Arial" w:cs="Arial"/>
-          <w:sz w:val="24"/>
-          <w:szCs w:val="24"/>
-        </w:rPr>
-        <w:t xml:space="preserve"> </w:t>
-      </w:r>
-      <w:r>
-        <w:rPr>
-          <w:rFonts w:ascii="Arial" w:hAnsi="Arial" w:cs="Arial"/>
+          <w:rFonts w:cstheme="minorHAnsi"/>
+          <w:sz w:val="24"/>
+          <w:szCs w:val="24"/>
+        </w:rPr>
+        <w:t xml:space="preserve"> </w:t>
+      </w:r>
+      <w:r>
+        <w:rPr>
+          <w:rFonts w:cstheme="minorHAnsi"/>
           <w:sz w:val="24"/>
           <w:szCs w:val="24"/>
         </w:rPr>
@@ -1566,15 +1528,15 @@
         <w:adjustRightInd w:val="0"/>
         <w:spacing w:after="0" w:line="240" w:lineRule="auto"/>
         <w:rPr>
-          <w:rFonts w:ascii="Arial" w:hAnsi="Arial" w:cs="Arial"/>
-          <w:color w:val="4472C4" w:themeColor="accent1"/>
-          <w:sz w:val="24"/>
-          <w:szCs w:val="24"/>
-        </w:rPr>
-      </w:pPr>
-      <w:r>
-        <w:rPr>
-          <w:rFonts w:ascii="Arial" w:hAnsi="Arial" w:cs="Arial"/>
+          <w:rFonts w:cstheme="minorHAnsi"/>
+          <w:color w:val="4472C4" w:themeColor="accent1"/>
+          <w:sz w:val="24"/>
+          <w:szCs w:val="24"/>
+        </w:rPr>
+      </w:pPr>
+      <w:r>
+        <w:rPr>
+          <w:rFonts w:cstheme="minorHAnsi"/>
           <w:color w:val="4472C4" w:themeColor="accent1"/>
           <w:sz w:val="24"/>
           <w:szCs w:val="24"/>
@@ -1583,7 +1545,7 @@
       </w:r>
       <w:r>
         <w:rPr>
-          <w:rFonts w:ascii="Arial" w:hAnsi="Arial" w:cs="Arial"/>
+          <w:rFonts w:cstheme="minorHAnsi"/>
           <w:color w:val="4472C4" w:themeColor="accent1"/>
           <w:sz w:val="24"/>
           <w:szCs w:val="24"/>
@@ -1592,7 +1554,7 @@
       </w:r>
       <w:r>
         <w:rPr>
-          <w:rFonts w:ascii="Arial" w:hAnsi="Arial" w:cs="Arial"/>
+          <w:rFonts w:cstheme="minorHAnsi"/>
           <w:color w:val="4472C4" w:themeColor="accent1"/>
           <w:sz w:val="24"/>
           <w:szCs w:val="24"/>
@@ -1601,7 +1563,7 @@
       </w:r>
       <w:r>
         <w:rPr>
-          <w:rFonts w:ascii="Arial" w:hAnsi="Arial" w:cs="Arial"/>
+          <w:rFonts w:cstheme="minorHAnsi"/>
           <w:color w:val="4472C4" w:themeColor="accent1"/>
           <w:sz w:val="24"/>
           <w:szCs w:val="24"/>
@@ -1610,7 +1572,7 @@
       </w:r>
       <w:r>
         <w:rPr>
-          <w:rFonts w:ascii="Arial" w:hAnsi="Arial" w:cs="Arial"/>
+          <w:rFonts w:cstheme="minorHAnsi"/>
           <w:color w:val="4472C4" w:themeColor="accent1"/>
           <w:sz w:val="24"/>
           <w:szCs w:val="24"/>
@@ -1625,7 +1587,7 @@
         <w:adjustRightInd w:val="0"/>
         <w:spacing w:after="0" w:line="240" w:lineRule="auto"/>
         <w:rPr>
-          <w:rFonts w:ascii="Arial" w:hAnsi="Arial" w:cs="Arial"/>
+          <w:rFonts w:cstheme="minorHAnsi"/>
           <w:sz w:val="24"/>
           <w:szCs w:val="24"/>
           <w:u w:val="single"/>
@@ -1639,7 +1601,7 @@
         <w:adjustRightInd w:val="0"/>
         <w:spacing w:after="0" w:line="240" w:lineRule="auto"/>
         <w:rPr>
-          <w:rFonts w:ascii="Arial" w:hAnsi="Arial" w:cs="Arial"/>
+          <w:rFonts w:cstheme="minorHAnsi"/>
           <w:sz w:val="24"/>
           <w:szCs w:val="24"/>
           <w:u w:val="single"/>
@@ -1647,7 +1609,7 @@
       </w:pPr>
       <w:r>
         <w:rPr>
-          <w:rFonts w:ascii="Arial" w:hAnsi="Arial" w:cs="Arial"/>
+          <w:rFonts w:cstheme="minorHAnsi"/>
           <w:sz w:val="24"/>
           <w:szCs w:val="24"/>
           <w:u w:val="single"/>
@@ -1662,7 +1624,7 @@
         <w:adjustRightInd w:val="0"/>
         <w:spacing w:after="0" w:line="240" w:lineRule="auto"/>
         <w:rPr>
-          <w:rFonts w:ascii="Arial" w:hAnsi="Arial" w:cs="Arial"/>
+          <w:rFonts w:cstheme="minorHAnsi"/>
           <w:sz w:val="24"/>
           <w:szCs w:val="24"/>
         </w:rPr>
@@ -1676,14 +1638,14 @@
         <w:spacing w:after="0" w:line="240" w:lineRule="auto"/>
         <w:jc w:val="both"/>
         <w:rPr>
-          <w:rFonts w:ascii="Arial" w:hAnsi="Arial" w:cs="Arial"/>
-          <w:sz w:val="24"/>
-          <w:szCs w:val="24"/>
-        </w:rPr>
-      </w:pPr>
-      <w:r>
-        <w:rPr>
-          <w:rFonts w:ascii="Arial" w:hAnsi="Arial" w:cs="Arial"/>
+          <w:rFonts w:cstheme="minorHAnsi"/>
+          <w:sz w:val="24"/>
+          <w:szCs w:val="24"/>
+        </w:rPr>
+      </w:pPr>
+      <w:r>
+        <w:rPr>
+          <w:rFonts w:cstheme="minorHAnsi"/>
           <w:sz w:val="24"/>
           <w:szCs w:val="24"/>
         </w:rPr>
@@ -1691,15 +1653,15 @@
       </w:r>
       <w:r>
         <w:rPr>
-          <w:rFonts w:ascii="Arial" w:hAnsi="Arial" w:cs="Arial"/>
-          <w:sz w:val="24"/>
-          <w:szCs w:val="24"/>
-        </w:rPr>
-        <w:t xml:space="preserve"> </w:t>
-      </w:r>
-      <w:r>
-        <w:rPr>
-          <w:rFonts w:ascii="Arial" w:hAnsi="Arial" w:cs="Arial"/>
+          <w:rFonts w:cstheme="minorHAnsi"/>
+          <w:sz w:val="24"/>
+          <w:szCs w:val="24"/>
+        </w:rPr>
+        <w:t xml:space="preserve"> </w:t>
+      </w:r>
+      <w:r>
+        <w:rPr>
+          <w:rFonts w:cstheme="minorHAnsi"/>
           <w:sz w:val="24"/>
           <w:szCs w:val="24"/>
         </w:rPr>
@@ -1707,15 +1669,15 @@
       </w:r>
       <w:r>
         <w:rPr>
-          <w:rFonts w:ascii="Arial" w:hAnsi="Arial" w:cs="Arial"/>
-          <w:sz w:val="24"/>
-          <w:szCs w:val="24"/>
-        </w:rPr>
-        <w:t xml:space="preserve"> </w:t>
-      </w:r>
-      <w:r>
-        <w:rPr>
-          <w:rFonts w:ascii="Arial" w:hAnsi="Arial" w:cs="Arial"/>
+          <w:rFonts w:cstheme="minorHAnsi"/>
+          <w:sz w:val="24"/>
+          <w:szCs w:val="24"/>
+        </w:rPr>
+        <w:t xml:space="preserve"> </w:t>
+      </w:r>
+      <w:r>
+        <w:rPr>
+          <w:rFonts w:cstheme="minorHAnsi"/>
           <w:sz w:val="24"/>
           <w:szCs w:val="24"/>
         </w:rPr>
@@ -1723,15 +1685,15 @@
       </w:r>
       <w:r>
         <w:rPr>
-          <w:rFonts w:ascii="Arial" w:hAnsi="Arial" w:cs="Arial"/>
-          <w:sz w:val="24"/>
-          <w:szCs w:val="24"/>
-        </w:rPr>
-        <w:t xml:space="preserve"> </w:t>
-      </w:r>
-      <w:r>
-        <w:rPr>
-          <w:rFonts w:ascii="Arial" w:hAnsi="Arial" w:cs="Arial"/>
+          <w:rFonts w:cstheme="minorHAnsi"/>
+          <w:sz w:val="24"/>
+          <w:szCs w:val="24"/>
+        </w:rPr>
+        <w:t xml:space="preserve"> </w:t>
+      </w:r>
+      <w:r>
+        <w:rPr>
+          <w:rFonts w:cstheme="minorHAnsi"/>
           <w:sz w:val="24"/>
           <w:szCs w:val="24"/>
         </w:rPr>
@@ -1739,15 +1701,15 @@
       </w:r>
       <w:r>
         <w:rPr>
-          <w:rFonts w:ascii="Arial" w:hAnsi="Arial" w:cs="Arial"/>
-          <w:sz w:val="24"/>
-          <w:szCs w:val="24"/>
-        </w:rPr>
-        <w:t xml:space="preserve"> </w:t>
-      </w:r>
-      <w:r>
-        <w:rPr>
-          <w:rFonts w:ascii="Arial" w:hAnsi="Arial" w:cs="Arial"/>
+          <w:rFonts w:cstheme="minorHAnsi"/>
+          <w:sz w:val="24"/>
+          <w:szCs w:val="24"/>
+        </w:rPr>
+        <w:t xml:space="preserve"> </w:t>
+      </w:r>
+      <w:r>
+        <w:rPr>
+          <w:rFonts w:cstheme="minorHAnsi"/>
           <w:sz w:val="24"/>
           <w:szCs w:val="24"/>
         </w:rPr>
@@ -1767,7 +1729,7 @@
         <w:spacing w:after="0" w:line="240" w:lineRule="auto"/>
         <w:jc w:val="both"/>
         <w:rPr>
-          <w:rFonts w:ascii="Arial" w:hAnsi="Arial" w:cs="Arial"/>
+          <w:rFonts w:cstheme="minorHAnsi"/>
           <w:i/>
           <w:iCs/>
           <w:color w:val="4472C4" w:themeColor="accent1"/>
@@ -1777,7 +1739,7 @@
       </w:pPr>
       <w:r>
         <w:rPr>
-          <w:rFonts w:ascii="Arial" w:hAnsi="Arial" w:cs="Arial"/>
+          <w:rFonts w:cstheme="minorHAnsi"/>
           <w:color w:val="4472C4" w:themeColor="accent1"/>
           <w:sz w:val="24"/>
           <w:szCs w:val="24"/>
@@ -1786,7 +1748,7 @@
       </w:r>
       <w:r>
         <w:rPr>
-          <w:rFonts w:ascii="Arial" w:hAnsi="Arial" w:cs="Arial"/>
+          <w:rFonts w:cstheme="minorHAnsi"/>
           <w:color w:val="4472C4" w:themeColor="accent1"/>
           <w:sz w:val="24"/>
           <w:szCs w:val="24"/>
@@ -1795,7 +1757,7 @@
       </w:r>
       <w:r>
         <w:rPr>
-          <w:rFonts w:ascii="Arial" w:hAnsi="Arial" w:cs="Arial"/>
+          <w:rFonts w:cstheme="minorHAnsi"/>
           <w:color w:val="4472C4" w:themeColor="accent1"/>
           <w:sz w:val="24"/>
           <w:szCs w:val="24"/>
@@ -1804,16 +1766,16 @@
       </w:r>
       <w:r>
         <w:rPr>
-          <w:rFonts w:ascii="Arial" w:hAnsi="Arial" w:cs="Arial"/>
-          <w:color w:val="4472C4" w:themeColor="accent1"/>
-          <w:sz w:val="24"/>
-          <w:szCs w:val="24"/>
-        </w:rPr>
-        <w:t xml:space="preserve"> </w:t>
-      </w:r>
-      <w:r>
-        <w:rPr>
-          <w:rFonts w:ascii="Arial" w:hAnsi="Arial" w:cs="Arial"/>
+          <w:rFonts w:cstheme="minorHAnsi"/>
+          <w:color w:val="4472C4" w:themeColor="accent1"/>
+          <w:sz w:val="24"/>
+          <w:szCs w:val="24"/>
+        </w:rPr>
+        <w:t xml:space="preserve"> </w:t>
+      </w:r>
+      <w:r>
+        <w:rPr>
+          <w:rFonts w:cstheme="minorHAnsi"/>
           <w:color w:val="4472C4" w:themeColor="accent1"/>
           <w:sz w:val="24"/>
           <w:szCs w:val="24"/>
@@ -1822,7 +1784,7 @@
       </w:r>
       <w:r>
         <w:rPr>
-          <w:rFonts w:ascii="Arial" w:hAnsi="Arial" w:cs="Arial"/>
+          <w:rFonts w:cstheme="minorHAnsi"/>
           <w:color w:val="4472C4" w:themeColor="accent1"/>
           <w:sz w:val="24"/>
           <w:szCs w:val="24"/>
@@ -1831,7 +1793,7 @@
       </w:r>
       <w:r>
         <w:rPr>
-          <w:rFonts w:ascii="Arial" w:hAnsi="Arial" w:cs="Arial"/>
+          <w:rFonts w:cstheme="minorHAnsi"/>
           <w:color w:val="4472C4" w:themeColor="accent1"/>
           <w:sz w:val="24"/>
           <w:szCs w:val="24"/>
@@ -1840,7 +1802,7 @@
       </w:r>
       <w:r>
         <w:rPr>
-          <w:rFonts w:ascii="Arial" w:hAnsi="Arial" w:cs="Arial"/>
+          <w:rFonts w:cstheme="minorHAnsi"/>
           <w:color w:val="4472C4" w:themeColor="accent1"/>
           <w:sz w:val="24"/>
           <w:szCs w:val="24"/>
@@ -1849,7 +1811,7 @@
       </w:r>
       <w:r>
         <w:rPr>
-          <w:rFonts w:ascii="Arial" w:hAnsi="Arial" w:cs="Arial"/>
+          <w:rFonts w:cstheme="minorHAnsi"/>
           <w:color w:val="4472C4" w:themeColor="accent1"/>
           <w:sz w:val="24"/>
           <w:szCs w:val="24"/>
@@ -1858,7 +1820,7 @@
       </w:r>
       <w:r>
         <w:rPr>
-          <w:rFonts w:ascii="Arial" w:hAnsi="Arial" w:cs="Arial"/>
+          <w:rFonts w:cstheme="minorHAnsi"/>
           <w:color w:val="4472C4" w:themeColor="accent1"/>
           <w:sz w:val="24"/>
           <w:szCs w:val="24"/>
@@ -1867,7 +1829,7 @@
       </w:r>
       <w:r>
         <w:rPr>
-          <w:rFonts w:ascii="Arial" w:hAnsi="Arial" w:cs="Arial"/>
+          <w:rFonts w:cstheme="minorHAnsi"/>
           <w:color w:val="4472C4" w:themeColor="accent1"/>
           <w:sz w:val="24"/>
           <w:szCs w:val="24"/>
@@ -1876,7 +1838,7 @@
       </w:r>
       <w:r>
         <w:rPr>
-          <w:rFonts w:ascii="Arial" w:hAnsi="Arial" w:cs="Arial"/>
+          <w:rFonts w:cstheme="minorHAnsi"/>
           <w:color w:val="4472C4" w:themeColor="accent1"/>
           <w:sz w:val="24"/>
           <w:szCs w:val="24"/>
@@ -1885,7 +1847,7 @@
       </w:r>
       <w:r>
         <w:rPr>
-          <w:rFonts w:ascii="Arial" w:hAnsi="Arial" w:cs="Arial"/>
+          <w:rFonts w:cstheme="minorHAnsi"/>
           <w:color w:val="4472C4" w:themeColor="accent1"/>
           <w:sz w:val="24"/>
           <w:szCs w:val="24"/>
@@ -1894,7 +1856,7 @@
       </w:r>
       <w:r>
         <w:rPr>
-          <w:rFonts w:ascii="Arial" w:hAnsi="Arial" w:cs="Arial"/>
+          <w:rFonts w:cstheme="minorHAnsi"/>
           <w:color w:val="4472C4" w:themeColor="accent1"/>
           <w:sz w:val="24"/>
           <w:szCs w:val="24"/>
@@ -1903,7 +1865,7 @@
       </w:r>
       <w:r>
         <w:rPr>
-          <w:rFonts w:ascii="Arial" w:hAnsi="Arial" w:cs="Arial"/>
+          <w:rFonts w:cstheme="minorHAnsi"/>
           <w:color w:val="4472C4" w:themeColor="accent1"/>
           <w:sz w:val="24"/>
           <w:szCs w:val="24"/>
@@ -1912,7 +1874,7 @@
       </w:r>
       <w:r>
         <w:rPr>
-          <w:rFonts w:ascii="Arial" w:hAnsi="Arial" w:cs="Arial"/>
+          <w:rFonts w:cstheme="minorHAnsi"/>
           <w:color w:val="4472C4" w:themeColor="accent1"/>
           <w:sz w:val="24"/>
           <w:szCs w:val="24"/>
@@ -1921,7 +1883,7 @@
       </w:r>
       <w:r>
         <w:rPr>
-          <w:rFonts w:ascii="Arial" w:hAnsi="Arial" w:cs="Arial"/>
+          <w:rFonts w:cstheme="minorHAnsi"/>
           <w:color w:val="4472C4" w:themeColor="accent1"/>
           <w:sz w:val="24"/>
           <w:szCs w:val="24"/>
@@ -1936,7 +1898,7 @@
         <w:adjustRightInd w:val="0"/>
         <w:spacing w:after="0" w:line="240" w:lineRule="auto"/>
         <w:rPr>
-          <w:rFonts w:ascii="Arial" w:hAnsi="Arial" w:cs="Arial"/>
+          <w:rFonts w:cstheme="minorHAnsi"/>
           <w:sz w:val="24"/>
           <w:szCs w:val="24"/>
         </w:rPr>
@@ -1950,14 +1912,14 @@
         <w:spacing w:after="0" w:line="240" w:lineRule="auto"/>
         <w:jc w:val="both"/>
         <w:rPr>
-          <w:rFonts w:ascii="Arial" w:hAnsi="Arial" w:cs="Arial"/>
-          <w:sz w:val="24"/>
-          <w:szCs w:val="24"/>
-        </w:rPr>
-      </w:pPr>
-      <w:r>
-        <w:rPr>
-          <w:rFonts w:ascii="Arial" w:hAnsi="Arial" w:cs="Arial"/>
+          <w:rFonts w:cstheme="minorHAnsi"/>
+          <w:sz w:val="24"/>
+          <w:szCs w:val="24"/>
+        </w:rPr>
+      </w:pPr>
+      <w:r>
+        <w:rPr>
+          <w:rFonts w:cstheme="minorHAnsi"/>
           <w:sz w:val="24"/>
           <w:szCs w:val="24"/>
         </w:rPr>
@@ -1966,7 +1928,7 @@
       <w:proofErr w:type="spellStart"/>
       <w:r>
         <w:rPr>
-          <w:rFonts w:ascii="Arial" w:hAnsi="Arial" w:cs="Arial"/>
+          <w:rFonts w:cstheme="minorHAnsi"/>
           <w:sz w:val="24"/>
           <w:szCs w:val="24"/>
         </w:rPr>
@@ -1975,7 +1937,7 @@
       <w:proofErr w:type="spellEnd"/>
       <w:r>
         <w:rPr>
-          <w:rFonts w:ascii="Arial" w:hAnsi="Arial" w:cs="Arial"/>
+          <w:rFonts w:cstheme="minorHAnsi"/>
           <w:sz w:val="24"/>
           <w:szCs w:val="24"/>
         </w:rPr>
@@ -1983,15 +1945,15 @@
       </w:r>
       <w:r>
         <w:rPr>
-          <w:rFonts w:ascii="Arial" w:hAnsi="Arial" w:cs="Arial"/>
-          <w:sz w:val="24"/>
-          <w:szCs w:val="24"/>
-        </w:rPr>
-        <w:t xml:space="preserve"> </w:t>
-      </w:r>
-      <w:r>
-        <w:rPr>
-          <w:rFonts w:ascii="Arial" w:hAnsi="Arial" w:cs="Arial"/>
+          <w:rFonts w:cstheme="minorHAnsi"/>
+          <w:sz w:val="24"/>
+          <w:szCs w:val="24"/>
+        </w:rPr>
+        <w:t xml:space="preserve"> </w:t>
+      </w:r>
+      <w:r>
+        <w:rPr>
+          <w:rFonts w:cstheme="minorHAnsi"/>
           <w:sz w:val="24"/>
           <w:szCs w:val="24"/>
         </w:rPr>
@@ -1999,7 +1961,7 @@
       </w:r>
       <w:r>
         <w:rPr>
-          <w:rFonts w:ascii="Arial" w:hAnsi="Arial" w:cs="Arial"/>
+          <w:rFonts w:cstheme="minorHAnsi"/>
           <w:sz w:val="24"/>
           <w:szCs w:val="24"/>
         </w:rPr>
@@ -2008,7 +1970,7 @@
       <w:proofErr w:type="spellStart"/>
       <w:r>
         <w:rPr>
-          <w:rFonts w:ascii="Arial" w:hAnsi="Arial" w:cs="Arial"/>
+          <w:rFonts w:cstheme="minorHAnsi"/>
           <w:sz w:val="24"/>
           <w:szCs w:val="24"/>
         </w:rPr>
@@ -2017,7 +1979,7 @@
       <w:proofErr w:type="spellEnd"/>
       <w:r>
         <w:rPr>
-          <w:rFonts w:ascii="Arial" w:hAnsi="Arial" w:cs="Arial"/>
+          <w:rFonts w:cstheme="minorHAnsi"/>
           <w:sz w:val="24"/>
           <w:szCs w:val="24"/>
         </w:rPr>
@@ -2025,15 +1987,15 @@
       </w:r>
       <w:r>
         <w:rPr>
-          <w:rFonts w:ascii="Arial" w:hAnsi="Arial" w:cs="Arial"/>
-          <w:sz w:val="24"/>
-          <w:szCs w:val="24"/>
-        </w:rPr>
-        <w:t xml:space="preserve"> </w:t>
-      </w:r>
-      <w:r>
-        <w:rPr>
-          <w:rFonts w:ascii="Arial" w:hAnsi="Arial" w:cs="Arial"/>
+          <w:rFonts w:cstheme="minorHAnsi"/>
+          <w:sz w:val="24"/>
+          <w:szCs w:val="24"/>
+        </w:rPr>
+        <w:t xml:space="preserve"> </w:t>
+      </w:r>
+      <w:r>
+        <w:rPr>
+          <w:rFonts w:cstheme="minorHAnsi"/>
           <w:sz w:val="24"/>
           <w:szCs w:val="24"/>
         </w:rPr>
@@ -2041,15 +2003,15 @@
       </w:r>
       <w:r>
         <w:rPr>
-          <w:rFonts w:ascii="Arial" w:hAnsi="Arial" w:cs="Arial"/>
-          <w:sz w:val="24"/>
-          <w:szCs w:val="24"/>
-        </w:rPr>
-        <w:t xml:space="preserve"> </w:t>
-      </w:r>
-      <w:r>
-        <w:rPr>
-          <w:rFonts w:ascii="Arial" w:hAnsi="Arial" w:cs="Arial"/>
+          <w:rFonts w:cstheme="minorHAnsi"/>
+          <w:sz w:val="24"/>
+          <w:szCs w:val="24"/>
+        </w:rPr>
+        <w:t xml:space="preserve"> </w:t>
+      </w:r>
+      <w:r>
+        <w:rPr>
+          <w:rFonts w:cstheme="minorHAnsi"/>
           <w:sz w:val="24"/>
           <w:szCs w:val="24"/>
         </w:rPr>
@@ -2057,15 +2019,15 @@
       </w:r>
       <w:r>
         <w:rPr>
-          <w:rFonts w:ascii="Arial" w:hAnsi="Arial" w:cs="Arial"/>
-          <w:sz w:val="24"/>
-          <w:szCs w:val="24"/>
-        </w:rPr>
-        <w:t xml:space="preserve"> </w:t>
-      </w:r>
-      <w:r>
-        <w:rPr>
-          <w:rFonts w:ascii="Arial" w:hAnsi="Arial" w:cs="Arial"/>
+          <w:rFonts w:cstheme="minorHAnsi"/>
+          <w:sz w:val="24"/>
+          <w:szCs w:val="24"/>
+        </w:rPr>
+        <w:t xml:space="preserve"> </w:t>
+      </w:r>
+      <w:r>
+        <w:rPr>
+          <w:rFonts w:cstheme="minorHAnsi"/>
           <w:sz w:val="24"/>
           <w:szCs w:val="24"/>
         </w:rPr>
@@ -2084,15 +2046,15 @@
         <w:adjustRightInd w:val="0"/>
         <w:spacing w:after="0" w:line="240" w:lineRule="auto"/>
         <w:rPr>
-          <w:rFonts w:ascii="Arial" w:hAnsi="Arial" w:cs="Arial"/>
-          <w:color w:val="4472C4" w:themeColor="accent1"/>
-          <w:sz w:val="24"/>
-          <w:szCs w:val="24"/>
-        </w:rPr>
-      </w:pPr>
-      <w:r>
-        <w:rPr>
-          <w:rFonts w:ascii="Arial" w:hAnsi="Arial" w:cs="Arial"/>
+          <w:rFonts w:cstheme="minorHAnsi"/>
+          <w:color w:val="4472C4" w:themeColor="accent1"/>
+          <w:sz w:val="24"/>
+          <w:szCs w:val="24"/>
+        </w:rPr>
+      </w:pPr>
+      <w:r>
+        <w:rPr>
+          <w:rFonts w:cstheme="minorHAnsi"/>
           <w:color w:val="4472C4" w:themeColor="accent1"/>
           <w:sz w:val="24"/>
           <w:szCs w:val="24"/>
@@ -2101,7 +2063,7 @@
       </w:r>
       <w:r>
         <w:rPr>
-          <w:rFonts w:ascii="Arial" w:hAnsi="Arial" w:cs="Arial"/>
+          <w:rFonts w:cstheme="minorHAnsi"/>
           <w:color w:val="4472C4" w:themeColor="accent1"/>
           <w:sz w:val="24"/>
           <w:szCs w:val="24"/>
@@ -2110,7 +2072,7 @@
       </w:r>
       <w:r>
         <w:rPr>
-          <w:rFonts w:ascii="Arial" w:hAnsi="Arial" w:cs="Arial"/>
+          <w:rFonts w:cstheme="minorHAnsi"/>
           <w:color w:val="4472C4" w:themeColor="accent1"/>
           <w:sz w:val="24"/>
           <w:szCs w:val="24"/>
@@ -2119,7 +2081,7 @@
       </w:r>
       <w:r>
         <w:rPr>
-          <w:rFonts w:ascii="Arial" w:hAnsi="Arial" w:cs="Arial"/>
+          <w:rFonts w:cstheme="minorHAnsi"/>
           <w:color w:val="4472C4" w:themeColor="accent1"/>
           <w:sz w:val="24"/>
           <w:szCs w:val="24"/>
@@ -2128,7 +2090,7 @@
       </w:r>
       <w:r>
         <w:rPr>
-          <w:rFonts w:ascii="Arial" w:hAnsi="Arial" w:cs="Arial"/>
+          <w:rFonts w:cstheme="minorHAnsi"/>
           <w:color w:val="4472C4" w:themeColor="accent1"/>
           <w:sz w:val="24"/>
           <w:szCs w:val="24"/>
@@ -2137,7 +2099,7 @@
       </w:r>
       <w:r>
         <w:rPr>
-          <w:rFonts w:ascii="Arial" w:hAnsi="Arial" w:cs="Arial"/>
+          <w:rFonts w:cstheme="minorHAnsi"/>
           <w:color w:val="4472C4" w:themeColor="accent1"/>
           <w:sz w:val="24"/>
           <w:szCs w:val="24"/>
@@ -2146,7 +2108,7 @@
       </w:r>
       <w:r>
         <w:rPr>
-          <w:rFonts w:ascii="Arial" w:hAnsi="Arial" w:cs="Arial"/>
+          <w:rFonts w:cstheme="minorHAnsi"/>
           <w:color w:val="4472C4" w:themeColor="accent1"/>
           <w:sz w:val="24"/>
           <w:szCs w:val="24"/>
@@ -2155,7 +2117,7 @@
       </w:r>
       <w:r>
         <w:rPr>
-          <w:rFonts w:ascii="Arial" w:hAnsi="Arial" w:cs="Arial"/>
+          <w:rFonts w:cstheme="minorHAnsi"/>
           <w:color w:val="4472C4" w:themeColor="accent1"/>
           <w:sz w:val="24"/>
           <w:szCs w:val="24"/>
@@ -2164,34 +2126,25 @@
       </w:r>
       <w:r>
         <w:rPr>
-          <w:rFonts w:ascii="Arial" w:hAnsi="Arial" w:cs="Arial"/>
-          <w:color w:val="4472C4" w:themeColor="accent1"/>
-          <w:sz w:val="24"/>
-          <w:szCs w:val="24"/>
-        </w:rPr>
-        <w:t xml:space="preserve"> </w:t>
-      </w:r>
-      <w:r>
-        <w:rPr>
-          <w:rFonts w:ascii="Arial" w:hAnsi="Arial" w:cs="Arial"/>
-          <w:color w:val="4472C4" w:themeColor="accent1"/>
-          <w:sz w:val="24"/>
-          <w:szCs w:val="24"/>
-        </w:rPr>
-        <w:t xml:space="preserve">Figure </w:t>
-      </w:r>
-      <w:r>
-        <w:rPr>
-          <w:rFonts w:ascii="Arial" w:hAnsi="Arial" w:cs="Arial"/>
-          <w:color w:val="4472C4" w:themeColor="accent1"/>
-          <w:sz w:val="24"/>
-          <w:szCs w:val="24"/>
-        </w:rPr>
-        <w:t>5.2(b)</w:t>
-      </w:r>
-      <w:r>
-        <w:rPr>
-          <w:rFonts w:ascii="Arial" w:hAnsi="Arial" w:cs="Arial"/>
+          <w:rFonts w:cstheme="minorHAnsi"/>
+          <w:color w:val="4472C4" w:themeColor="accent1"/>
+          <w:sz w:val="24"/>
+          <w:szCs w:val="24"/>
+        </w:rPr>
+        <w:t xml:space="preserve"> </w:t>
+      </w:r>
+      <w:r>
+        <w:rPr>
+          <w:rFonts w:cstheme="minorHAnsi"/>
+          <w:color w:val="4472C4" w:themeColor="accent1"/>
+          <w:sz w:val="24"/>
+          <w:szCs w:val="24"/>
+        </w:rPr>
+        <w:t>Figure 5.2(b)</w:t>
+      </w:r>
+      <w:r>
+        <w:rPr>
+          <w:rFonts w:cstheme="minorHAnsi"/>
           <w:color w:val="4472C4" w:themeColor="accent1"/>
           <w:sz w:val="24"/>
           <w:szCs w:val="24"/>
@@ -2200,7 +2153,7 @@
       </w:r>
       <w:r>
         <w:rPr>
-          <w:rFonts w:ascii="Arial" w:hAnsi="Arial" w:cs="Arial"/>
+          <w:rFonts w:cstheme="minorHAnsi"/>
           <w:color w:val="4472C4" w:themeColor="accent1"/>
           <w:sz w:val="24"/>
           <w:szCs w:val="24"/>
@@ -2216,7 +2169,7 @@
         <w:adjustRightInd w:val="0"/>
         <w:spacing w:after="0" w:line="240" w:lineRule="auto"/>
         <w:rPr>
-          <w:rFonts w:ascii="Arial" w:hAnsi="Arial" w:cs="Arial"/>
+          <w:rFonts w:cstheme="minorHAnsi"/>
           <w:i/>
           <w:iCs/>
           <w:color w:val="4472C4" w:themeColor="accent1"/>
@@ -2226,7 +2179,7 @@
       </w:pPr>
       <w:r>
         <w:rPr>
-          <w:rFonts w:ascii="Arial" w:hAnsi="Arial" w:cs="Arial"/>
+          <w:rFonts w:cstheme="minorHAnsi"/>
           <w:i/>
           <w:iCs/>
           <w:color w:val="4472C4" w:themeColor="accent1"/>
@@ -2237,7 +2190,7 @@
       </w:r>
       <w:r>
         <w:rPr>
-          <w:rFonts w:ascii="Arial" w:hAnsi="Arial" w:cs="Arial"/>
+          <w:rFonts w:cstheme="minorHAnsi"/>
           <w:i/>
           <w:iCs/>
           <w:color w:val="4472C4" w:themeColor="accent1"/>
@@ -2248,7 +2201,7 @@
       </w:r>
       <w:r>
         <w:rPr>
-          <w:rFonts w:ascii="Arial" w:hAnsi="Arial" w:cs="Arial"/>
+          <w:rFonts w:cstheme="minorHAnsi"/>
           <w:i/>
           <w:iCs/>
           <w:color w:val="4472C4" w:themeColor="accent1"/>
@@ -2259,7 +2212,7 @@
       </w:r>
       <w:r>
         <w:rPr>
-          <w:rFonts w:ascii="Arial" w:hAnsi="Arial" w:cs="Arial"/>
+          <w:rFonts w:cstheme="minorHAnsi"/>
           <w:i/>
           <w:iCs/>
           <w:color w:val="4472C4" w:themeColor="accent1"/>
@@ -2270,7 +2223,7 @@
       </w:r>
       <w:r>
         <w:rPr>
-          <w:rFonts w:ascii="Arial" w:hAnsi="Arial" w:cs="Arial"/>
+          <w:rFonts w:cstheme="minorHAnsi"/>
           <w:i/>
           <w:iCs/>
           <w:color w:val="4472C4" w:themeColor="accent1"/>
@@ -2287,33 +2240,33 @@
         <w:adjustRightInd w:val="0"/>
         <w:spacing w:after="0" w:line="240" w:lineRule="auto"/>
         <w:rPr>
-          <w:rFonts w:ascii="Arial" w:hAnsi="Arial" w:cs="Arial"/>
-          <w:sz w:val="24"/>
-          <w:szCs w:val="24"/>
-        </w:rPr>
-      </w:pPr>
-    </w:p>
-    <w:p>
-      <w:pPr>
-        <w:autoSpaceDE w:val="0"/>
-        <w:autoSpaceDN w:val="0"/>
-        <w:adjustRightInd w:val="0"/>
-        <w:spacing w:after="0" w:line="240" w:lineRule="auto"/>
-        <w:rPr>
-          <w:rFonts w:ascii="Arial" w:hAnsi="Arial" w:cs="Arial"/>
-          <w:sz w:val="24"/>
-          <w:szCs w:val="24"/>
-        </w:rPr>
-      </w:pPr>
-    </w:p>
-    <w:p>
-      <w:pPr>
-        <w:autoSpaceDE w:val="0"/>
-        <w:autoSpaceDN w:val="0"/>
-        <w:adjustRightInd w:val="0"/>
-        <w:spacing w:after="0" w:line="240" w:lineRule="auto"/>
-        <w:rPr>
-          <w:rFonts w:ascii="Arial" w:hAnsi="Arial" w:cs="Arial"/>
+          <w:rFonts w:cstheme="minorHAnsi"/>
+          <w:sz w:val="24"/>
+          <w:szCs w:val="24"/>
+        </w:rPr>
+      </w:pPr>
+    </w:p>
+    <w:p>
+      <w:pPr>
+        <w:autoSpaceDE w:val="0"/>
+        <w:autoSpaceDN w:val="0"/>
+        <w:adjustRightInd w:val="0"/>
+        <w:spacing w:after="0" w:line="240" w:lineRule="auto"/>
+        <w:rPr>
+          <w:rFonts w:cstheme="minorHAnsi"/>
+          <w:sz w:val="24"/>
+          <w:szCs w:val="24"/>
+        </w:rPr>
+      </w:pPr>
+    </w:p>
+    <w:p>
+      <w:pPr>
+        <w:autoSpaceDE w:val="0"/>
+        <w:autoSpaceDN w:val="0"/>
+        <w:adjustRightInd w:val="0"/>
+        <w:spacing w:after="0" w:line="240" w:lineRule="auto"/>
+        <w:rPr>
+          <w:rFonts w:cstheme="minorHAnsi"/>
           <w:b/>
           <w:bCs/>
           <w:sz w:val="24"/>
@@ -2323,11 +2276,12 @@
       </w:pPr>
       <w:r>
         <w:rPr>
-          <w:rFonts w:ascii="Arial" w:hAnsi="Arial" w:cs="Arial"/>
+          <w:rFonts w:cstheme="minorHAnsi"/>
           <w:b/>
           <w:bCs/>
           <w:sz w:val="24"/>
           <w:szCs w:val="24"/>
+          <w:highlight w:val="yellow"/>
           <w:u w:val="single"/>
         </w:rPr>
         <w:t>Discussion:</w:t>
@@ -2341,18 +2295,14 @@
         <w:spacing w:after="0" w:line="240" w:lineRule="auto"/>
         <w:jc w:val="both"/>
         <w:rPr>
-          <w:rFonts w:ascii="Arial" w:hAnsi="Arial" w:cs="Arial"/>
-          <w:b/>
-          <w:bCs/>
-          <w:sz w:val="24"/>
-          <w:szCs w:val="24"/>
-        </w:rPr>
-      </w:pPr>
-      <w:r>
-        <w:rPr>
-          <w:rFonts w:ascii="Arial" w:hAnsi="Arial" w:cs="Arial"/>
-          <w:b/>
-          <w:bCs/>
+          <w:rFonts w:cstheme="minorHAnsi"/>
+          <w:sz w:val="24"/>
+          <w:szCs w:val="24"/>
+        </w:rPr>
+      </w:pPr>
+      <w:r>
+        <w:rPr>
+          <w:rFonts w:cstheme="minorHAnsi"/>
           <w:sz w:val="24"/>
           <w:szCs w:val="24"/>
         </w:rPr>
@@ -2360,40 +2310,20 @@
       </w:r>
       <w:r>
         <w:rPr>
-          <w:rFonts w:ascii="Arial" w:hAnsi="Arial" w:cs="Arial"/>
-          <w:b/>
-          <w:bCs/>
-          <w:sz w:val="24"/>
-          <w:szCs w:val="24"/>
-        </w:rPr>
-        <w:t xml:space="preserve"> </w:t>
-      </w:r>
-      <w:r>
-        <w:rPr>
-          <w:rFonts w:ascii="Arial" w:hAnsi="Arial" w:cs="Arial"/>
-          <w:b/>
-          <w:bCs/>
+          <w:rFonts w:cstheme="minorHAnsi"/>
+          <w:sz w:val="24"/>
+          <w:szCs w:val="24"/>
+        </w:rPr>
+        <w:t xml:space="preserve"> </w:t>
+      </w:r>
+      <w:r>
+        <w:rPr>
+          <w:rFonts w:cstheme="minorHAnsi"/>
           <w:sz w:val="24"/>
           <w:szCs w:val="24"/>
         </w:rPr>
         <w:t>weaknesses, future directions.</w:t>
       </w:r>
-    </w:p>
-    <w:p>
-      <w:pPr>
-        <w:autoSpaceDE w:val="0"/>
-        <w:autoSpaceDN w:val="0"/>
-        <w:adjustRightInd w:val="0"/>
-        <w:spacing w:after="0" w:line="240" w:lineRule="auto"/>
-        <w:jc w:val="both"/>
-        <w:rPr>
-          <w:rFonts w:ascii="Arial" w:hAnsi="Arial" w:cs="Arial"/>
-          <w:b/>
-          <w:bCs/>
-          <w:sz w:val="24"/>
-          <w:szCs w:val="24"/>
-        </w:rPr>
-      </w:pPr>
     </w:p>
     <w:p>
       <w:pPr>
@@ -2408,19 +2338,15 @@
         <w:spacing w:after="0" w:line="240" w:lineRule="auto"/>
         <w:jc w:val="both"/>
         <w:rPr>
-          <w:rFonts w:ascii="Arial" w:hAnsi="Arial" w:cs="Arial"/>
-          <w:b/>
-          <w:bCs/>
-          <w:color w:val="4472C4" w:themeColor="accent1"/>
-          <w:sz w:val="24"/>
-          <w:szCs w:val="24"/>
-        </w:rPr>
-      </w:pPr>
-      <w:r>
-        <w:rPr>
-          <w:rFonts w:ascii="Arial" w:hAnsi="Arial" w:cs="Arial"/>
-          <w:b/>
-          <w:bCs/>
+          <w:rFonts w:cstheme="minorHAnsi"/>
+          <w:color w:val="4472C4" w:themeColor="accent1"/>
+          <w:sz w:val="24"/>
+          <w:szCs w:val="24"/>
+        </w:rPr>
+      </w:pPr>
+      <w:r>
+        <w:rPr>
+          <w:rFonts w:cstheme="minorHAnsi"/>
           <w:color w:val="4472C4" w:themeColor="accent1"/>
           <w:sz w:val="24"/>
           <w:szCs w:val="24"/>
@@ -2429,9 +2355,7 @@
       </w:r>
       <w:r>
         <w:rPr>
-          <w:rFonts w:ascii="Arial" w:hAnsi="Arial" w:cs="Arial"/>
-          <w:b/>
-          <w:bCs/>
+          <w:rFonts w:cstheme="minorHAnsi"/>
           <w:color w:val="4472C4" w:themeColor="accent1"/>
           <w:sz w:val="24"/>
           <w:szCs w:val="24"/>
@@ -2440,9 +2364,7 @@
       </w:r>
       <w:r>
         <w:rPr>
-          <w:rFonts w:ascii="Arial" w:hAnsi="Arial" w:cs="Arial"/>
-          <w:b/>
-          <w:bCs/>
+          <w:rFonts w:cstheme="minorHAnsi"/>
           <w:color w:val="4472C4" w:themeColor="accent1"/>
           <w:sz w:val="24"/>
           <w:szCs w:val="24"/>
@@ -2451,9 +2373,7 @@
       </w:r>
       <w:r>
         <w:rPr>
-          <w:rFonts w:ascii="Arial" w:hAnsi="Arial" w:cs="Arial"/>
-          <w:b/>
-          <w:bCs/>
+          <w:rFonts w:cstheme="minorHAnsi"/>
           <w:color w:val="4472C4" w:themeColor="accent1"/>
           <w:sz w:val="24"/>
           <w:szCs w:val="24"/>
@@ -2462,9 +2382,7 @@
       </w:r>
       <w:r>
         <w:rPr>
-          <w:rFonts w:ascii="Arial" w:hAnsi="Arial" w:cs="Arial"/>
-          <w:b/>
-          <w:bCs/>
+          <w:rFonts w:cstheme="minorHAnsi"/>
           <w:color w:val="4472C4" w:themeColor="accent1"/>
           <w:sz w:val="24"/>
           <w:szCs w:val="24"/>
@@ -2473,9 +2391,7 @@
       </w:r>
       <w:r>
         <w:rPr>
-          <w:rFonts w:ascii="Arial" w:hAnsi="Arial" w:cs="Arial"/>
-          <w:b/>
-          <w:bCs/>
+          <w:rFonts w:cstheme="minorHAnsi"/>
           <w:color w:val="4472C4" w:themeColor="accent1"/>
           <w:sz w:val="24"/>
           <w:szCs w:val="24"/>

--- a/Minor_comments/CorrectionsReport.docx
+++ b/Minor_comments/CorrectionsReport.docx
@@ -573,25 +573,7 @@
           <w:sz w:val="24"/>
           <w:szCs w:val="24"/>
         </w:rPr>
-        <w:t xml:space="preserve">resolution also </w:t>
-      </w:r>
-      <w:proofErr w:type="gramStart"/>
-      <w:r>
-        <w:rPr>
-          <w:rFonts w:cstheme="minorHAnsi"/>
-          <w:sz w:val="24"/>
-          <w:szCs w:val="24"/>
-        </w:rPr>
-        <w:t>lead</w:t>
-      </w:r>
-      <w:proofErr w:type="gramEnd"/>
-      <w:r>
-        <w:rPr>
-          <w:rFonts w:cstheme="minorHAnsi"/>
-          <w:sz w:val="24"/>
-          <w:szCs w:val="24"/>
-        </w:rPr>
-        <w:t xml:space="preserve"> to commission errors as you shows in the supplementary</w:t>
+        <w:t>resolution also lead to commission errors as you shows in the supplementary</w:t>
       </w:r>
       <w:r>
         <w:rPr>
@@ -986,25 +968,7 @@
           <w:sz w:val="24"/>
           <w:szCs w:val="24"/>
         </w:rPr>
-        <w:t xml:space="preserve">those conditions. </w:t>
-      </w:r>
-      <w:proofErr w:type="gramStart"/>
-      <w:r>
-        <w:rPr>
-          <w:rFonts w:cstheme="minorHAnsi"/>
-          <w:sz w:val="24"/>
-          <w:szCs w:val="24"/>
-        </w:rPr>
-        <w:t>Also</w:t>
-      </w:r>
-      <w:proofErr w:type="gramEnd"/>
-      <w:r>
-        <w:rPr>
-          <w:rFonts w:cstheme="minorHAnsi"/>
-          <w:sz w:val="24"/>
-          <w:szCs w:val="24"/>
-        </w:rPr>
-        <w:t xml:space="preserve"> currently you are taking annual values for the breeding</w:t>
+        <w:t>those conditions. Also currently you are taking annual values for the breeding</w:t>
       </w:r>
       <w:r>
         <w:rPr>
@@ -2281,7 +2245,6 @@
           <w:bCs/>
           <w:sz w:val="24"/>
           <w:szCs w:val="24"/>
-          <w:highlight w:val="yellow"/>
           <w:u w:val="single"/>
         </w:rPr>
         <w:t>Discussion:</w:t>
